--- a/Kamamishu_Privacy_Policy.docx
+++ b/Kamamishu_Privacy_Policy.docx
@@ -1,24 +1,30 @@
 
 <file path=word/document.xml><?xml version="1.0" encoding="utf-8"?>
-<w:document xmlns:wpc="http://schemas.microsoft.com/office/word/2010/wordprocessingCanvas" xmlns:mo="http://schemas.microsoft.com/office/mac/office/2008/main" xmlns:mc="http://schemas.openxmlformats.org/markup-compatibility/2006" xmlns:mv="urn:schemas-microsoft-com:mac:vml" xmlns:o="urn:schemas-microsoft-com:office:office" xmlns:r="http://schemas.openxmlformats.org/officeDocument/2006/relationships" xmlns:m="http://schemas.openxmlformats.org/officeDocument/2006/math" xmlns:v="urn:schemas-microsoft-com:vml" xmlns:wp14="http://schemas.microsoft.com/office/word/2010/wordprocessingDrawing" xmlns:wp="http://schemas.openxmlformats.org/drawingml/2006/wordprocessingDrawing" xmlns:w10="urn:schemas-microsoft-com:office:word" xmlns:w="http://schemas.openxmlformats.org/wordprocessingml/2006/main" xmlns:w14="http://schemas.microsoft.com/office/word/2010/wordml" xmlns:w15="http://schemas.microsoft.com/office/word/2012/wordml" xmlns:wpg="http://schemas.microsoft.com/office/word/2010/wordprocessingGroup" xmlns:wpi="http://schemas.microsoft.com/office/word/2010/wordprocessingInk" xmlns:wne="http://schemas.microsoft.com/office/word/2006/wordml" xmlns:wps="http://schemas.microsoft.com/office/word/2010/wordprocessingShape" mc:Ignorable="w14 w15 wp14">
+<w:document xmlns:wpc="http://schemas.microsoft.com/office/word/2010/wordprocessingCanvas" xmlns:cx="http://schemas.microsoft.com/office/drawing/2014/chartex" xmlns:mc="http://schemas.openxmlformats.org/markup-compatibility/2006" xmlns:o="urn:schemas-microsoft-com:office:office" xmlns:r="http://schemas.openxmlformats.org/officeDocument/2006/relationships" xmlns:m="http://schemas.openxmlformats.org/officeDocument/2006/math" xmlns:v="urn:schemas-microsoft-com:vml" xmlns:wp14="http://schemas.microsoft.com/office/word/2010/wordprocessingDrawing" xmlns:wp="http://schemas.openxmlformats.org/drawingml/2006/wordprocessingDrawing" xmlns:w10="urn:schemas-microsoft-com:office:word" xmlns:w="http://schemas.openxmlformats.org/wordprocessingml/2006/main" xmlns:w14="http://schemas.microsoft.com/office/word/2010/wordml" xmlns:w15="http://schemas.microsoft.com/office/word/2012/wordml" xmlns:w16se="http://schemas.microsoft.com/office/word/2015/wordml/symex" xmlns:wpg="http://schemas.microsoft.com/office/word/2010/wordprocessingGroup" xmlns:wpi="http://schemas.microsoft.com/office/word/2010/wordprocessingInk" xmlns:wne="http://schemas.microsoft.com/office/word/2006/wordml" xmlns:wps="http://schemas.microsoft.com/office/word/2010/wordprocessingShape" mc:Ignorable="w14 w15 w16se wp14">
   <w:body>
     <w:p>
       <w:pPr>
         <w:pStyle w:val="Title"/>
+        <w:pBdr>
+          <w:bottom w:val="single" w:sz="48" w:space="15" w:color="FF7A00" w:themeColor="accent1"/>
+        </w:pBdr>
         <w:rPr>
           <w:lang w:val="da-DK"/>
         </w:rPr>
       </w:pPr>
       <w:r>
+        <w:t xml:space="preserve"> </w:t>
+      </w:r>
+      <w:r>
         <w:rPr>
           <w:noProof/>
-          <w:lang w:eastAsia="en-GB" w:bidi="te-IN"/>
+          <w:lang w:val="en-US" w:eastAsia="en-US"/>
         </w:rPr>
         <w:drawing>
-          <wp:inline distT="0" distB="0" distL="0" distR="0" wp14:anchorId="49B032EF" wp14:editId="079EDEB5">
-            <wp:extent cx="554736" cy="554736"/>
-            <wp:effectExtent l="0" t="0" r="4445" b="0"/>
-            <wp:docPr id="1" name="Picture 1"/>
+          <wp:inline distT="0" distB="0" distL="0" distR="0" wp14:anchorId="690F4135" wp14:editId="4F4F26D5">
+            <wp:extent cx="685800" cy="514333"/>
+            <wp:effectExtent l="0" t="0" r="0" b="635"/>
+            <wp:docPr id="2" name="Picture 2"/>
             <wp:cNvGraphicFramePr>
               <a:graphicFrameLocks xmlns:a="http://schemas.openxmlformats.org/drawingml/2006/main" noChangeAspect="1"/>
             </wp:cNvGraphicFramePr>
@@ -26,7 +32,7 @@
               <a:graphicData uri="http://schemas.openxmlformats.org/drawingml/2006/picture">
                 <pic:pic xmlns:pic="http://schemas.openxmlformats.org/drawingml/2006/picture">
                   <pic:nvPicPr>
-                    <pic:cNvPr id="1" name="logo-image.png"/>
+                    <pic:cNvPr id="2" name="kamamishu-800x600.png"/>
                     <pic:cNvPicPr/>
                   </pic:nvPicPr>
                   <pic:blipFill>
@@ -44,7 +50,7 @@
                   <pic:spPr>
                     <a:xfrm>
                       <a:off x="0" y="0"/>
-                      <a:ext cx="554736" cy="554736"/>
+                      <a:ext cx="702559" cy="526902"/>
                     </a:xfrm>
                     <a:prstGeom prst="rect">
                       <a:avLst/>
@@ -56,9 +62,11 @@
           </wp:inline>
         </w:drawing>
       </w:r>
-      <w:r>
-        <w:t xml:space="preserve"> Kamamishu.com</w:t>
-      </w:r>
+      <w:proofErr w:type="spellStart"/>
+      <w:r>
+        <w:t>Kamamishu.online</w:t>
+      </w:r>
+      <w:proofErr w:type="spellEnd"/>
     </w:p>
     <w:p>
       <w:pPr>
@@ -73,811 +81,3250 @@
         <w:spacing w:after="0" w:line="240" w:lineRule="auto"/>
       </w:pPr>
       <w:r>
-        <w:t>Last modified: August 2, 2017</w:t>
+        <w:t xml:space="preserve">Last modified: </w:t>
+      </w:r>
+      <w:r>
+        <w:t>May 15, 2020</w:t>
       </w:r>
     </w:p>
     <w:p/>
     <w:p>
       <w:pPr>
-        <w:jc w:val="both"/>
-      </w:pPr>
-      <w:r>
-        <w:t>This privacy policy has been compiled to better serve those who are concerned with how their 'Personally Identifiable Information' (PII) is being used online. PII, as described in US privacy law and information security, is information that can be used on its own or with other information to identify, contact, or locate a single person, or to identify an individual in context. Please read our privacy policy carefully to get a clear understanding of how we collect, use, protect or otherwise handle your Personally Identifiable Information in accordance with our website.</w:t>
-      </w:r>
-    </w:p>
-    <w:p>
-      <w:pPr>
-        <w:pStyle w:val="Heading2"/>
-      </w:pPr>
-      <w:r>
-        <w:t>What personal information do we collect from the people that visit our blog, website or app?</w:t>
-      </w:r>
-    </w:p>
-    <w:p>
-      <w:pPr>
-        <w:jc w:val="both"/>
-      </w:pPr>
-      <w:r>
-        <w:t>When ordering or registering on our site, as appropriate, you may be asked to enter your name, email address or other details to help you with your experience.</w:t>
-      </w:r>
-    </w:p>
-    <w:p>
-      <w:pPr>
-        <w:pStyle w:val="Heading2"/>
-      </w:pPr>
-      <w:r>
-        <w:t>When do we collect information?</w:t>
-      </w:r>
-    </w:p>
-    <w:p>
-      <w:pPr>
-        <w:jc w:val="both"/>
-      </w:pPr>
-      <w:r>
-        <w:t>We collect information from you when you register on our site or enter information on our site.</w:t>
-      </w:r>
-    </w:p>
-    <w:p>
-      <w:pPr>
-        <w:spacing w:after="240"/>
-        <w:jc w:val="both"/>
-      </w:pPr>
-    </w:p>
-    <w:p>
-      <w:pPr>
-        <w:pStyle w:val="Heading2"/>
-      </w:pPr>
-      <w:r>
-        <w:t>How do we use your information?</w:t>
-      </w:r>
-    </w:p>
-    <w:p>
-      <w:pPr>
-        <w:spacing w:after="240"/>
-        <w:jc w:val="both"/>
-      </w:pPr>
-      <w:r>
-        <w:t>We may use the information we collect from you when you register, make a purchase, sign up for our newsletter, respond to a survey or marketing communication, surf the website, or use certain other site features in the following ways:</w:t>
-      </w:r>
-    </w:p>
-    <w:p>
-      <w:pPr>
-        <w:jc w:val="both"/>
-      </w:pPr>
-      <w:r>
-        <w:t>      </w:t>
-      </w:r>
-      <w:r>
-        <w:t>•</w:t>
-      </w:r>
-      <w:r>
-        <w:t> To personalize your experience and to allow us to deliver the type of content and product offerings in which you are most interested.</w:t>
-      </w:r>
-    </w:p>
-    <w:p>
-      <w:pPr>
-        <w:jc w:val="both"/>
-      </w:pPr>
-      <w:r>
-        <w:t>      </w:t>
-      </w:r>
-      <w:r>
-        <w:t>•</w:t>
-      </w:r>
-      <w:r>
-        <w:t> To allow us to better service you in responding to your customer service requests.</w:t>
-      </w:r>
-    </w:p>
-    <w:p>
-      <w:pPr>
-        <w:pStyle w:val="Heading2"/>
-      </w:pPr>
-      <w:r>
-        <w:t>How do we protect your information?</w:t>
-      </w:r>
-    </w:p>
-    <w:p>
-      <w:pPr>
-        <w:jc w:val="both"/>
-      </w:pPr>
-      <w:r>
-        <w:t>We do not use vulnerability scanning and/or scanning to PCI standards.</w:t>
-      </w:r>
-    </w:p>
-    <w:p>
-      <w:pPr>
-        <w:jc w:val="both"/>
-      </w:pPr>
-      <w:r>
-        <w:t>We only provide articles and information. We never ask for credit card numbers.</w:t>
-      </w:r>
-    </w:p>
-    <w:p>
-      <w:pPr>
-        <w:spacing w:after="240"/>
-        <w:jc w:val="both"/>
-      </w:pPr>
-      <w:r>
-        <w:t>We do not use Malware Scanning.</w:t>
-      </w:r>
-    </w:p>
-    <w:p>
-      <w:pPr>
-        <w:jc w:val="both"/>
-      </w:pPr>
-      <w:r>
-        <w:lastRenderedPageBreak/>
-        <w:t>Your personal information is contained behind secured networks and is only accessible by a limited number of persons who have special access rights to such systems, and are required to keep the information confidential. In addition, all sensitive/credit information you supply is encrypted via Secure Socket Layer (SSL) technology.</w:t>
-      </w:r>
-    </w:p>
-    <w:p>
-      <w:pPr>
-        <w:jc w:val="both"/>
-      </w:pPr>
-      <w:r>
-        <w:t>We implement a variety of security measures when a user places an order enters, submits, or accesses their information to maintain the safety of your personal information.</w:t>
-      </w:r>
-    </w:p>
-    <w:p>
-      <w:pPr>
-        <w:jc w:val="both"/>
-      </w:pPr>
-      <w:r>
-        <w:t>All transactions are processed through a gateway provider and are not stored or processed on our servers.</w:t>
-      </w:r>
-    </w:p>
-    <w:p>
-      <w:pPr>
-        <w:pStyle w:val="Heading2"/>
-      </w:pPr>
-      <w:r>
-        <w:t>Do we use 'cookies'?</w:t>
-      </w:r>
-    </w:p>
-    <w:p>
-      <w:pPr>
-        <w:jc w:val="both"/>
-      </w:pPr>
-      <w:r>
-        <w:t>We do not use cookies for tracking purposes</w:t>
-      </w:r>
-    </w:p>
-    <w:p>
-      <w:pPr>
-        <w:jc w:val="both"/>
-      </w:pPr>
-      <w:r>
-        <w:br/>
-        <w:t>You can choose to have your computer warn you each time a cookie is being sent, or you can choose to turn off all cookies. You do this through your browser settings. Since browser is a little different, look at your browser's Help Menu to learn the correct way to modify your cookies.</w:t>
-      </w:r>
-    </w:p>
-    <w:p>
-      <w:pPr>
-        <w:jc w:val="both"/>
-      </w:pPr>
-      <w:r>
-        <w:t xml:space="preserve">If you turn cookies off, Some of the features that make your site experience more efficient may not function </w:t>
-      </w:r>
-      <w:proofErr w:type="spellStart"/>
+        <w:spacing w:line="240" w:lineRule="auto"/>
+        <w:outlineLvl w:val="1"/>
+        <w:rPr>
+          <w:rFonts w:ascii="Arial" w:eastAsia="Times New Roman" w:hAnsi="Arial" w:cs="Arial"/>
+          <w:b/>
+          <w:bCs/>
+          <w:color w:val="000000"/>
+          <w:spacing w:val="-8"/>
+          <w:sz w:val="36"/>
+          <w:szCs w:val="36"/>
+        </w:rPr>
+      </w:pPr>
+      <w:bookmarkStart w:id="0" w:name="_GoBack"/>
+      <w:bookmarkEnd w:id="0"/>
+      <w:r>
+        <w:rPr>
+          <w:rFonts w:ascii="Arial" w:eastAsia="Times New Roman" w:hAnsi="Arial" w:cs="Arial"/>
+          <w:b/>
+          <w:bCs/>
+          <w:color w:val="000000"/>
+          <w:spacing w:val="-8"/>
+          <w:sz w:val="36"/>
+          <w:szCs w:val="36"/>
+        </w:rPr>
+        <w:t>Your privacy is important to us</w:t>
+      </w:r>
+    </w:p>
+    <w:p>
+      <w:pPr>
+        <w:spacing w:after="100" w:afterAutospacing="1" w:line="240" w:lineRule="auto"/>
+        <w:rPr>
+          <w:rFonts w:ascii="Arial" w:eastAsia="Times New Roman" w:hAnsi="Arial" w:cs="Arial"/>
+          <w:color w:val="7A7A7A"/>
+        </w:rPr>
+      </w:pPr>
+      <w:r>
+        <w:rPr>
+          <w:rFonts w:ascii="Arial" w:eastAsia="Times New Roman" w:hAnsi="Arial" w:cs="Arial"/>
+          <w:color w:val="7A7A7A"/>
+        </w:rPr>
+        <w:t xml:space="preserve">At </w:t>
+      </w:r>
+      <w:proofErr w:type="spellStart"/>
+      <w:r>
+        <w:rPr>
+          <w:rFonts w:ascii="Arial" w:eastAsia="Times New Roman" w:hAnsi="Arial" w:cs="Arial"/>
+          <w:color w:val="7A7A7A"/>
+        </w:rPr>
+        <w:t>Kamamishu</w:t>
+      </w:r>
+      <w:proofErr w:type="spellEnd"/>
+      <w:r>
+        <w:rPr>
+          <w:rFonts w:ascii="Arial" w:eastAsia="Times New Roman" w:hAnsi="Arial" w:cs="Arial"/>
+          <w:color w:val="7A7A7A"/>
+        </w:rPr>
+        <w:t xml:space="preserve"> </w:t>
+      </w:r>
+      <w:proofErr w:type="spellStart"/>
+      <w:r>
+        <w:rPr>
+          <w:rFonts w:ascii="Arial" w:eastAsia="Times New Roman" w:hAnsi="Arial" w:cs="Arial"/>
+          <w:color w:val="7A7A7A"/>
+        </w:rPr>
+        <w:t>Pvt.</w:t>
+      </w:r>
+      <w:proofErr w:type="spellEnd"/>
+      <w:r>
+        <w:rPr>
+          <w:rFonts w:ascii="Arial" w:eastAsia="Times New Roman" w:hAnsi="Arial" w:cs="Arial"/>
+          <w:color w:val="7A7A7A"/>
+        </w:rPr>
+        <w:t xml:space="preserve"> Ltd.</w:t>
+      </w:r>
+      <w:r>
+        <w:rPr>
+          <w:rFonts w:ascii="Arial" w:eastAsia="Times New Roman" w:hAnsi="Arial" w:cs="Arial"/>
+          <w:color w:val="7A7A7A"/>
+        </w:rPr>
+        <w:t xml:space="preserve"> we are committed to keeping your personal information safe and secure.  Please read this privacy policy (“Privacy Policy”) so that you understand how your personal information will be collected, used, processed and shared by </w:t>
+      </w:r>
+      <w:proofErr w:type="spellStart"/>
+      <w:r>
+        <w:rPr>
+          <w:rFonts w:ascii="Arial" w:eastAsia="Times New Roman" w:hAnsi="Arial" w:cs="Arial"/>
+          <w:color w:val="7A7A7A"/>
+        </w:rPr>
+        <w:t>Kamamishu</w:t>
+      </w:r>
+      <w:proofErr w:type="spellEnd"/>
+      <w:r>
+        <w:rPr>
+          <w:rFonts w:ascii="Arial" w:eastAsia="Times New Roman" w:hAnsi="Arial" w:cs="Arial"/>
+          <w:color w:val="7A7A7A"/>
+        </w:rPr>
+        <w:t xml:space="preserve"> </w:t>
+      </w:r>
+      <w:proofErr w:type="spellStart"/>
+      <w:r>
+        <w:rPr>
+          <w:rFonts w:ascii="Arial" w:eastAsia="Times New Roman" w:hAnsi="Arial" w:cs="Arial"/>
+          <w:color w:val="7A7A7A"/>
+        </w:rPr>
+        <w:t>Pvt.</w:t>
+      </w:r>
+      <w:proofErr w:type="spellEnd"/>
+      <w:r>
+        <w:rPr>
+          <w:rFonts w:ascii="Arial" w:eastAsia="Times New Roman" w:hAnsi="Arial" w:cs="Arial"/>
+          <w:color w:val="7A7A7A"/>
+        </w:rPr>
+        <w:t xml:space="preserve"> </w:t>
+      </w:r>
       <w:proofErr w:type="gramStart"/>
       <w:r>
-        <w:t>properly.that</w:t>
-      </w:r>
-      <w:proofErr w:type="spellEnd"/>
+        <w:rPr>
+          <w:rFonts w:ascii="Arial" w:eastAsia="Times New Roman" w:hAnsi="Arial" w:cs="Arial"/>
+          <w:color w:val="7A7A7A"/>
+        </w:rPr>
+        <w:t>Ltd.</w:t>
+      </w:r>
+      <w:r>
+        <w:rPr>
+          <w:rFonts w:ascii="Arial" w:eastAsia="Times New Roman" w:hAnsi="Arial" w:cs="Arial"/>
+          <w:color w:val="7A7A7A"/>
+        </w:rPr>
+        <w:t>.</w:t>
+      </w:r>
       <w:proofErr w:type="gramEnd"/>
       <w:r>
-        <w:t xml:space="preserve"> make your site experience more efficient and may not function properly.</w:t>
-      </w:r>
-    </w:p>
-    <w:p>
-      <w:pPr>
-        <w:pStyle w:val="Heading2"/>
-      </w:pPr>
-      <w:r>
-        <w:t>Third-party disclosure</w:t>
-      </w:r>
-    </w:p>
-    <w:p>
-      <w:pPr>
-        <w:jc w:val="both"/>
-      </w:pPr>
-      <w:r>
-        <w:t>We do not sell, trade, or otherwise transfer to outside parties your Personally Identifiable Information.</w:t>
-      </w:r>
-    </w:p>
-    <w:p>
-      <w:pPr>
-        <w:pStyle w:val="Heading2"/>
-      </w:pPr>
-      <w:r>
-        <w:t>Third-party links</w:t>
-      </w:r>
-    </w:p>
-    <w:p>
-      <w:pPr>
-        <w:jc w:val="both"/>
-      </w:pPr>
-      <w:r>
-        <w:t>We do not include or offer third-party products or services on our website.</w:t>
-      </w:r>
-    </w:p>
-    <w:p>
-      <w:pPr>
-        <w:pStyle w:val="Heading2"/>
-      </w:pPr>
-      <w:r>
-        <w:t>Google</w:t>
-      </w:r>
-    </w:p>
-    <w:p>
-      <w:pPr>
-        <w:spacing w:after="240"/>
-        <w:jc w:val="both"/>
-      </w:pPr>
-      <w:r>
-        <w:t>Google's advertising requirements can be summed up by Google's Advertising Principles. They are put in place to provide a positive experience for users. https://support.google.com/adwordspolicy/answer/1316548?hl=en </w:t>
-      </w:r>
-    </w:p>
-    <w:p>
-      <w:pPr>
-        <w:jc w:val="both"/>
-      </w:pPr>
-      <w:r>
-        <w:t>We have not enabled Google AdSense on our site but we may do so in the future.</w:t>
-      </w:r>
-    </w:p>
-    <w:p>
-      <w:pPr>
-        <w:pStyle w:val="Heading2"/>
-      </w:pPr>
-      <w:r>
-        <w:t>California Online Privacy Protection Act</w:t>
-      </w:r>
-    </w:p>
-    <w:p>
-      <w:pPr>
-        <w:jc w:val="both"/>
-      </w:pPr>
-      <w:proofErr w:type="spellStart"/>
-      <w:r>
-        <w:t>CalOPPA</w:t>
-      </w:r>
-      <w:proofErr w:type="spellEnd"/>
-      <w:r>
-        <w:t xml:space="preserve"> is the first state law in the nation to require commercial websites and online services to post a privacy policy. The law's reach stretches well beyond California to require any person or company in the United States (and conceivably the world) that operates websites collecting Personally Identifiable Information from California consumers to post a conspicuous privacy policy on its website stating exactly the information being collected and those individuals or companies with whom it is being shared. - See more at: http://consumercal.org/california-online-privacy-protection-act-caloppa/#sthash.0FdRbT51.dpuf</w:t>
-      </w:r>
-    </w:p>
-    <w:p>
-      <w:pPr>
-        <w:pStyle w:val="Heading2"/>
-      </w:pPr>
-      <w:r>
+        <w:rPr>
+          <w:rFonts w:ascii="Arial" w:eastAsia="Times New Roman" w:hAnsi="Arial" w:cs="Arial"/>
+          <w:color w:val="7A7A7A"/>
+        </w:rPr>
+        <w:t xml:space="preserve">  </w:t>
+      </w:r>
+      <w:proofErr w:type="spellStart"/>
+      <w:r>
+        <w:rPr>
+          <w:rFonts w:ascii="Arial" w:eastAsia="Times New Roman" w:hAnsi="Arial" w:cs="Arial"/>
+          <w:color w:val="7A7A7A"/>
+        </w:rPr>
+        <w:t>Kamamishu</w:t>
+      </w:r>
+      <w:proofErr w:type="spellEnd"/>
+      <w:r>
+        <w:rPr>
+          <w:rFonts w:ascii="Arial" w:eastAsia="Times New Roman" w:hAnsi="Arial" w:cs="Arial"/>
+          <w:color w:val="7A7A7A"/>
+        </w:rPr>
+        <w:t xml:space="preserve"> </w:t>
+      </w:r>
+      <w:proofErr w:type="spellStart"/>
+      <w:r>
+        <w:rPr>
+          <w:rFonts w:ascii="Arial" w:eastAsia="Times New Roman" w:hAnsi="Arial" w:cs="Arial"/>
+          <w:color w:val="7A7A7A"/>
+        </w:rPr>
+        <w:t>Pvt.</w:t>
+      </w:r>
+      <w:proofErr w:type="spellEnd"/>
+      <w:r>
+        <w:rPr>
+          <w:rFonts w:ascii="Arial" w:eastAsia="Times New Roman" w:hAnsi="Arial" w:cs="Arial"/>
+          <w:color w:val="7A7A7A"/>
+        </w:rPr>
+        <w:t xml:space="preserve"> Ltd.</w:t>
+      </w:r>
+      <w:r>
+        <w:rPr>
+          <w:rFonts w:ascii="Arial" w:eastAsia="Times New Roman" w:hAnsi="Arial" w:cs="Arial"/>
+          <w:color w:val="7A7A7A"/>
+        </w:rPr>
+        <w:t>, Inc. and any parent or affiliates are hereinafter referred to as “</w:t>
+      </w:r>
+      <w:proofErr w:type="spellStart"/>
+      <w:r>
+        <w:rPr>
+          <w:rFonts w:ascii="Arial" w:eastAsia="Times New Roman" w:hAnsi="Arial" w:cs="Arial"/>
+          <w:color w:val="7A7A7A"/>
+        </w:rPr>
+        <w:t>Kamamishu</w:t>
+      </w:r>
+      <w:proofErr w:type="spellEnd"/>
+      <w:r>
+        <w:rPr>
+          <w:rFonts w:ascii="Arial" w:eastAsia="Times New Roman" w:hAnsi="Arial" w:cs="Arial"/>
+          <w:color w:val="7A7A7A"/>
+        </w:rPr>
+        <w:t xml:space="preserve"> </w:t>
+      </w:r>
+      <w:proofErr w:type="spellStart"/>
+      <w:r>
+        <w:rPr>
+          <w:rFonts w:ascii="Arial" w:eastAsia="Times New Roman" w:hAnsi="Arial" w:cs="Arial"/>
+          <w:color w:val="7A7A7A"/>
+        </w:rPr>
+        <w:t>Pvt.</w:t>
+      </w:r>
+      <w:proofErr w:type="spellEnd"/>
+      <w:r>
+        <w:rPr>
+          <w:rFonts w:ascii="Arial" w:eastAsia="Times New Roman" w:hAnsi="Arial" w:cs="Arial"/>
+          <w:color w:val="7A7A7A"/>
+        </w:rPr>
+        <w:t xml:space="preserve"> Ltd.</w:t>
+      </w:r>
+      <w:r>
+        <w:rPr>
+          <w:rFonts w:ascii="Arial" w:eastAsia="Times New Roman" w:hAnsi="Arial" w:cs="Arial"/>
+          <w:color w:val="7A7A7A"/>
+        </w:rPr>
+        <w:t>,” “Company,” “we,” “us,” or “</w:t>
+      </w:r>
+      <w:proofErr w:type="gramStart"/>
+      <w:r>
+        <w:rPr>
+          <w:rFonts w:ascii="Arial" w:eastAsia="Times New Roman" w:hAnsi="Arial" w:cs="Arial"/>
+          <w:color w:val="7A7A7A"/>
+        </w:rPr>
+        <w:t>our</w:t>
+      </w:r>
+      <w:proofErr w:type="gramEnd"/>
+      <w:r>
+        <w:rPr>
+          <w:rFonts w:ascii="Arial" w:eastAsia="Times New Roman" w:hAnsi="Arial" w:cs="Arial"/>
+          <w:color w:val="7A7A7A"/>
+        </w:rPr>
+        <w:t>.”</w:t>
+      </w:r>
+    </w:p>
+    <w:p>
+      <w:pPr>
+        <w:spacing w:after="100" w:afterAutospacing="1" w:line="240" w:lineRule="auto"/>
+        <w:rPr>
+          <w:rFonts w:ascii="Arial" w:eastAsia="Times New Roman" w:hAnsi="Arial" w:cs="Arial"/>
+          <w:color w:val="7A7A7A"/>
+        </w:rPr>
+      </w:pPr>
+      <w:r>
+        <w:rPr>
+          <w:rFonts w:ascii="Arial" w:eastAsia="Times New Roman" w:hAnsi="Arial" w:cs="Arial"/>
+          <w:color w:val="7A7A7A"/>
+        </w:rPr>
+        <w:t xml:space="preserve">In addition to operating this website (“Website”), </w:t>
+      </w:r>
+      <w:proofErr w:type="spellStart"/>
+      <w:r>
+        <w:rPr>
+          <w:rFonts w:ascii="Arial" w:eastAsia="Times New Roman" w:hAnsi="Arial" w:cs="Arial"/>
+          <w:color w:val="7A7A7A"/>
+        </w:rPr>
+        <w:t>Kamamishu</w:t>
+      </w:r>
+      <w:proofErr w:type="spellEnd"/>
+      <w:r>
+        <w:rPr>
+          <w:rFonts w:ascii="Arial" w:eastAsia="Times New Roman" w:hAnsi="Arial" w:cs="Arial"/>
+          <w:color w:val="7A7A7A"/>
+        </w:rPr>
+        <w:t xml:space="preserve"> </w:t>
+      </w:r>
+      <w:proofErr w:type="spellStart"/>
+      <w:r>
+        <w:rPr>
+          <w:rFonts w:ascii="Arial" w:eastAsia="Times New Roman" w:hAnsi="Arial" w:cs="Arial"/>
+          <w:color w:val="7A7A7A"/>
+        </w:rPr>
+        <w:t>Pvt.</w:t>
+      </w:r>
+      <w:proofErr w:type="spellEnd"/>
+      <w:r>
+        <w:rPr>
+          <w:rFonts w:ascii="Arial" w:eastAsia="Times New Roman" w:hAnsi="Arial" w:cs="Arial"/>
+          <w:color w:val="7A7A7A"/>
+        </w:rPr>
+        <w:t xml:space="preserve"> Ltd.</w:t>
+      </w:r>
+      <w:r>
+        <w:rPr>
+          <w:rFonts w:ascii="Arial" w:eastAsia="Times New Roman" w:hAnsi="Arial" w:cs="Arial"/>
+          <w:color w:val="7A7A7A"/>
+        </w:rPr>
+        <w:t xml:space="preserve"> offers a communication service system (“</w:t>
+      </w:r>
+      <w:proofErr w:type="spellStart"/>
+      <w:r>
+        <w:rPr>
+          <w:rFonts w:ascii="Arial" w:eastAsia="Times New Roman" w:hAnsi="Arial" w:cs="Arial"/>
+          <w:color w:val="7A7A7A"/>
+        </w:rPr>
+        <w:t>Kamamishu</w:t>
+      </w:r>
+      <w:proofErr w:type="spellEnd"/>
+      <w:r>
+        <w:rPr>
+          <w:rFonts w:ascii="Arial" w:eastAsia="Times New Roman" w:hAnsi="Arial" w:cs="Arial"/>
+          <w:color w:val="7A7A7A"/>
+        </w:rPr>
+        <w:t xml:space="preserve"> Conversation Bot</w:t>
+      </w:r>
+      <w:r>
+        <w:rPr>
+          <w:rFonts w:ascii="Arial" w:eastAsia="Times New Roman" w:hAnsi="Arial" w:cs="Arial"/>
+          <w:color w:val="7A7A7A"/>
+        </w:rPr>
+        <w:t>”) which is designed to improve communication betwe</w:t>
+      </w:r>
+      <w:r>
+        <w:rPr>
+          <w:rFonts w:ascii="Arial" w:eastAsia="Times New Roman" w:hAnsi="Arial" w:cs="Arial"/>
+          <w:color w:val="7A7A7A"/>
+        </w:rPr>
+        <w:t>en guests and the hotel staff.</w:t>
+      </w:r>
+      <w:r>
+        <w:rPr>
+          <w:rFonts w:ascii="Arial" w:eastAsia="Times New Roman" w:hAnsi="Arial" w:cs="Arial"/>
+          <w:color w:val="7A7A7A"/>
+        </w:rPr>
+        <w:t xml:space="preserve"> </w:t>
+      </w:r>
+      <w:proofErr w:type="spellStart"/>
+      <w:r>
+        <w:rPr>
+          <w:rFonts w:ascii="Arial" w:eastAsia="Times New Roman" w:hAnsi="Arial" w:cs="Arial"/>
+          <w:color w:val="7A7A7A"/>
+        </w:rPr>
+        <w:t>Kamamishu</w:t>
+      </w:r>
+      <w:proofErr w:type="spellEnd"/>
+      <w:r>
+        <w:rPr>
+          <w:rFonts w:ascii="Arial" w:eastAsia="Times New Roman" w:hAnsi="Arial" w:cs="Arial"/>
+          <w:color w:val="7A7A7A"/>
+        </w:rPr>
+        <w:t xml:space="preserve"> Conversation Bot</w:t>
+      </w:r>
+      <w:r>
+        <w:rPr>
+          <w:rFonts w:ascii="Arial" w:eastAsia="Times New Roman" w:hAnsi="Arial" w:cs="Arial"/>
+          <w:color w:val="7A7A7A"/>
+        </w:rPr>
+        <w:t xml:space="preserve"> makes use of voice-controlled, Internet-connected devices to receive guest requests and direct them to appropriate hotel staff or systems. Hotel Staff receive these requests either through applications provided by the specific providers that </w:t>
+      </w:r>
+      <w:proofErr w:type="spellStart"/>
+      <w:r>
+        <w:rPr>
+          <w:rFonts w:ascii="Arial" w:eastAsia="Times New Roman" w:hAnsi="Arial" w:cs="Arial"/>
+          <w:color w:val="7A7A7A"/>
+        </w:rPr>
+        <w:t>Kamamishu</w:t>
+      </w:r>
+      <w:proofErr w:type="spellEnd"/>
+      <w:r>
+        <w:rPr>
+          <w:rFonts w:ascii="Arial" w:eastAsia="Times New Roman" w:hAnsi="Arial" w:cs="Arial"/>
+          <w:color w:val="7A7A7A"/>
+        </w:rPr>
+        <w:t xml:space="preserve"> </w:t>
+      </w:r>
+      <w:proofErr w:type="spellStart"/>
+      <w:r>
+        <w:rPr>
+          <w:rFonts w:ascii="Arial" w:eastAsia="Times New Roman" w:hAnsi="Arial" w:cs="Arial"/>
+          <w:color w:val="7A7A7A"/>
+        </w:rPr>
+        <w:t>Pvt.</w:t>
+      </w:r>
+      <w:proofErr w:type="spellEnd"/>
+      <w:r>
+        <w:rPr>
+          <w:rFonts w:ascii="Arial" w:eastAsia="Times New Roman" w:hAnsi="Arial" w:cs="Arial"/>
+          <w:color w:val="7A7A7A"/>
+        </w:rPr>
+        <w:t xml:space="preserve"> Ltd.</w:t>
+      </w:r>
+      <w:r>
+        <w:rPr>
+          <w:rFonts w:ascii="Arial" w:eastAsia="Times New Roman" w:hAnsi="Arial" w:cs="Arial"/>
+          <w:color w:val="7A7A7A"/>
+        </w:rPr>
+        <w:t xml:space="preserve"> partners with, or using </w:t>
+      </w:r>
+      <w:proofErr w:type="spellStart"/>
+      <w:r>
+        <w:rPr>
+          <w:rFonts w:ascii="Arial" w:eastAsia="Times New Roman" w:hAnsi="Arial" w:cs="Arial"/>
+          <w:color w:val="7A7A7A"/>
+        </w:rPr>
+        <w:t>Kamamishu</w:t>
+      </w:r>
+      <w:proofErr w:type="spellEnd"/>
+      <w:r>
+        <w:rPr>
+          <w:rFonts w:ascii="Arial" w:eastAsia="Times New Roman" w:hAnsi="Arial" w:cs="Arial"/>
+          <w:color w:val="7A7A7A"/>
+        </w:rPr>
+        <w:t xml:space="preserve"> </w:t>
+      </w:r>
+      <w:proofErr w:type="spellStart"/>
+      <w:r>
+        <w:rPr>
+          <w:rFonts w:ascii="Arial" w:eastAsia="Times New Roman" w:hAnsi="Arial" w:cs="Arial"/>
+          <w:color w:val="7A7A7A"/>
+        </w:rPr>
+        <w:t>Pvt.</w:t>
+      </w:r>
+      <w:proofErr w:type="spellEnd"/>
+      <w:r>
+        <w:rPr>
+          <w:rFonts w:ascii="Arial" w:eastAsia="Times New Roman" w:hAnsi="Arial" w:cs="Arial"/>
+          <w:color w:val="7A7A7A"/>
+        </w:rPr>
+        <w:t xml:space="preserve"> Ltd.</w:t>
+      </w:r>
+      <w:r>
+        <w:rPr>
+          <w:rFonts w:ascii="Arial" w:eastAsia="Times New Roman" w:hAnsi="Arial" w:cs="Arial"/>
+          <w:color w:val="7A7A7A"/>
+        </w:rPr>
+        <w:t>’ mobile and desktop app – the dashboard app.</w:t>
+      </w:r>
+    </w:p>
+    <w:p>
+      <w:pPr>
+        <w:spacing w:after="100" w:afterAutospacing="1" w:line="240" w:lineRule="auto"/>
+        <w:rPr>
+          <w:rFonts w:ascii="Arial" w:eastAsia="Times New Roman" w:hAnsi="Arial" w:cs="Arial"/>
+          <w:color w:val="7A7A7A"/>
+        </w:rPr>
+      </w:pPr>
+      <w:r>
+        <w:rPr>
+          <w:rFonts w:ascii="Arial" w:eastAsia="Times New Roman" w:hAnsi="Arial" w:cs="Arial"/>
+          <w:color w:val="7A7A7A"/>
+        </w:rPr>
+        <w:t xml:space="preserve">By continuing to use our Website or the </w:t>
+      </w:r>
+      <w:proofErr w:type="spellStart"/>
+      <w:r>
+        <w:rPr>
+          <w:rFonts w:ascii="Arial" w:eastAsia="Times New Roman" w:hAnsi="Arial" w:cs="Arial"/>
+          <w:color w:val="7A7A7A"/>
+        </w:rPr>
+        <w:t>Kamamishu</w:t>
+      </w:r>
+      <w:proofErr w:type="spellEnd"/>
+      <w:r>
+        <w:rPr>
+          <w:rFonts w:ascii="Arial" w:eastAsia="Times New Roman" w:hAnsi="Arial" w:cs="Arial"/>
+          <w:color w:val="7A7A7A"/>
+        </w:rPr>
+        <w:t xml:space="preserve"> Conversation Bot</w:t>
+      </w:r>
+      <w:r>
+        <w:rPr>
+          <w:rFonts w:ascii="Arial" w:eastAsia="Times New Roman" w:hAnsi="Arial" w:cs="Arial"/>
+          <w:color w:val="7A7A7A"/>
+        </w:rPr>
+        <w:t>, you acknowledge that you have read, understood and accepted the information described in this Privacy Policy.</w:t>
+      </w:r>
+    </w:p>
+    <w:p>
+      <w:pPr>
+        <w:spacing w:after="100" w:afterAutospacing="1" w:line="240" w:lineRule="auto"/>
+        <w:rPr>
+          <w:rFonts w:ascii="Arial" w:eastAsia="Times New Roman" w:hAnsi="Arial" w:cs="Arial"/>
+          <w:color w:val="7A7A7A"/>
+        </w:rPr>
+      </w:pPr>
+      <w:r>
+        <w:rPr>
+          <w:rFonts w:ascii="Arial" w:eastAsia="Times New Roman" w:hAnsi="Arial" w:cs="Arial"/>
+          <w:color w:val="7A7A7A"/>
+        </w:rPr>
+        <w:t>Please read the following information carefully to understand our practices regarding your information.  </w:t>
+      </w:r>
+    </w:p>
+    <w:p>
+      <w:pPr>
+        <w:spacing w:after="100" w:afterAutospacing="1" w:line="240" w:lineRule="auto"/>
+        <w:rPr>
+          <w:rFonts w:ascii="Arial" w:eastAsia="Times New Roman" w:hAnsi="Arial" w:cs="Arial"/>
+          <w:color w:val="7A7A7A"/>
+        </w:rPr>
+      </w:pPr>
+      <w:r>
+        <w:rPr>
+          <w:rFonts w:ascii="Arial" w:eastAsia="Times New Roman" w:hAnsi="Arial" w:cs="Arial"/>
+          <w:color w:val="7A7A7A"/>
+        </w:rPr>
+        <w:t>–  </w:t>
+      </w:r>
+      <w:r>
+        <w:rPr>
+          <w:rFonts w:ascii="Arial" w:eastAsia="Times New Roman" w:hAnsi="Arial" w:cs="Arial"/>
+          <w:b/>
+          <w:bCs/>
+          <w:color w:val="7A7A7A"/>
+        </w:rPr>
+        <w:t>Website Visitors</w:t>
+      </w:r>
+      <w:r>
+        <w:rPr>
+          <w:rFonts w:ascii="Arial" w:eastAsia="Times New Roman" w:hAnsi="Arial" w:cs="Arial"/>
+          <w:color w:val="7A7A7A"/>
+        </w:rPr>
+        <w:t>.  Scroll down to learn about how we collect, use and process your information when you visit our Website.</w:t>
+      </w:r>
+    </w:p>
+    <w:p>
+      <w:pPr>
+        <w:spacing w:after="100" w:afterAutospacing="1" w:line="240" w:lineRule="auto"/>
+        <w:rPr>
+          <w:rFonts w:ascii="Arial" w:eastAsia="Times New Roman" w:hAnsi="Arial" w:cs="Arial"/>
+          <w:color w:val="7A7A7A"/>
+        </w:rPr>
+      </w:pPr>
+      <w:r>
+        <w:rPr>
+          <w:rFonts w:ascii="Arial" w:eastAsia="Times New Roman" w:hAnsi="Arial" w:cs="Arial"/>
+          <w:color w:val="7A7A7A"/>
+        </w:rPr>
+        <w:t>–  </w:t>
+      </w:r>
+      <w:r>
+        <w:rPr>
+          <w:rFonts w:ascii="Arial" w:eastAsia="Times New Roman" w:hAnsi="Arial" w:cs="Arial"/>
+          <w:b/>
+          <w:bCs/>
+          <w:color w:val="7A7A7A"/>
+        </w:rPr>
+        <w:t xml:space="preserve">Users of the </w:t>
+      </w:r>
+      <w:proofErr w:type="spellStart"/>
+      <w:r>
+        <w:rPr>
+          <w:rFonts w:ascii="Arial" w:eastAsia="Times New Roman" w:hAnsi="Arial" w:cs="Arial"/>
+          <w:b/>
+          <w:bCs/>
+          <w:color w:val="7A7A7A"/>
+        </w:rPr>
+        <w:t>Kamamishu</w:t>
+      </w:r>
+      <w:proofErr w:type="spellEnd"/>
+      <w:r>
+        <w:rPr>
+          <w:rFonts w:ascii="Arial" w:eastAsia="Times New Roman" w:hAnsi="Arial" w:cs="Arial"/>
+          <w:b/>
+          <w:bCs/>
+          <w:color w:val="7A7A7A"/>
+        </w:rPr>
+        <w:t xml:space="preserve"> Conversation Bot</w:t>
+      </w:r>
+      <w:r>
+        <w:rPr>
+          <w:rFonts w:ascii="Arial" w:eastAsia="Times New Roman" w:hAnsi="Arial" w:cs="Arial"/>
+          <w:color w:val="7A7A7A"/>
+        </w:rPr>
+        <w:t xml:space="preserve">.  Scroll down to learn about how we collect, use and process your Personal Data when you use the </w:t>
+      </w:r>
+      <w:proofErr w:type="spellStart"/>
+      <w:r>
+        <w:rPr>
+          <w:rFonts w:ascii="Arial" w:eastAsia="Times New Roman" w:hAnsi="Arial" w:cs="Arial"/>
+          <w:color w:val="7A7A7A"/>
+        </w:rPr>
+        <w:t>Kamamishu</w:t>
+      </w:r>
+      <w:proofErr w:type="spellEnd"/>
+      <w:r>
+        <w:rPr>
+          <w:rFonts w:ascii="Arial" w:eastAsia="Times New Roman" w:hAnsi="Arial" w:cs="Arial"/>
+          <w:color w:val="7A7A7A"/>
+        </w:rPr>
+        <w:t xml:space="preserve"> Conversation Bot</w:t>
+      </w:r>
+      <w:r>
+        <w:rPr>
+          <w:rFonts w:ascii="Arial" w:eastAsia="Times New Roman" w:hAnsi="Arial" w:cs="Arial"/>
+          <w:color w:val="7A7A7A"/>
+        </w:rPr>
+        <w:t>.  </w:t>
+      </w:r>
+    </w:p>
+    <w:p>
+      <w:pPr>
+        <w:spacing w:after="100" w:afterAutospacing="1" w:line="240" w:lineRule="auto"/>
+        <w:rPr>
+          <w:rFonts w:ascii="Arial" w:eastAsia="Times New Roman" w:hAnsi="Arial" w:cs="Arial"/>
+          <w:color w:val="7A7A7A"/>
+        </w:rPr>
+      </w:pPr>
+      <w:r>
+        <w:rPr>
+          <w:rFonts w:ascii="Arial" w:eastAsia="Times New Roman" w:hAnsi="Arial" w:cs="Arial"/>
+          <w:color w:val="7A7A7A"/>
+        </w:rPr>
+        <w:t>–  </w:t>
+      </w:r>
+      <w:r>
+        <w:rPr>
+          <w:rFonts w:ascii="Arial" w:eastAsia="Times New Roman" w:hAnsi="Arial" w:cs="Arial"/>
+          <w:b/>
+          <w:bCs/>
+          <w:color w:val="7A7A7A"/>
+        </w:rPr>
+        <w:t>Users of the dashboard app</w:t>
+      </w:r>
+      <w:r>
+        <w:rPr>
+          <w:rFonts w:ascii="Arial" w:eastAsia="Times New Roman" w:hAnsi="Arial" w:cs="Arial"/>
+          <w:color w:val="7A7A7A"/>
+        </w:rPr>
+        <w:t xml:space="preserve">.  Scroll Below </w:t>
+      </w:r>
+      <w:proofErr w:type="gramStart"/>
+      <w:r>
+        <w:rPr>
+          <w:rFonts w:ascii="Arial" w:eastAsia="Times New Roman" w:hAnsi="Arial" w:cs="Arial"/>
+          <w:color w:val="7A7A7A"/>
+        </w:rPr>
+        <w:t>To</w:t>
+      </w:r>
+      <w:proofErr w:type="gramEnd"/>
+      <w:r>
+        <w:rPr>
+          <w:rFonts w:ascii="Arial" w:eastAsia="Times New Roman" w:hAnsi="Arial" w:cs="Arial"/>
+          <w:color w:val="7A7A7A"/>
+        </w:rPr>
+        <w:t xml:space="preserve"> learn about how we collect, use and process your Personal Data when you use the dashboard app.  </w:t>
+      </w:r>
+    </w:p>
+    <w:p>
+      <w:pPr>
+        <w:spacing w:line="240" w:lineRule="auto"/>
+        <w:rPr>
+          <w:rFonts w:ascii="Arial" w:eastAsia="Times New Roman" w:hAnsi="Arial" w:cs="Arial"/>
+          <w:color w:val="7A7A7A"/>
+        </w:rPr>
+      </w:pPr>
+      <w:r>
+        <w:rPr>
+          <w:rFonts w:ascii="Arial" w:eastAsia="Times New Roman" w:hAnsi="Arial" w:cs="Arial"/>
+          <w:color w:val="7A7A7A"/>
+        </w:rPr>
+        <w:t xml:space="preserve">This Privacy Policy does not apply to the practices of any company or individual that </w:t>
+      </w:r>
+      <w:proofErr w:type="spellStart"/>
+      <w:r>
+        <w:rPr>
+          <w:rFonts w:ascii="Arial" w:eastAsia="Times New Roman" w:hAnsi="Arial" w:cs="Arial"/>
+          <w:color w:val="7A7A7A"/>
+        </w:rPr>
+        <w:t>Kamamishu</w:t>
+      </w:r>
+      <w:proofErr w:type="spellEnd"/>
+      <w:r>
+        <w:rPr>
+          <w:rFonts w:ascii="Arial" w:eastAsia="Times New Roman" w:hAnsi="Arial" w:cs="Arial"/>
+          <w:color w:val="7A7A7A"/>
+        </w:rPr>
+        <w:t xml:space="preserve"> </w:t>
+      </w:r>
+      <w:proofErr w:type="spellStart"/>
+      <w:r>
+        <w:rPr>
+          <w:rFonts w:ascii="Arial" w:eastAsia="Times New Roman" w:hAnsi="Arial" w:cs="Arial"/>
+          <w:color w:val="7A7A7A"/>
+        </w:rPr>
+        <w:t>Pvt.</w:t>
+      </w:r>
+      <w:proofErr w:type="spellEnd"/>
+      <w:r>
+        <w:rPr>
+          <w:rFonts w:ascii="Arial" w:eastAsia="Times New Roman" w:hAnsi="Arial" w:cs="Arial"/>
+          <w:color w:val="7A7A7A"/>
+        </w:rPr>
+        <w:t xml:space="preserve"> Ltd.</w:t>
+      </w:r>
+      <w:r>
+        <w:rPr>
+          <w:rFonts w:ascii="Arial" w:eastAsia="Times New Roman" w:hAnsi="Arial" w:cs="Arial"/>
+          <w:color w:val="7A7A7A"/>
+        </w:rPr>
+        <w:t xml:space="preserve"> does not control.  It does not apply to non-</w:t>
+      </w:r>
+      <w:proofErr w:type="spellStart"/>
+      <w:r>
+        <w:rPr>
+          <w:rFonts w:ascii="Arial" w:eastAsia="Times New Roman" w:hAnsi="Arial" w:cs="Arial"/>
+          <w:color w:val="7A7A7A"/>
+        </w:rPr>
+        <w:t>Kamamishu</w:t>
+      </w:r>
+      <w:proofErr w:type="spellEnd"/>
+      <w:r>
+        <w:rPr>
+          <w:rFonts w:ascii="Arial" w:eastAsia="Times New Roman" w:hAnsi="Arial" w:cs="Arial"/>
+          <w:color w:val="7A7A7A"/>
+        </w:rPr>
+        <w:t xml:space="preserve"> </w:t>
+      </w:r>
+      <w:proofErr w:type="spellStart"/>
+      <w:r>
+        <w:rPr>
+          <w:rFonts w:ascii="Arial" w:eastAsia="Times New Roman" w:hAnsi="Arial" w:cs="Arial"/>
+          <w:color w:val="7A7A7A"/>
+        </w:rPr>
+        <w:t>Pvt.</w:t>
+      </w:r>
+      <w:proofErr w:type="spellEnd"/>
+      <w:r>
+        <w:rPr>
+          <w:rFonts w:ascii="Arial" w:eastAsia="Times New Roman" w:hAnsi="Arial" w:cs="Arial"/>
+          <w:color w:val="7A7A7A"/>
+        </w:rPr>
+        <w:t xml:space="preserve"> Ltd.</w:t>
+      </w:r>
+      <w:r>
+        <w:rPr>
+          <w:rFonts w:ascii="Arial" w:eastAsia="Times New Roman" w:hAnsi="Arial" w:cs="Arial"/>
+          <w:color w:val="7A7A7A"/>
+        </w:rPr>
+        <w:t xml:space="preserve"> websites, web services, applications, tools or other products and services.</w:t>
+      </w:r>
+    </w:p>
+    <w:p>
+      <w:pPr>
+        <w:spacing w:line="240" w:lineRule="auto"/>
+        <w:outlineLvl w:val="1"/>
+        <w:rPr>
+          <w:rFonts w:ascii="Arial" w:eastAsia="Times New Roman" w:hAnsi="Arial" w:cs="Arial"/>
+          <w:b/>
+          <w:bCs/>
+          <w:color w:val="000000"/>
+          <w:spacing w:val="8"/>
+          <w:sz w:val="36"/>
+          <w:szCs w:val="36"/>
+        </w:rPr>
+      </w:pPr>
+      <w:r>
+        <w:rPr>
+          <w:rFonts w:ascii="Arial" w:eastAsia="Times New Roman" w:hAnsi="Arial" w:cs="Arial"/>
+          <w:b/>
+          <w:bCs/>
+          <w:color w:val="000000"/>
+          <w:spacing w:val="8"/>
+          <w:sz w:val="36"/>
+          <w:szCs w:val="36"/>
+        </w:rPr>
         <w:lastRenderedPageBreak/>
         <w:br/>
-      </w:r>
-      <w:r>
-        <w:t xml:space="preserve">According to </w:t>
-      </w:r>
-      <w:proofErr w:type="spellStart"/>
-      <w:r>
-        <w:t>CalOPPA</w:t>
-      </w:r>
-      <w:proofErr w:type="spellEnd"/>
-      <w:r>
-        <w:t>, we agree to the following:</w:t>
-      </w:r>
-    </w:p>
-    <w:p>
-      <w:pPr>
-        <w:jc w:val="both"/>
-      </w:pPr>
-      <w:r>
-        <w:t>Users can visit our site anonymously.</w:t>
-      </w:r>
-    </w:p>
-    <w:p>
-      <w:pPr>
-        <w:jc w:val="both"/>
-      </w:pPr>
-      <w:r>
-        <w:t>Once this privacy policy is created, we will add a link to it on our home page or as a minimum, on the first significant page after entering our website.</w:t>
-      </w:r>
-    </w:p>
-    <w:p>
-      <w:pPr>
-        <w:jc w:val="both"/>
-      </w:pPr>
-      <w:r>
-        <w:t>Our Privacy Policy link includes the word 'Privacy' and can easily be found on the page specified above.</w:t>
-      </w:r>
-    </w:p>
-    <w:p>
-      <w:pPr>
-        <w:pStyle w:val="Heading2"/>
-      </w:pPr>
-      <w:r>
-        <w:br/>
-        <w:t>You will be notified of any Privacy Policy changes:</w:t>
-      </w:r>
-    </w:p>
-    <w:p>
-      <w:pPr>
-        <w:jc w:val="both"/>
-      </w:pPr>
-      <w:r>
-        <w:t>      </w:t>
-      </w:r>
-      <w:r>
-        <w:t>•</w:t>
-      </w:r>
-      <w:r>
-        <w:t> Via Email</w:t>
-      </w:r>
-    </w:p>
-    <w:p>
-      <w:pPr>
-        <w:pStyle w:val="Heading2"/>
-      </w:pPr>
-      <w:r>
-        <w:t>Can change your personal information:</w:t>
-      </w:r>
-    </w:p>
-    <w:p>
-      <w:pPr>
-        <w:jc w:val="both"/>
-      </w:pPr>
-      <w:r>
-        <w:t>      </w:t>
-      </w:r>
-      <w:r>
-        <w:t>•</w:t>
-      </w:r>
-      <w:r>
-        <w:t> By logging in to your account</w:t>
-      </w:r>
-    </w:p>
-    <w:p>
-      <w:pPr>
-        <w:pStyle w:val="Heading2"/>
-      </w:pPr>
-      <w:r>
-        <w:br/>
-      </w:r>
-      <w:r>
-        <w:t>How does our site handle Do Not Track signals?</w:t>
-      </w:r>
-    </w:p>
-    <w:p>
-      <w:pPr>
-        <w:jc w:val="both"/>
-      </w:pPr>
-      <w:r>
-        <w:t xml:space="preserve">We </w:t>
-      </w:r>
-      <w:proofErr w:type="spellStart"/>
-      <w:r>
-        <w:t>honor</w:t>
-      </w:r>
-      <w:proofErr w:type="spellEnd"/>
-      <w:r>
-        <w:t xml:space="preserve"> Do Not Track signals and Do Not Track, plant cookies, or use advertising when a Do Not Track (DNT) browser mechanism is in place.</w:t>
-      </w:r>
-    </w:p>
-    <w:p>
-      <w:pPr>
-        <w:pStyle w:val="Heading2"/>
-      </w:pPr>
-      <w:r>
-        <w:br/>
-      </w:r>
-      <w:r>
-        <w:t xml:space="preserve">Does our site allow third-party </w:t>
-      </w:r>
-      <w:proofErr w:type="spellStart"/>
-      <w:r>
-        <w:t>behavioral</w:t>
-      </w:r>
-      <w:proofErr w:type="spellEnd"/>
-      <w:r>
-        <w:t xml:space="preserve"> tracking?</w:t>
-      </w:r>
-    </w:p>
-    <w:p>
-      <w:pPr>
-        <w:jc w:val="both"/>
-      </w:pPr>
-      <w:r>
-        <w:t xml:space="preserve">It's also important to note that we do not allow third-party </w:t>
-      </w:r>
-      <w:proofErr w:type="spellStart"/>
-      <w:r>
-        <w:t>behavioral</w:t>
-      </w:r>
-      <w:proofErr w:type="spellEnd"/>
-      <w:r>
-        <w:t xml:space="preserve"> tracking</w:t>
-      </w:r>
-    </w:p>
-    <w:p>
-      <w:pPr>
-        <w:jc w:val="both"/>
-      </w:pPr>
-    </w:p>
-    <w:p>
-      <w:pPr>
-        <w:pStyle w:val="Heading2"/>
-      </w:pPr>
-      <w:r>
-        <w:t>COPPA (Children Online Privacy Protection Act)</w:t>
-      </w:r>
-    </w:p>
-    <w:p>
-      <w:pPr>
-        <w:spacing w:after="240"/>
-        <w:jc w:val="both"/>
-      </w:pPr>
-      <w:r>
-        <w:t>When it comes to the collection of personal information from children under the age of 13 years old, the Children's Online Privacy Protection Act (COPPA) puts parents in control. The Federal Trade Commission, United States' consumer protection agency, enforces the COPPA Rule, which spells out what operators of websites and online services must do to protect children's privacy and safety online.</w:t>
-      </w:r>
-    </w:p>
-    <w:p>
-      <w:pPr>
-        <w:jc w:val="both"/>
-      </w:pPr>
-      <w:r>
-        <w:t>We do not specifically market to children under the age of 13 years old.</w:t>
-      </w:r>
-    </w:p>
-    <w:p>
-      <w:pPr>
-        <w:jc w:val="both"/>
-      </w:pPr>
-      <w:r>
-        <w:t>Do we let third-parties, including ad networks or plug-ins collect PII from children under 13?</w:t>
-      </w:r>
-    </w:p>
-    <w:p>
-      <w:pPr>
-        <w:jc w:val="both"/>
-      </w:pPr>
-    </w:p>
-    <w:p>
-      <w:pPr>
-        <w:jc w:val="both"/>
-      </w:pPr>
-      <w:r>
-        <w:t>Fair Information Practices</w:t>
-      </w:r>
-    </w:p>
-    <w:p>
-      <w:pPr>
-        <w:spacing w:after="240"/>
-        <w:jc w:val="both"/>
-      </w:pPr>
-      <w:r>
+        <w:t>Website Visitors</w:t>
+      </w:r>
+    </w:p>
+    <w:p>
+      <w:pPr>
+        <w:spacing w:after="100" w:afterAutospacing="1" w:line="240" w:lineRule="auto"/>
+        <w:rPr>
+          <w:rFonts w:ascii="Arial" w:eastAsia="Times New Roman" w:hAnsi="Arial" w:cs="Arial"/>
+          <w:color w:val="7A7A7A"/>
+        </w:rPr>
+      </w:pPr>
+      <w:r>
+        <w:rPr>
+          <w:rFonts w:ascii="Arial" w:eastAsia="Times New Roman" w:hAnsi="Arial" w:cs="Arial"/>
+          <w:color w:val="7A7A7A"/>
+        </w:rPr>
+        <w:t xml:space="preserve">This policy describes how </w:t>
+      </w:r>
+      <w:proofErr w:type="spellStart"/>
+      <w:r>
+        <w:rPr>
+          <w:rFonts w:ascii="Arial" w:eastAsia="Times New Roman" w:hAnsi="Arial" w:cs="Arial"/>
+          <w:color w:val="7A7A7A"/>
+        </w:rPr>
+        <w:t>Kamamishu</w:t>
+      </w:r>
+      <w:proofErr w:type="spellEnd"/>
+      <w:r>
+        <w:rPr>
+          <w:rFonts w:ascii="Arial" w:eastAsia="Times New Roman" w:hAnsi="Arial" w:cs="Arial"/>
+          <w:color w:val="7A7A7A"/>
+        </w:rPr>
+        <w:t xml:space="preserve"> </w:t>
+      </w:r>
+      <w:proofErr w:type="spellStart"/>
+      <w:r>
+        <w:rPr>
+          <w:rFonts w:ascii="Arial" w:eastAsia="Times New Roman" w:hAnsi="Arial" w:cs="Arial"/>
+          <w:color w:val="7A7A7A"/>
+        </w:rPr>
+        <w:t>Pvt.</w:t>
+      </w:r>
+      <w:proofErr w:type="spellEnd"/>
+      <w:r>
+        <w:rPr>
+          <w:rFonts w:ascii="Arial" w:eastAsia="Times New Roman" w:hAnsi="Arial" w:cs="Arial"/>
+          <w:color w:val="7A7A7A"/>
+        </w:rPr>
+        <w:t xml:space="preserve"> Ltd.</w:t>
+      </w:r>
+      <w:r>
+        <w:rPr>
+          <w:rFonts w:ascii="Arial" w:eastAsia="Times New Roman" w:hAnsi="Arial" w:cs="Arial"/>
+          <w:color w:val="7A7A7A"/>
+        </w:rPr>
+        <w:t xml:space="preserve"> collects, uses, processes and shares your information when you visit the Website.  </w:t>
+      </w:r>
+    </w:p>
+    <w:p>
+      <w:pPr>
+        <w:spacing w:after="0" w:line="240" w:lineRule="auto"/>
+        <w:rPr>
+          <w:rFonts w:ascii="Arial" w:eastAsia="Times New Roman" w:hAnsi="Arial" w:cs="Arial"/>
+          <w:color w:val="7A7A7A"/>
+        </w:rPr>
+      </w:pPr>
+      <w:r>
+        <w:rPr>
+          <w:rFonts w:ascii="Arial" w:eastAsia="Times New Roman" w:hAnsi="Arial" w:cs="Arial"/>
+          <w:color w:val="7A7A7A"/>
+        </w:rPr>
+        <w:t>Our Website also may contain links to and from the websites of others. If you follow a link to any of these websites, please note that these websites and any services that may be accessible through them have their own privacy policies. We do not accept any responsibility or liability for these policies or for any information that may be collected through these websites or services, such as contact and location data. Please check these policies before you submit any information to these websites or use these services.</w:t>
+      </w:r>
+    </w:p>
+    <w:p>
+      <w:pPr>
+        <w:spacing w:line="240" w:lineRule="auto"/>
+        <w:outlineLvl w:val="3"/>
+        <w:rPr>
+          <w:rFonts w:ascii="Verdana" w:eastAsia="Times New Roman" w:hAnsi="Verdana" w:cs="Times New Roman"/>
+          <w:color w:val="515151"/>
+        </w:rPr>
+      </w:pPr>
+      <w:r>
+        <w:rPr>
+          <w:rFonts w:ascii="Verdana" w:eastAsia="Times New Roman" w:hAnsi="Verdana" w:cs="Times New Roman"/>
+          <w:color w:val="515151"/>
+        </w:rPr>
+        <w:t>What information do we collect from you?</w:t>
+      </w:r>
+    </w:p>
+    <w:p>
+      <w:pPr>
+        <w:spacing w:after="100" w:afterAutospacing="1" w:line="240" w:lineRule="auto"/>
+        <w:rPr>
+          <w:rFonts w:ascii="Arial" w:eastAsia="Times New Roman" w:hAnsi="Arial" w:cs="Arial"/>
+          <w:color w:val="7A7A7A"/>
+        </w:rPr>
+      </w:pPr>
+      <w:r>
+        <w:rPr>
+          <w:rFonts w:ascii="Arial" w:eastAsia="Times New Roman" w:hAnsi="Arial" w:cs="Arial"/>
+          <w:color w:val="7A7A7A"/>
+        </w:rPr>
+        <w:t>When you visit our Website, we may collect certain categories of information from or about you.   </w:t>
+      </w:r>
+    </w:p>
+    <w:p>
+      <w:pPr>
+        <w:spacing w:after="100" w:afterAutospacing="1" w:line="240" w:lineRule="auto"/>
+        <w:rPr>
+          <w:rFonts w:ascii="Arial" w:eastAsia="Times New Roman" w:hAnsi="Arial" w:cs="Arial"/>
+          <w:color w:val="7A7A7A"/>
+        </w:rPr>
+      </w:pPr>
+      <w:r>
+        <w:rPr>
+          <w:rFonts w:ascii="Arial" w:eastAsia="Times New Roman" w:hAnsi="Arial" w:cs="Arial"/>
+          <w:color w:val="7A7A7A"/>
+        </w:rPr>
+        <w:t>We automatically collect information about your computer and internet connection.  When you visit our Website, we collect certain information sent to us by your computer, mobile phone, or other device that you have used to access the Website. This information includes:</w:t>
+      </w:r>
+    </w:p>
+    <w:p>
+      <w:pPr>
+        <w:numPr>
+          <w:ilvl w:val="0"/>
+          <w:numId w:val="18"/>
+        </w:numPr>
+        <w:spacing w:before="100" w:beforeAutospacing="1" w:after="100" w:afterAutospacing="1" w:line="240" w:lineRule="auto"/>
+        <w:rPr>
+          <w:rFonts w:ascii="Arial" w:eastAsia="Times New Roman" w:hAnsi="Arial" w:cs="Arial"/>
+          <w:color w:val="7A7A7A"/>
+        </w:rPr>
+      </w:pPr>
+      <w:r>
+        <w:rPr>
+          <w:rFonts w:ascii="Arial" w:eastAsia="Times New Roman" w:hAnsi="Arial" w:cs="Arial"/>
+          <w:color w:val="7A7A7A"/>
+        </w:rPr>
+        <w:t>    Your IP address;</w:t>
+      </w:r>
+    </w:p>
+    <w:p>
+      <w:pPr>
+        <w:numPr>
+          <w:ilvl w:val="0"/>
+          <w:numId w:val="18"/>
+        </w:numPr>
+        <w:spacing w:before="100" w:beforeAutospacing="1" w:after="100" w:afterAutospacing="1" w:line="240" w:lineRule="auto"/>
+        <w:rPr>
+          <w:rFonts w:ascii="Arial" w:eastAsia="Times New Roman" w:hAnsi="Arial" w:cs="Arial"/>
+          <w:color w:val="7A7A7A"/>
+        </w:rPr>
+      </w:pPr>
+      <w:r>
+        <w:rPr>
+          <w:rFonts w:ascii="Arial" w:eastAsia="Times New Roman" w:hAnsi="Arial" w:cs="Arial"/>
+          <w:color w:val="7A7A7A"/>
+        </w:rPr>
+        <w:t>    Device information including, but not limited to, identifier, name, and type of operating system; and</w:t>
+      </w:r>
+    </w:p>
+    <w:p>
+      <w:pPr>
+        <w:numPr>
+          <w:ilvl w:val="0"/>
+          <w:numId w:val="18"/>
+        </w:numPr>
+        <w:spacing w:before="100" w:beforeAutospacing="1" w:after="100" w:afterAutospacing="1" w:line="240" w:lineRule="auto"/>
+        <w:rPr>
+          <w:rFonts w:ascii="Arial" w:eastAsia="Times New Roman" w:hAnsi="Arial" w:cs="Arial"/>
+          <w:color w:val="7A7A7A"/>
+        </w:rPr>
+      </w:pPr>
+      <w:r>
+        <w:rPr>
+          <w:rFonts w:ascii="Arial" w:eastAsia="Times New Roman" w:hAnsi="Arial" w:cs="Arial"/>
+          <w:color w:val="7A7A7A"/>
+        </w:rPr>
+        <w:t>    Standard web and technical usage information, such as your browser type and the pages you access on our Website.</w:t>
+      </w:r>
+    </w:p>
+    <w:p>
+      <w:pPr>
+        <w:spacing w:after="100" w:afterAutospacing="1" w:line="240" w:lineRule="auto"/>
+        <w:rPr>
+          <w:rFonts w:ascii="Arial" w:eastAsia="Times New Roman" w:hAnsi="Arial" w:cs="Arial"/>
+          <w:color w:val="7A7A7A"/>
+        </w:rPr>
+      </w:pPr>
+      <w:r>
+        <w:rPr>
+          <w:rFonts w:ascii="Arial" w:eastAsia="Times New Roman" w:hAnsi="Arial" w:cs="Arial"/>
+          <w:color w:val="7A7A7A"/>
+        </w:rPr>
+        <w:t xml:space="preserve">We collect this information so that we can administer our Website, optimize the Website for you, and monitor and </w:t>
+      </w:r>
+      <w:proofErr w:type="spellStart"/>
+      <w:r>
+        <w:rPr>
+          <w:rFonts w:ascii="Arial" w:eastAsia="Times New Roman" w:hAnsi="Arial" w:cs="Arial"/>
+          <w:color w:val="7A7A7A"/>
+        </w:rPr>
+        <w:t>analyze</w:t>
+      </w:r>
+      <w:proofErr w:type="spellEnd"/>
+      <w:r>
+        <w:rPr>
+          <w:rFonts w:ascii="Arial" w:eastAsia="Times New Roman" w:hAnsi="Arial" w:cs="Arial"/>
+          <w:color w:val="7A7A7A"/>
+        </w:rPr>
+        <w:t xml:space="preserve"> trends, usage and activity in connection with our Website.</w:t>
+      </w:r>
+    </w:p>
+    <w:p>
+      <w:pPr>
+        <w:spacing w:after="100" w:afterAutospacing="1" w:line="240" w:lineRule="auto"/>
+        <w:rPr>
+          <w:rFonts w:ascii="Arial" w:eastAsia="Times New Roman" w:hAnsi="Arial" w:cs="Arial"/>
+          <w:color w:val="7A7A7A"/>
+        </w:rPr>
+      </w:pPr>
+      <w:r>
+        <w:rPr>
+          <w:rFonts w:ascii="Arial" w:eastAsia="Times New Roman" w:hAnsi="Arial" w:cs="Arial"/>
+          <w:color w:val="7A7A7A"/>
+        </w:rPr>
+        <w:t>We collect your contact information if you provide it to us.  We collect your contact information if you provide it directly to us through the Website.  For example, through our Website, you can provide us your name, company email address and phone number in order to request a demo of our products and services.  We collect this information so that we can communicate with you about our products and services.</w:t>
+      </w:r>
+    </w:p>
+    <w:p>
+      <w:pPr>
+        <w:spacing w:after="100" w:afterAutospacing="1" w:line="240" w:lineRule="auto"/>
+        <w:rPr>
+          <w:rFonts w:ascii="Arial" w:eastAsia="Times New Roman" w:hAnsi="Arial" w:cs="Arial"/>
+          <w:color w:val="7A7A7A"/>
+        </w:rPr>
+      </w:pPr>
+      <w:r>
+        <w:rPr>
+          <w:rFonts w:ascii="Arial" w:eastAsia="Times New Roman" w:hAnsi="Arial" w:cs="Arial"/>
+          <w:b/>
+          <w:bCs/>
+          <w:color w:val="7A7A7A"/>
+        </w:rPr>
+        <w:t>Cookies</w:t>
+      </w:r>
+      <w:r>
+        <w:rPr>
+          <w:rFonts w:ascii="Arial" w:eastAsia="Times New Roman" w:hAnsi="Arial" w:cs="Arial"/>
+          <w:color w:val="7A7A7A"/>
+        </w:rPr>
+        <w:t xml:space="preserve"> –  When you access the Website, we also place small data files called cookies on your computer or other device.  Cookies may be </w:t>
+      </w:r>
+      <w:proofErr w:type="gramStart"/>
+      <w:r>
+        <w:rPr>
+          <w:rFonts w:ascii="Arial" w:eastAsia="Times New Roman" w:hAnsi="Arial" w:cs="Arial"/>
+          <w:color w:val="7A7A7A"/>
+        </w:rPr>
+        <w:t>either ”persistent</w:t>
+      </w:r>
+      <w:proofErr w:type="gramEnd"/>
+      <w:r>
+        <w:rPr>
+          <w:rFonts w:ascii="Arial" w:eastAsia="Times New Roman" w:hAnsi="Arial" w:cs="Arial"/>
+          <w:color w:val="7A7A7A"/>
+        </w:rPr>
+        <w:t>“ cookies or ”session“ cookies. A persistent cookie consists of a text file sent by a web server to a web browser, which will be stored by the browser and will remain valid until its set expiration date (unless deleted by the user before the expiration date). A session cookie, on the other hand, will expire at the end of the user session, when the web browser is closed.  Your browser contains features to help you manage, delete, and prohibit the placement of cookies.</w:t>
+      </w:r>
+    </w:p>
+    <w:p>
+      <w:pPr>
+        <w:spacing w:after="100" w:afterAutospacing="1" w:line="240" w:lineRule="auto"/>
+        <w:rPr>
+          <w:rFonts w:ascii="Arial" w:eastAsia="Times New Roman" w:hAnsi="Arial" w:cs="Arial"/>
+          <w:color w:val="7A7A7A"/>
+        </w:rPr>
+      </w:pPr>
+      <w:r>
+        <w:rPr>
+          <w:rFonts w:ascii="Arial" w:eastAsia="Times New Roman" w:hAnsi="Arial" w:cs="Arial"/>
+          <w:color w:val="7A7A7A"/>
+        </w:rPr>
+        <w:t>In addition to cookies that are strictly necessary to operate the Website, we use the following cookies:</w:t>
+      </w:r>
+    </w:p>
+    <w:p>
+      <w:pPr>
+        <w:spacing w:after="100" w:afterAutospacing="1" w:line="240" w:lineRule="auto"/>
+        <w:rPr>
+          <w:rFonts w:ascii="Arial" w:eastAsia="Times New Roman" w:hAnsi="Arial" w:cs="Arial"/>
+          <w:color w:val="7A7A7A"/>
+        </w:rPr>
+      </w:pPr>
+      <w:r>
+        <w:rPr>
+          <w:rFonts w:ascii="Arial" w:eastAsia="Times New Roman" w:hAnsi="Arial" w:cs="Arial"/>
+          <w:b/>
+          <w:bCs/>
+          <w:color w:val="7A7A7A"/>
+        </w:rPr>
+        <w:t>Functional Cookies –  </w:t>
+      </w:r>
+      <w:r>
+        <w:rPr>
+          <w:rFonts w:ascii="Arial" w:eastAsia="Times New Roman" w:hAnsi="Arial" w:cs="Arial"/>
+          <w:color w:val="7A7A7A"/>
+        </w:rPr>
+        <w:t>We use these cookies to enhance your experience on our website.</w:t>
+      </w:r>
+    </w:p>
+    <w:p>
+      <w:pPr>
+        <w:spacing w:after="0" w:line="240" w:lineRule="auto"/>
+        <w:rPr>
+          <w:rFonts w:ascii="Arial" w:eastAsia="Times New Roman" w:hAnsi="Arial" w:cs="Arial"/>
+          <w:color w:val="7A7A7A"/>
+        </w:rPr>
+      </w:pPr>
+      <w:r>
+        <w:rPr>
+          <w:rFonts w:ascii="Arial" w:eastAsia="Times New Roman" w:hAnsi="Arial" w:cs="Arial"/>
+          <w:b/>
+          <w:bCs/>
+          <w:color w:val="7A7A7A"/>
+        </w:rPr>
         <w:lastRenderedPageBreak/>
-        <w:t>The Fair Information Practices Principles form the backbone of privacy law in the United States and the concepts they include have played a significant role in the development of data protection laws around the globe. Understanding the Fair Information Practice Principles and how they should be implemented is critical to comply with the various privacy laws that protect personal information.</w:t>
-      </w:r>
-    </w:p>
-    <w:p>
-      <w:pPr>
-        <w:jc w:val="both"/>
-      </w:pPr>
-      <w:r>
-        <w:t>In order to be in line with Fair Information Practices we will take the following responsive action, should a data breach occur:</w:t>
-      </w:r>
-    </w:p>
-    <w:p>
-      <w:pPr>
-        <w:jc w:val="both"/>
-      </w:pPr>
-      <w:r>
-        <w:t>We will notify you via email</w:t>
-      </w:r>
-    </w:p>
-    <w:p>
-      <w:pPr>
-        <w:jc w:val="both"/>
-      </w:pPr>
-      <w:r>
-        <w:t>      </w:t>
-      </w:r>
-      <w:r>
-        <w:t>•</w:t>
-      </w:r>
-      <w:r>
-        <w:t> Within 7 business days</w:t>
-      </w:r>
-    </w:p>
-    <w:p>
-      <w:pPr>
-        <w:jc w:val="both"/>
-      </w:pPr>
-      <w:bookmarkStart w:id="0" w:name="_GoBack"/>
-      <w:bookmarkEnd w:id="0"/>
-      <w:r>
-        <w:br/>
-        <w:t>We also agree to the Individual Redress Principle which requires that individuals have the right to legally pursue enforceable rights against data collectors and processors who fail to adhere to the law. This principle requires not only that individuals have enforceable rights against data users, but also that individuals have recourse to courts or government agencies to investigate and/or prosecute non-compliance by data processors.</w:t>
-      </w:r>
-    </w:p>
-    <w:p>
-      <w:pPr>
-        <w:jc w:val="both"/>
-      </w:pPr>
-    </w:p>
-    <w:p>
-      <w:pPr>
-        <w:pStyle w:val="Heading2"/>
-      </w:pPr>
-      <w:r>
-        <w:t>CAN SPAM Act</w:t>
-      </w:r>
-    </w:p>
-    <w:p>
-      <w:pPr>
-        <w:spacing w:after="240"/>
-        <w:jc w:val="both"/>
-      </w:pPr>
-      <w:r>
-        <w:t>The CAN-SPAM Act is a law that sets the rules for commercial email, establishes requirements for commercial messages, gives recipients the right to have emails stopped from being sent to them, and spells out tough penalties for violations.</w:t>
-      </w:r>
-    </w:p>
-    <w:p>
-      <w:pPr>
-        <w:jc w:val="both"/>
-      </w:pPr>
-      <w:r>
-        <w:t>We collect your email address in order to:</w:t>
-      </w:r>
-    </w:p>
-    <w:p>
-      <w:pPr>
-        <w:jc w:val="both"/>
-      </w:pPr>
-      <w:r>
-        <w:t>      </w:t>
-      </w:r>
-      <w:r>
-        <w:t>•</w:t>
-      </w:r>
-      <w:r>
-        <w:t> Send information, respond to inquiries, and/or other requests or questions</w:t>
-      </w:r>
-    </w:p>
-    <w:p>
-      <w:pPr>
-        <w:jc w:val="both"/>
-      </w:pPr>
-      <w:r>
-        <w:t>      </w:t>
-      </w:r>
-      <w:r>
-        <w:t>•</w:t>
-      </w:r>
-      <w:r>
-        <w:t> Process orders and to send information and updates pertaining to orders.</w:t>
-      </w:r>
-    </w:p>
-    <w:p>
-      <w:pPr>
-        <w:jc w:val="both"/>
-      </w:pPr>
-      <w:r>
-        <w:t>      </w:t>
-      </w:r>
-      <w:r>
-        <w:t>•</w:t>
-      </w:r>
-      <w:r>
-        <w:t> Send you additional information related to your product and/or service</w:t>
-      </w:r>
-    </w:p>
-    <w:p>
-      <w:pPr>
-        <w:jc w:val="both"/>
-      </w:pPr>
-      <w:r>
-        <w:br/>
-      </w:r>
-      <w:r>
-        <w:t>To be in accordance with CANSPAM, we agree to the following:</w:t>
-      </w:r>
-    </w:p>
-    <w:p>
-      <w:pPr>
-        <w:jc w:val="both"/>
-      </w:pPr>
-      <w:r>
-        <w:t>      </w:t>
-      </w:r>
-      <w:r>
-        <w:t>•</w:t>
-      </w:r>
-      <w:r>
-        <w:t> Not use false or misleading subjects or email addresses.</w:t>
-      </w:r>
-    </w:p>
-    <w:p>
-      <w:pPr>
-        <w:jc w:val="both"/>
-      </w:pPr>
-      <w:r>
-        <w:t>      </w:t>
-      </w:r>
-      <w:r>
-        <w:t>•</w:t>
-      </w:r>
-      <w:r>
-        <w:t> Identify the message as an advertisement in some reasonable way.</w:t>
-      </w:r>
-    </w:p>
-    <w:p>
-      <w:pPr>
-        <w:jc w:val="both"/>
-      </w:pPr>
-      <w:r>
-        <w:t>      </w:t>
-      </w:r>
-      <w:r>
-        <w:t>•</w:t>
-      </w:r>
-      <w:r>
-        <w:t> Include the physical address of our business or site headquarters.</w:t>
-      </w:r>
-    </w:p>
-    <w:p>
-      <w:pPr>
-        <w:jc w:val="both"/>
-      </w:pPr>
-      <w:r>
+        <w:t>Analytical/performance Cookies –</w:t>
+      </w:r>
+      <w:r>
+        <w:rPr>
+          <w:rFonts w:ascii="Arial" w:eastAsia="Times New Roman" w:hAnsi="Arial" w:cs="Arial"/>
+          <w:color w:val="7A7A7A"/>
+        </w:rPr>
+        <w:t>  We use these cookies to collect information about your browsing activities over time and across different websites following your use of the Website.  They allow us to recognize and count the number of users and to see how users move around the Website when they are using it. This helps us to improve the way the Website works. We use web analytics tools that help us understand how Users engage with the Website.  Such tools use first-party cookies to track user interactions as in our case, where they are used to collect information about how users use our Website. This information is used to compile reports and to help us improve our Website. The reports disclose website trends without identifying individual visitors. You can opt out of web analytics tools without affecting how you visit our Website.</w:t>
+      </w:r>
+    </w:p>
+    <w:p>
+      <w:pPr>
+        <w:spacing w:line="240" w:lineRule="auto"/>
+        <w:outlineLvl w:val="3"/>
+        <w:rPr>
+          <w:rFonts w:ascii="Verdana" w:eastAsia="Times New Roman" w:hAnsi="Verdana" w:cs="Times New Roman"/>
+          <w:color w:val="515151"/>
+        </w:rPr>
+      </w:pPr>
+      <w:r>
+        <w:rPr>
+          <w:rFonts w:ascii="Verdana" w:eastAsia="Times New Roman" w:hAnsi="Verdana" w:cs="Times New Roman"/>
+          <w:color w:val="515151"/>
+        </w:rPr>
+        <w:t>How do we use the information we collect from you?</w:t>
+      </w:r>
+    </w:p>
+    <w:p>
+      <w:pPr>
+        <w:spacing w:after="100" w:afterAutospacing="1" w:line="240" w:lineRule="auto"/>
+        <w:rPr>
+          <w:rFonts w:ascii="Arial" w:eastAsia="Times New Roman" w:hAnsi="Arial" w:cs="Arial"/>
+          <w:color w:val="7A7A7A"/>
+        </w:rPr>
+      </w:pPr>
+      <w:r>
+        <w:rPr>
+          <w:rFonts w:ascii="Arial" w:eastAsia="Times New Roman" w:hAnsi="Arial" w:cs="Arial"/>
+          <w:color w:val="7A7A7A"/>
+        </w:rPr>
+        <w:t>We use the information we collect from you through the Website as follows:</w:t>
+      </w:r>
+    </w:p>
+    <w:p>
+      <w:pPr>
+        <w:numPr>
+          <w:ilvl w:val="0"/>
+          <w:numId w:val="19"/>
+        </w:numPr>
+        <w:spacing w:before="100" w:beforeAutospacing="1" w:after="100" w:afterAutospacing="1" w:line="240" w:lineRule="auto"/>
+        <w:rPr>
+          <w:rFonts w:ascii="Arial" w:eastAsia="Times New Roman" w:hAnsi="Arial" w:cs="Arial"/>
+          <w:color w:val="7A7A7A"/>
+        </w:rPr>
+      </w:pPr>
+      <w:r>
+        <w:rPr>
+          <w:rFonts w:ascii="Arial" w:eastAsia="Times New Roman" w:hAnsi="Arial" w:cs="Arial"/>
+          <w:color w:val="7A7A7A"/>
+        </w:rPr>
+        <w:t xml:space="preserve">We use the information we collect through the Website to administer our Website, optimize the Website for you, troubleshoot any issues with the Website, and monitor and </w:t>
+      </w:r>
+      <w:proofErr w:type="spellStart"/>
+      <w:r>
+        <w:rPr>
+          <w:rFonts w:ascii="Arial" w:eastAsia="Times New Roman" w:hAnsi="Arial" w:cs="Arial"/>
+          <w:color w:val="7A7A7A"/>
+        </w:rPr>
+        <w:t>analyze</w:t>
+      </w:r>
+      <w:proofErr w:type="spellEnd"/>
+      <w:r>
+        <w:rPr>
+          <w:rFonts w:ascii="Arial" w:eastAsia="Times New Roman" w:hAnsi="Arial" w:cs="Arial"/>
+          <w:color w:val="7A7A7A"/>
+        </w:rPr>
+        <w:t xml:space="preserve"> trends, usage and activity on and in connection with our Website;</w:t>
+      </w:r>
+    </w:p>
+    <w:p>
+      <w:pPr>
+        <w:numPr>
+          <w:ilvl w:val="0"/>
+          <w:numId w:val="19"/>
+        </w:numPr>
+        <w:spacing w:before="100" w:beforeAutospacing="1" w:after="100" w:afterAutospacing="1" w:line="240" w:lineRule="auto"/>
+        <w:rPr>
+          <w:rFonts w:ascii="Arial" w:eastAsia="Times New Roman" w:hAnsi="Arial" w:cs="Arial"/>
+          <w:color w:val="7A7A7A"/>
+        </w:rPr>
+      </w:pPr>
+      <w:r>
+        <w:rPr>
+          <w:rFonts w:ascii="Arial" w:eastAsia="Times New Roman" w:hAnsi="Arial" w:cs="Arial"/>
+          <w:color w:val="7A7A7A"/>
+        </w:rPr>
+        <w:t>We use the contact information you provide us through the Website to communicate with you regarding our products and services;</w:t>
+      </w:r>
+    </w:p>
+    <w:p>
+      <w:pPr>
+        <w:numPr>
+          <w:ilvl w:val="0"/>
+          <w:numId w:val="19"/>
+        </w:numPr>
+        <w:spacing w:before="100" w:beforeAutospacing="1" w:after="100" w:afterAutospacing="1" w:line="240" w:lineRule="auto"/>
+        <w:rPr>
+          <w:rFonts w:ascii="Arial" w:eastAsia="Times New Roman" w:hAnsi="Arial" w:cs="Arial"/>
+          <w:color w:val="7A7A7A"/>
+        </w:rPr>
+      </w:pPr>
+      <w:r>
+        <w:rPr>
+          <w:rFonts w:ascii="Arial" w:eastAsia="Times New Roman" w:hAnsi="Arial" w:cs="Arial"/>
+          <w:color w:val="7A7A7A"/>
+        </w:rPr>
+        <w:t xml:space="preserve">We use the information we collect from you through the Website to enforce our Website terms and conditions, detect, investigate and prevent fraudulent or other illegal activities involving the Website, protect the rights and property of </w:t>
+      </w:r>
+      <w:proofErr w:type="spellStart"/>
+      <w:r>
+        <w:rPr>
+          <w:rFonts w:ascii="Arial" w:eastAsia="Times New Roman" w:hAnsi="Arial" w:cs="Arial"/>
+          <w:color w:val="7A7A7A"/>
+        </w:rPr>
+        <w:t>Kamamishu</w:t>
+      </w:r>
+      <w:proofErr w:type="spellEnd"/>
+      <w:r>
+        <w:rPr>
+          <w:rFonts w:ascii="Arial" w:eastAsia="Times New Roman" w:hAnsi="Arial" w:cs="Arial"/>
+          <w:color w:val="7A7A7A"/>
+        </w:rPr>
+        <w:t xml:space="preserve"> </w:t>
+      </w:r>
+      <w:proofErr w:type="spellStart"/>
+      <w:r>
+        <w:rPr>
+          <w:rFonts w:ascii="Arial" w:eastAsia="Times New Roman" w:hAnsi="Arial" w:cs="Arial"/>
+          <w:color w:val="7A7A7A"/>
+        </w:rPr>
+        <w:t>Pvt.</w:t>
+      </w:r>
+      <w:proofErr w:type="spellEnd"/>
+      <w:r>
+        <w:rPr>
+          <w:rFonts w:ascii="Arial" w:eastAsia="Times New Roman" w:hAnsi="Arial" w:cs="Arial"/>
+          <w:color w:val="7A7A7A"/>
+        </w:rPr>
+        <w:t xml:space="preserve"> Ltd.</w:t>
+      </w:r>
+      <w:r>
+        <w:rPr>
+          <w:rFonts w:ascii="Arial" w:eastAsia="Times New Roman" w:hAnsi="Arial" w:cs="Arial"/>
+          <w:color w:val="7A7A7A"/>
+        </w:rPr>
+        <w:t xml:space="preserve"> and others, and as required by legal process or where we have a public or legal duty to use the information; and</w:t>
+      </w:r>
+    </w:p>
+    <w:p>
+      <w:pPr>
+        <w:numPr>
+          <w:ilvl w:val="0"/>
+          <w:numId w:val="19"/>
+        </w:numPr>
+        <w:spacing w:before="100" w:beforeAutospacing="1" w:after="100" w:afterAutospacing="1" w:line="240" w:lineRule="auto"/>
+        <w:rPr>
+          <w:rFonts w:ascii="Arial" w:eastAsia="Times New Roman" w:hAnsi="Arial" w:cs="Arial"/>
+          <w:color w:val="7A7A7A"/>
+        </w:rPr>
+      </w:pPr>
+      <w:r>
+        <w:rPr>
+          <w:rFonts w:ascii="Arial" w:eastAsia="Times New Roman" w:hAnsi="Arial" w:cs="Arial"/>
+          <w:color w:val="7A7A7A"/>
+        </w:rPr>
+        <w:t>We may use the information we collect from you through the Website in any manner where we have first asked for your permission to do so and you agree.</w:t>
+      </w:r>
+    </w:p>
+    <w:p>
+      <w:pPr>
+        <w:spacing w:line="240" w:lineRule="auto"/>
+        <w:outlineLvl w:val="3"/>
+        <w:rPr>
+          <w:rFonts w:ascii="Verdana" w:eastAsia="Times New Roman" w:hAnsi="Verdana" w:cs="Times New Roman"/>
+          <w:color w:val="515151"/>
+        </w:rPr>
+      </w:pPr>
+      <w:r>
+        <w:rPr>
+          <w:rFonts w:ascii="Verdana" w:eastAsia="Times New Roman" w:hAnsi="Verdana" w:cs="Times New Roman"/>
+          <w:color w:val="515151"/>
+        </w:rPr>
+        <w:t>Who do we share your information with?</w:t>
+      </w:r>
+    </w:p>
+    <w:p>
+      <w:pPr>
+        <w:numPr>
+          <w:ilvl w:val="0"/>
+          <w:numId w:val="20"/>
+        </w:numPr>
+        <w:spacing w:before="100" w:beforeAutospacing="1" w:after="100" w:afterAutospacing="1" w:line="240" w:lineRule="auto"/>
+        <w:rPr>
+          <w:rFonts w:ascii="Arial" w:eastAsia="Times New Roman" w:hAnsi="Arial" w:cs="Arial"/>
+          <w:color w:val="7A7A7A"/>
+        </w:rPr>
+      </w:pPr>
+      <w:r>
+        <w:rPr>
+          <w:rFonts w:ascii="Arial" w:eastAsia="Times New Roman" w:hAnsi="Arial" w:cs="Arial"/>
+          <w:color w:val="7A7A7A"/>
+        </w:rPr>
+        <w:t>We may share your information with our service providers.  We use third party service providers to help us perform the activities described in the section “How do we use the information we collect from you?”  We may share your information with those service providers. For example, we use service providers to help us operate and optimize our Website. These service providers include web hosting and customer relationship management providers. We may share the information we collect with these service providers so they can perform the services we ask of them.  We also use third party service providers to help us communicate with you when you provide us your contact information. We share your contact information with these service providers to perform the services we ask of them.</w:t>
+      </w:r>
+    </w:p>
+    <w:p>
+      <w:pPr>
+        <w:numPr>
+          <w:ilvl w:val="0"/>
+          <w:numId w:val="20"/>
+        </w:numPr>
+        <w:spacing w:before="100" w:beforeAutospacing="1" w:after="100" w:afterAutospacing="1" w:line="240" w:lineRule="auto"/>
+        <w:rPr>
+          <w:rFonts w:ascii="Arial" w:eastAsia="Times New Roman" w:hAnsi="Arial" w:cs="Arial"/>
+          <w:color w:val="7A7A7A"/>
+        </w:rPr>
+      </w:pPr>
+      <w:r>
+        <w:rPr>
+          <w:rFonts w:ascii="Arial" w:eastAsia="Times New Roman" w:hAnsi="Arial" w:cs="Arial"/>
+          <w:color w:val="7A7A7A"/>
+        </w:rPr>
+        <w:t>We may share your information in connection with legal requests or requirements.  If we have a public or legal duty to share your information with a third party (for example to assist with detecting fraud, to report suspected illegal activity or to investigate violations of our terms and conditions, to meet regulatory reporting requirements, to engage in litigation or in defending legal rights), we may share your information accordingly.  </w:t>
+      </w:r>
+    </w:p>
+    <w:p>
+      <w:pPr>
+        <w:numPr>
+          <w:ilvl w:val="0"/>
+          <w:numId w:val="20"/>
+        </w:numPr>
+        <w:spacing w:before="100" w:beforeAutospacing="1" w:after="100" w:afterAutospacing="1" w:line="240" w:lineRule="auto"/>
+        <w:rPr>
+          <w:rFonts w:ascii="Arial" w:eastAsia="Times New Roman" w:hAnsi="Arial" w:cs="Arial"/>
+          <w:color w:val="7A7A7A"/>
+        </w:rPr>
+      </w:pPr>
+      <w:r>
+        <w:rPr>
+          <w:rFonts w:ascii="Arial" w:eastAsia="Times New Roman" w:hAnsi="Arial" w:cs="Arial"/>
+          <w:color w:val="7A7A7A"/>
+        </w:rPr>
+        <w:t>We may share your personal information in connection with a corporate change.  We may share your information with a company if we plan to merge with that company or substantially all or part of our assets are to be acquired by such company, or as part of a bankruptcy proceeding or financing.</w:t>
+      </w:r>
+    </w:p>
+    <w:p>
+      <w:pPr>
+        <w:numPr>
+          <w:ilvl w:val="0"/>
+          <w:numId w:val="20"/>
+        </w:numPr>
+        <w:spacing w:before="100" w:beforeAutospacing="1" w:after="100" w:afterAutospacing="1" w:line="240" w:lineRule="auto"/>
+        <w:rPr>
+          <w:rFonts w:ascii="Arial" w:eastAsia="Times New Roman" w:hAnsi="Arial" w:cs="Arial"/>
+          <w:color w:val="7A7A7A"/>
+        </w:rPr>
+      </w:pPr>
+      <w:r>
+        <w:rPr>
+          <w:rFonts w:ascii="Arial" w:eastAsia="Times New Roman" w:hAnsi="Arial" w:cs="Arial"/>
+          <w:color w:val="7A7A7A"/>
+        </w:rPr>
+        <w:t>We do not sell, rent or lease your personal information for marketing by third parties.  </w:t>
+      </w:r>
+    </w:p>
+    <w:p>
+      <w:pPr>
+        <w:spacing w:line="240" w:lineRule="auto"/>
+        <w:outlineLvl w:val="3"/>
+        <w:rPr>
+          <w:rFonts w:ascii="Verdana" w:eastAsia="Times New Roman" w:hAnsi="Verdana" w:cs="Times New Roman"/>
+          <w:color w:val="515151"/>
+        </w:rPr>
+      </w:pPr>
+      <w:r>
+        <w:rPr>
+          <w:rFonts w:ascii="Verdana" w:eastAsia="Times New Roman" w:hAnsi="Verdana" w:cs="Times New Roman"/>
+          <w:color w:val="515151"/>
+        </w:rPr>
         <w:lastRenderedPageBreak/>
-        <w:t>      </w:t>
-      </w:r>
-      <w:r>
-        <w:t>•</w:t>
-      </w:r>
-      <w:r>
-        <w:t> Monitor third-party email marketing services for compliance, if one is used.</w:t>
-      </w:r>
-    </w:p>
-    <w:p>
-      <w:pPr>
-        <w:jc w:val="both"/>
-      </w:pPr>
-      <w:r>
-        <w:t>      </w:t>
-      </w:r>
-      <w:r>
-        <w:t>•</w:t>
-      </w:r>
-      <w:r>
-        <w:t> </w:t>
-      </w:r>
-      <w:proofErr w:type="spellStart"/>
-      <w:r>
-        <w:t>Honor</w:t>
-      </w:r>
-      <w:proofErr w:type="spellEnd"/>
-      <w:r>
-        <w:t xml:space="preserve"> opt-out/unsubscribe requests quickly.</w:t>
-      </w:r>
-    </w:p>
-    <w:p>
-      <w:pPr>
-        <w:jc w:val="both"/>
-      </w:pPr>
-      <w:r>
-        <w:t>      </w:t>
-      </w:r>
-      <w:r>
-        <w:t>•</w:t>
-      </w:r>
-      <w:r>
-        <w:t> Allow users to unsubscribe by using the link at the bottom of each email.</w:t>
-      </w:r>
-    </w:p>
-    <w:p>
-      <w:pPr>
-        <w:jc w:val="both"/>
-      </w:pPr>
-      <w:r>
-        <w:br/>
-      </w:r>
-      <w:r>
-        <w:t xml:space="preserve">If at any </w:t>
-      </w:r>
-      <w:proofErr w:type="gramStart"/>
-      <w:r>
-        <w:t>time</w:t>
-      </w:r>
-      <w:proofErr w:type="gramEnd"/>
-      <w:r>
-        <w:t xml:space="preserve"> you would like to unsubscribe from receiving future emails, you can email us at</w:t>
-      </w:r>
-    </w:p>
-    <w:p>
-      <w:pPr>
-        <w:jc w:val="both"/>
-      </w:pPr>
-      <w:r>
-        <w:t>support@kamamishu.com and we will promptly remove you from </w:t>
-      </w:r>
-      <w:r>
-        <w:t>ALL</w:t>
-      </w:r>
-      <w:r>
-        <w:t> correspondence.</w:t>
-      </w:r>
-    </w:p>
-    <w:p>
-      <w:pPr>
-        <w:spacing w:after="240"/>
-        <w:jc w:val="both"/>
-      </w:pPr>
-    </w:p>
-    <w:p>
-      <w:pPr>
-        <w:pStyle w:val="Heading2"/>
-      </w:pPr>
-      <w:r>
-        <w:t>Contacting Us</w:t>
-      </w:r>
-    </w:p>
-    <w:p>
-      <w:pPr>
-        <w:spacing w:after="240"/>
-        <w:jc w:val="both"/>
-      </w:pPr>
-      <w:r>
-        <w:t>If there are any questions regarding this privacy policy, you may contact us using the information below.</w:t>
-      </w:r>
-    </w:p>
-    <w:p>
-      <w:pPr>
-        <w:jc w:val="both"/>
-      </w:pPr>
-      <w:r>
-        <w:t>https://kamamishu.com</w:t>
-      </w:r>
-    </w:p>
-    <w:p>
-      <w:pPr>
-        <w:jc w:val="both"/>
-      </w:pPr>
-      <w:r>
-        <w:t>Bengaluru</w:t>
-      </w:r>
-    </w:p>
-    <w:p>
-      <w:pPr>
-        <w:jc w:val="both"/>
-      </w:pPr>
-      <w:proofErr w:type="spellStart"/>
-      <w:r>
-        <w:t>Benaluru</w:t>
-      </w:r>
-      <w:proofErr w:type="spellEnd"/>
-      <w:r>
-        <w:t>, Karnataka 560037</w:t>
-      </w:r>
-    </w:p>
-    <w:p>
-      <w:pPr>
-        <w:jc w:val="both"/>
-      </w:pPr>
-      <w:r>
-        <w:t>India</w:t>
-      </w:r>
-    </w:p>
-    <w:p>
-      <w:pPr>
-        <w:jc w:val="both"/>
-      </w:pPr>
-      <w:r>
-        <w:t>support@kamamishu.com</w:t>
-      </w:r>
-    </w:p>
-    <w:p/>
+        <w:t>How do we secure your information?</w:t>
+      </w:r>
+    </w:p>
+    <w:p>
+      <w:pPr>
+        <w:spacing w:after="0" w:line="240" w:lineRule="auto"/>
+        <w:rPr>
+          <w:rFonts w:ascii="Arial" w:eastAsia="Times New Roman" w:hAnsi="Arial" w:cs="Arial"/>
+          <w:color w:val="7A7A7A"/>
+        </w:rPr>
+      </w:pPr>
+      <w:r>
+        <w:rPr>
+          <w:rFonts w:ascii="Arial" w:eastAsia="Times New Roman" w:hAnsi="Arial" w:cs="Arial"/>
+          <w:color w:val="7A7A7A"/>
+        </w:rPr>
+        <w:t>We take reasonable administrative and technical steps to secure the information we collect. For example, communications between your browser and the Website are encrypted.  Please note that that the security of data or information transmitted over the Internet or other publicly accessible networks cannot be guaranteed. We secure the information we collect in part by retaining it only for a reasonable period of time.    </w:t>
+      </w:r>
+    </w:p>
+    <w:p>
+      <w:pPr>
+        <w:spacing w:line="240" w:lineRule="auto"/>
+        <w:outlineLvl w:val="3"/>
+        <w:rPr>
+          <w:rFonts w:ascii="Verdana" w:eastAsia="Times New Roman" w:hAnsi="Verdana" w:cs="Times New Roman"/>
+          <w:color w:val="515151"/>
+        </w:rPr>
+      </w:pPr>
+    </w:p>
+    <w:p>
+      <w:pPr>
+        <w:spacing w:line="240" w:lineRule="auto"/>
+        <w:outlineLvl w:val="3"/>
+        <w:rPr>
+          <w:rFonts w:ascii="Verdana" w:eastAsia="Times New Roman" w:hAnsi="Verdana" w:cs="Times New Roman"/>
+          <w:color w:val="515151"/>
+        </w:rPr>
+      </w:pPr>
+      <w:r>
+        <w:rPr>
+          <w:rFonts w:ascii="Verdana" w:eastAsia="Times New Roman" w:hAnsi="Verdana" w:cs="Times New Roman"/>
+          <w:color w:val="515151"/>
+        </w:rPr>
+        <w:t>Children – Notice to Parents</w:t>
+      </w:r>
+    </w:p>
+    <w:p>
+      <w:pPr>
+        <w:spacing w:after="0" w:line="240" w:lineRule="auto"/>
+        <w:rPr>
+          <w:rFonts w:ascii="Arial" w:eastAsia="Times New Roman" w:hAnsi="Arial" w:cs="Arial"/>
+          <w:color w:val="7A7A7A"/>
+        </w:rPr>
+      </w:pPr>
+      <w:r>
+        <w:rPr>
+          <w:rFonts w:ascii="Arial" w:eastAsia="Times New Roman" w:hAnsi="Arial" w:cs="Arial"/>
+          <w:color w:val="7A7A7A"/>
+        </w:rPr>
+        <w:t>Our Website is not designed for or targeted toward users who might be under the age of 13 years old.  We do not knowingly collect personal information from children under the age of 13 for any purpose. In some cases, especially where information is collected automatically and/or electronically, we may be unable to determine whether information was collected from a child under the age of 13.  </w:t>
+      </w:r>
+      <w:proofErr w:type="spellStart"/>
+      <w:r>
+        <w:rPr>
+          <w:rFonts w:ascii="Arial" w:eastAsia="Times New Roman" w:hAnsi="Arial" w:cs="Arial"/>
+          <w:color w:val="7A7A7A"/>
+        </w:rPr>
+        <w:t>Kamamishu</w:t>
+      </w:r>
+      <w:proofErr w:type="spellEnd"/>
+      <w:r>
+        <w:rPr>
+          <w:rFonts w:ascii="Arial" w:eastAsia="Times New Roman" w:hAnsi="Arial" w:cs="Arial"/>
+          <w:color w:val="7A7A7A"/>
+        </w:rPr>
+        <w:t xml:space="preserve"> </w:t>
+      </w:r>
+      <w:proofErr w:type="spellStart"/>
+      <w:r>
+        <w:rPr>
+          <w:rFonts w:ascii="Arial" w:eastAsia="Times New Roman" w:hAnsi="Arial" w:cs="Arial"/>
+          <w:color w:val="7A7A7A"/>
+        </w:rPr>
+        <w:t>Pvt.</w:t>
+      </w:r>
+      <w:proofErr w:type="spellEnd"/>
+      <w:r>
+        <w:rPr>
+          <w:rFonts w:ascii="Arial" w:eastAsia="Times New Roman" w:hAnsi="Arial" w:cs="Arial"/>
+          <w:color w:val="7A7A7A"/>
+        </w:rPr>
+        <w:t xml:space="preserve"> Ltd.</w:t>
+      </w:r>
+      <w:r>
+        <w:rPr>
+          <w:rFonts w:ascii="Arial" w:eastAsia="Times New Roman" w:hAnsi="Arial" w:cs="Arial"/>
+          <w:color w:val="7A7A7A"/>
+        </w:rPr>
+        <w:t xml:space="preserve"> treats this information as if it were provided by an adult. If we learn that we have personal information of a child under the age of 13, we will work to delete such information and take any other steps as required under applicable law.</w:t>
+      </w:r>
+    </w:p>
+    <w:p>
+      <w:pPr>
+        <w:spacing w:after="0" w:line="240" w:lineRule="auto"/>
+        <w:rPr>
+          <w:rFonts w:ascii="Arial" w:eastAsia="Times New Roman" w:hAnsi="Arial" w:cs="Arial"/>
+          <w:color w:val="7A7A7A"/>
+        </w:rPr>
+      </w:pPr>
+    </w:p>
+    <w:p>
+      <w:pPr>
+        <w:spacing w:line="240" w:lineRule="auto"/>
+        <w:outlineLvl w:val="3"/>
+        <w:rPr>
+          <w:rFonts w:ascii="Verdana" w:eastAsia="Times New Roman" w:hAnsi="Verdana" w:cs="Times New Roman"/>
+          <w:color w:val="515151"/>
+        </w:rPr>
+      </w:pPr>
+      <w:r>
+        <w:rPr>
+          <w:rFonts w:ascii="Verdana" w:eastAsia="Times New Roman" w:hAnsi="Verdana" w:cs="Times New Roman"/>
+          <w:color w:val="515151"/>
+        </w:rPr>
+        <w:t>Changes to this Policy</w:t>
+      </w:r>
+    </w:p>
+    <w:p>
+      <w:pPr>
+        <w:spacing w:after="0" w:line="240" w:lineRule="auto"/>
+        <w:rPr>
+          <w:rFonts w:ascii="Arial" w:eastAsia="Times New Roman" w:hAnsi="Arial" w:cs="Arial"/>
+          <w:color w:val="7A7A7A"/>
+        </w:rPr>
+      </w:pPr>
+      <w:r>
+        <w:rPr>
+          <w:rFonts w:ascii="Arial" w:eastAsia="Times New Roman" w:hAnsi="Arial" w:cs="Arial"/>
+          <w:color w:val="7A7A7A"/>
+        </w:rPr>
+        <w:t>We may amend this policy at any time by posting a revised version on our Website.  When we amend the Privacy Policy, we will revise the “Effective Date” to indicate that a new Privacy Policy is in effect. The revised version will be effective at the time we post it.  We encourage you to periodically check this page for the latest information on our Privacy Policy.</w:t>
+      </w:r>
+    </w:p>
+    <w:p>
+      <w:pPr>
+        <w:spacing w:after="0" w:line="240" w:lineRule="auto"/>
+        <w:rPr>
+          <w:rFonts w:ascii="Arial" w:eastAsia="Times New Roman" w:hAnsi="Arial" w:cs="Arial"/>
+          <w:color w:val="7A7A7A"/>
+        </w:rPr>
+      </w:pPr>
+    </w:p>
+    <w:p>
+      <w:pPr>
+        <w:spacing w:line="240" w:lineRule="auto"/>
+        <w:outlineLvl w:val="3"/>
+        <w:rPr>
+          <w:rFonts w:ascii="Verdana" w:eastAsia="Times New Roman" w:hAnsi="Verdana" w:cs="Times New Roman"/>
+          <w:color w:val="515151"/>
+        </w:rPr>
+      </w:pPr>
+      <w:r>
+        <w:rPr>
+          <w:rFonts w:ascii="Verdana" w:eastAsia="Times New Roman" w:hAnsi="Verdana" w:cs="Times New Roman"/>
+          <w:color w:val="515151"/>
+        </w:rPr>
+        <w:t>Contact Us</w:t>
+      </w:r>
+    </w:p>
+    <w:p>
+      <w:pPr>
+        <w:spacing w:after="0" w:line="240" w:lineRule="auto"/>
+        <w:rPr>
+          <w:rFonts w:ascii="Arial" w:eastAsia="Times New Roman" w:hAnsi="Arial" w:cs="Arial"/>
+          <w:color w:val="7A7A7A"/>
+        </w:rPr>
+      </w:pPr>
+      <w:r>
+        <w:rPr>
+          <w:rFonts w:ascii="Arial" w:eastAsia="Times New Roman" w:hAnsi="Arial" w:cs="Arial"/>
+          <w:color w:val="7A7A7A"/>
+        </w:rPr>
+        <w:t>For any questions in relation to this Privacy Policy, please contact us at </w:t>
+      </w:r>
+      <w:r>
+        <w:rPr>
+          <w:rFonts w:ascii="Arial" w:eastAsia="Times New Roman" w:hAnsi="Arial" w:cs="Arial"/>
+          <w:b/>
+          <w:bCs/>
+          <w:color w:val="7A7A7A"/>
+        </w:rPr>
+        <w:t>kamamishu@gmail.com</w:t>
+      </w:r>
+      <w:r>
+        <w:rPr>
+          <w:rFonts w:ascii="Arial" w:eastAsia="Times New Roman" w:hAnsi="Arial" w:cs="Arial"/>
+          <w:color w:val="7A7A7A"/>
+        </w:rPr>
+        <w:t>. You may also use this email address to make requests to review and/or request the deletion or modification of personal information collected through the Website.</w:t>
+      </w:r>
+    </w:p>
+    <w:p>
+      <w:pPr>
+        <w:spacing w:after="0" w:line="240" w:lineRule="auto"/>
+        <w:rPr>
+          <w:rFonts w:ascii="Arial" w:eastAsia="Times New Roman" w:hAnsi="Arial" w:cs="Arial"/>
+          <w:color w:val="7A7A7A"/>
+        </w:rPr>
+      </w:pPr>
+    </w:p>
+    <w:p>
+      <w:pPr>
+        <w:spacing w:line="240" w:lineRule="auto"/>
+        <w:outlineLvl w:val="1"/>
+        <w:rPr>
+          <w:rFonts w:ascii="Arial" w:eastAsia="Times New Roman" w:hAnsi="Arial" w:cs="Arial"/>
+          <w:b/>
+          <w:bCs/>
+          <w:color w:val="515151"/>
+          <w:spacing w:val="-9"/>
+          <w:sz w:val="36"/>
+          <w:szCs w:val="36"/>
+        </w:rPr>
+      </w:pPr>
+      <w:r>
+        <w:rPr>
+          <w:rFonts w:ascii="Arial" w:eastAsia="Times New Roman" w:hAnsi="Arial" w:cs="Arial"/>
+          <w:b/>
+          <w:bCs/>
+          <w:color w:val="515151"/>
+          <w:spacing w:val="-9"/>
+          <w:sz w:val="36"/>
+          <w:szCs w:val="36"/>
+        </w:rPr>
+        <w:t xml:space="preserve">Users of the </w:t>
+      </w:r>
+      <w:proofErr w:type="spellStart"/>
+      <w:r>
+        <w:rPr>
+          <w:rFonts w:ascii="Arial" w:eastAsia="Times New Roman" w:hAnsi="Arial" w:cs="Arial"/>
+          <w:b/>
+          <w:bCs/>
+          <w:color w:val="515151"/>
+          <w:spacing w:val="-9"/>
+          <w:sz w:val="36"/>
+          <w:szCs w:val="36"/>
+        </w:rPr>
+        <w:t>Kamamishu</w:t>
+      </w:r>
+      <w:proofErr w:type="spellEnd"/>
+      <w:r>
+        <w:rPr>
+          <w:rFonts w:ascii="Arial" w:eastAsia="Times New Roman" w:hAnsi="Arial" w:cs="Arial"/>
+          <w:b/>
+          <w:bCs/>
+          <w:color w:val="515151"/>
+          <w:spacing w:val="-9"/>
+          <w:sz w:val="36"/>
+          <w:szCs w:val="36"/>
+        </w:rPr>
+        <w:t xml:space="preserve"> Conversation Bot</w:t>
+      </w:r>
+    </w:p>
+    <w:p>
+      <w:pPr>
+        <w:spacing w:after="0" w:line="240" w:lineRule="auto"/>
+        <w:rPr>
+          <w:rFonts w:ascii="Arial" w:eastAsia="Times New Roman" w:hAnsi="Arial" w:cs="Arial"/>
+          <w:color w:val="7A7A7A"/>
+        </w:rPr>
+      </w:pPr>
+      <w:r>
+        <w:rPr>
+          <w:rFonts w:ascii="Arial" w:eastAsia="Times New Roman" w:hAnsi="Arial" w:cs="Arial"/>
+          <w:color w:val="7A7A7A"/>
+        </w:rPr>
+        <w:t>We may amend this policy at any time by posting a revised version on our Website.  When we amend the Privacy Policy, we will revise the “Effective Date” to indicate that a new Privacy Policy is in effect. The revised version will be effective at the time we post it.  We encourage you to periodically check this page for the latest information on our Privacy Policy.</w:t>
+      </w:r>
+    </w:p>
+    <w:p>
+      <w:pPr>
+        <w:spacing w:after="0" w:line="240" w:lineRule="auto"/>
+        <w:rPr>
+          <w:rFonts w:ascii="Arial" w:eastAsia="Times New Roman" w:hAnsi="Arial" w:cs="Arial"/>
+          <w:color w:val="7A7A7A"/>
+        </w:rPr>
+      </w:pPr>
+    </w:p>
+    <w:p>
+      <w:pPr>
+        <w:spacing w:line="240" w:lineRule="auto"/>
+        <w:outlineLvl w:val="3"/>
+        <w:rPr>
+          <w:rFonts w:ascii="Verdana" w:eastAsia="Times New Roman" w:hAnsi="Verdana" w:cs="Times New Roman"/>
+          <w:color w:val="515151"/>
+        </w:rPr>
+      </w:pPr>
+      <w:r>
+        <w:rPr>
+          <w:rFonts w:ascii="Verdana" w:eastAsia="Times New Roman" w:hAnsi="Verdana" w:cs="Times New Roman"/>
+          <w:color w:val="515151"/>
+        </w:rPr>
+        <w:t xml:space="preserve">About the </w:t>
+      </w:r>
+      <w:proofErr w:type="spellStart"/>
+      <w:r>
+        <w:rPr>
+          <w:rFonts w:ascii="Verdana" w:eastAsia="Times New Roman" w:hAnsi="Verdana" w:cs="Times New Roman"/>
+          <w:color w:val="515151"/>
+        </w:rPr>
+        <w:t>Kamamishu</w:t>
+      </w:r>
+      <w:proofErr w:type="spellEnd"/>
+      <w:r>
+        <w:rPr>
+          <w:rFonts w:ascii="Verdana" w:eastAsia="Times New Roman" w:hAnsi="Verdana" w:cs="Times New Roman"/>
+          <w:color w:val="515151"/>
+        </w:rPr>
+        <w:t xml:space="preserve"> Conversation Bot</w:t>
+      </w:r>
+    </w:p>
+    <w:p>
+      <w:pPr>
+        <w:spacing w:after="100" w:afterAutospacing="1" w:line="240" w:lineRule="auto"/>
+        <w:rPr>
+          <w:rFonts w:ascii="Arial" w:eastAsia="Times New Roman" w:hAnsi="Arial" w:cs="Arial"/>
+          <w:color w:val="7A7A7A"/>
+        </w:rPr>
+      </w:pPr>
+      <w:proofErr w:type="spellStart"/>
+      <w:r>
+        <w:rPr>
+          <w:rFonts w:ascii="Arial" w:eastAsia="Times New Roman" w:hAnsi="Arial" w:cs="Arial"/>
+          <w:color w:val="7A7A7A"/>
+        </w:rPr>
+        <w:t>Kamamishu</w:t>
+      </w:r>
+      <w:proofErr w:type="spellEnd"/>
+      <w:r>
+        <w:rPr>
+          <w:rFonts w:ascii="Arial" w:eastAsia="Times New Roman" w:hAnsi="Arial" w:cs="Arial"/>
+          <w:color w:val="7A7A7A"/>
+        </w:rPr>
+        <w:t xml:space="preserve"> </w:t>
+      </w:r>
+      <w:proofErr w:type="spellStart"/>
+      <w:r>
+        <w:rPr>
+          <w:rFonts w:ascii="Arial" w:eastAsia="Times New Roman" w:hAnsi="Arial" w:cs="Arial"/>
+          <w:color w:val="7A7A7A"/>
+        </w:rPr>
+        <w:t>Pvt.</w:t>
+      </w:r>
+      <w:proofErr w:type="spellEnd"/>
+      <w:r>
+        <w:rPr>
+          <w:rFonts w:ascii="Arial" w:eastAsia="Times New Roman" w:hAnsi="Arial" w:cs="Arial"/>
+          <w:color w:val="7A7A7A"/>
+        </w:rPr>
+        <w:t xml:space="preserve"> Ltd.</w:t>
+      </w:r>
+      <w:r>
+        <w:rPr>
+          <w:rFonts w:ascii="Arial" w:eastAsia="Times New Roman" w:hAnsi="Arial" w:cs="Arial"/>
+          <w:color w:val="7A7A7A"/>
+        </w:rPr>
+        <w:t xml:space="preserve"> offers a communication service system (“</w:t>
+      </w:r>
+      <w:proofErr w:type="spellStart"/>
+      <w:r>
+        <w:rPr>
+          <w:rFonts w:ascii="Arial" w:eastAsia="Times New Roman" w:hAnsi="Arial" w:cs="Arial"/>
+          <w:color w:val="7A7A7A"/>
+        </w:rPr>
+        <w:t>Kamamishu</w:t>
+      </w:r>
+      <w:proofErr w:type="spellEnd"/>
+      <w:r>
+        <w:rPr>
+          <w:rFonts w:ascii="Arial" w:eastAsia="Times New Roman" w:hAnsi="Arial" w:cs="Arial"/>
+          <w:color w:val="7A7A7A"/>
+        </w:rPr>
+        <w:t xml:space="preserve"> Conversation Bot</w:t>
+      </w:r>
+      <w:r>
+        <w:rPr>
+          <w:rFonts w:ascii="Arial" w:eastAsia="Times New Roman" w:hAnsi="Arial" w:cs="Arial"/>
+          <w:color w:val="7A7A7A"/>
+        </w:rPr>
+        <w:t>”) which is designed to improve communication between guests and their hotel’s staff.  </w:t>
+      </w:r>
+    </w:p>
+    <w:p>
+      <w:pPr>
+        <w:spacing w:after="100" w:afterAutospacing="1" w:line="240" w:lineRule="auto"/>
+        <w:rPr>
+          <w:rFonts w:ascii="Arial" w:eastAsia="Times New Roman" w:hAnsi="Arial" w:cs="Arial"/>
+          <w:color w:val="7A7A7A"/>
+        </w:rPr>
+      </w:pPr>
+      <w:r>
+        <w:rPr>
+          <w:rFonts w:ascii="Arial" w:eastAsia="Times New Roman" w:hAnsi="Arial" w:cs="Arial"/>
+          <w:color w:val="7A7A7A"/>
+        </w:rPr>
+        <w:t xml:space="preserve">The </w:t>
+      </w:r>
+      <w:proofErr w:type="spellStart"/>
+      <w:r>
+        <w:rPr>
+          <w:rFonts w:ascii="Arial" w:eastAsia="Times New Roman" w:hAnsi="Arial" w:cs="Arial"/>
+          <w:color w:val="7A7A7A"/>
+        </w:rPr>
+        <w:t>Kamamishu</w:t>
+      </w:r>
+      <w:proofErr w:type="spellEnd"/>
+      <w:r>
+        <w:rPr>
+          <w:rFonts w:ascii="Arial" w:eastAsia="Times New Roman" w:hAnsi="Arial" w:cs="Arial"/>
+          <w:color w:val="7A7A7A"/>
+        </w:rPr>
+        <w:t xml:space="preserve"> Conversation Bot</w:t>
+      </w:r>
+      <w:r>
+        <w:rPr>
+          <w:rFonts w:ascii="Arial" w:eastAsia="Times New Roman" w:hAnsi="Arial" w:cs="Arial"/>
+          <w:color w:val="7A7A7A"/>
+        </w:rPr>
+        <w:t xml:space="preserve"> makes use of voice-controlled, Internet-connected devices (“Voice Assistants”) installed at the facilities of hotel’s luxury cars or in hotel guest rooms, as well as mobile applications, to receive requests made by guests and direct them to appropriate </w:t>
+      </w:r>
+      <w:r>
+        <w:rPr>
+          <w:rFonts w:ascii="Arial" w:eastAsia="Times New Roman" w:hAnsi="Arial" w:cs="Arial"/>
+          <w:color w:val="7A7A7A"/>
+        </w:rPr>
+        <w:lastRenderedPageBreak/>
+        <w:t xml:space="preserve">hotel staff.  Hotel staff receive the requests either through systems and applications operated by the Provider or through </w:t>
+      </w:r>
+      <w:proofErr w:type="spellStart"/>
+      <w:r>
+        <w:rPr>
+          <w:rFonts w:ascii="Arial" w:eastAsia="Times New Roman" w:hAnsi="Arial" w:cs="Arial"/>
+          <w:color w:val="7A7A7A"/>
+        </w:rPr>
+        <w:t>Kamamishu</w:t>
+      </w:r>
+      <w:proofErr w:type="spellEnd"/>
+      <w:r>
+        <w:rPr>
+          <w:rFonts w:ascii="Arial" w:eastAsia="Times New Roman" w:hAnsi="Arial" w:cs="Arial"/>
+          <w:color w:val="7A7A7A"/>
+        </w:rPr>
+        <w:t xml:space="preserve"> </w:t>
+      </w:r>
+      <w:proofErr w:type="spellStart"/>
+      <w:r>
+        <w:rPr>
+          <w:rFonts w:ascii="Arial" w:eastAsia="Times New Roman" w:hAnsi="Arial" w:cs="Arial"/>
+          <w:color w:val="7A7A7A"/>
+        </w:rPr>
+        <w:t>Pvt.</w:t>
+      </w:r>
+      <w:proofErr w:type="spellEnd"/>
+      <w:r>
+        <w:rPr>
+          <w:rFonts w:ascii="Arial" w:eastAsia="Times New Roman" w:hAnsi="Arial" w:cs="Arial"/>
+          <w:color w:val="7A7A7A"/>
+        </w:rPr>
+        <w:t xml:space="preserve"> Ltd.</w:t>
+      </w:r>
+      <w:r>
+        <w:rPr>
+          <w:rFonts w:ascii="Arial" w:eastAsia="Times New Roman" w:hAnsi="Arial" w:cs="Arial"/>
+          <w:color w:val="7A7A7A"/>
+        </w:rPr>
+        <w:t>’ app – the dashboard App. Hotel Staff may use these applications to receive, review, respond to, and monitor requests.</w:t>
+      </w:r>
+    </w:p>
+    <w:p>
+      <w:pPr>
+        <w:spacing w:after="100" w:afterAutospacing="1" w:line="240" w:lineRule="auto"/>
+        <w:rPr>
+          <w:rFonts w:ascii="Arial" w:eastAsia="Times New Roman" w:hAnsi="Arial" w:cs="Arial"/>
+          <w:color w:val="7A7A7A"/>
+        </w:rPr>
+      </w:pPr>
+      <w:r>
+        <w:rPr>
+          <w:rFonts w:ascii="Arial" w:eastAsia="Times New Roman" w:hAnsi="Arial" w:cs="Arial"/>
+          <w:color w:val="7A7A7A"/>
+        </w:rPr>
+        <w:t xml:space="preserve">This policy describes how </w:t>
+      </w:r>
+      <w:proofErr w:type="spellStart"/>
+      <w:r>
+        <w:rPr>
+          <w:rFonts w:ascii="Arial" w:eastAsia="Times New Roman" w:hAnsi="Arial" w:cs="Arial"/>
+          <w:color w:val="7A7A7A"/>
+        </w:rPr>
+        <w:t>Kamamishu</w:t>
+      </w:r>
+      <w:proofErr w:type="spellEnd"/>
+      <w:r>
+        <w:rPr>
+          <w:rFonts w:ascii="Arial" w:eastAsia="Times New Roman" w:hAnsi="Arial" w:cs="Arial"/>
+          <w:color w:val="7A7A7A"/>
+        </w:rPr>
+        <w:t xml:space="preserve"> </w:t>
+      </w:r>
+      <w:proofErr w:type="spellStart"/>
+      <w:r>
+        <w:rPr>
+          <w:rFonts w:ascii="Arial" w:eastAsia="Times New Roman" w:hAnsi="Arial" w:cs="Arial"/>
+          <w:color w:val="7A7A7A"/>
+        </w:rPr>
+        <w:t>Pvt.</w:t>
+      </w:r>
+      <w:proofErr w:type="spellEnd"/>
+      <w:r>
+        <w:rPr>
+          <w:rFonts w:ascii="Arial" w:eastAsia="Times New Roman" w:hAnsi="Arial" w:cs="Arial"/>
+          <w:color w:val="7A7A7A"/>
+        </w:rPr>
+        <w:t xml:space="preserve"> Ltd.</w:t>
+      </w:r>
+      <w:r>
+        <w:rPr>
+          <w:rFonts w:ascii="Arial" w:eastAsia="Times New Roman" w:hAnsi="Arial" w:cs="Arial"/>
+          <w:color w:val="7A7A7A"/>
+        </w:rPr>
+        <w:t xml:space="preserve"> collects, uses, processes and shares your information when you use the </w:t>
+      </w:r>
+      <w:proofErr w:type="spellStart"/>
+      <w:r>
+        <w:rPr>
+          <w:rFonts w:ascii="Arial" w:eastAsia="Times New Roman" w:hAnsi="Arial" w:cs="Arial"/>
+          <w:color w:val="7A7A7A"/>
+        </w:rPr>
+        <w:t>Kamamishu</w:t>
+      </w:r>
+      <w:proofErr w:type="spellEnd"/>
+      <w:r>
+        <w:rPr>
+          <w:rFonts w:ascii="Arial" w:eastAsia="Times New Roman" w:hAnsi="Arial" w:cs="Arial"/>
+          <w:color w:val="7A7A7A"/>
+        </w:rPr>
+        <w:t xml:space="preserve"> Conversation Bot</w:t>
+      </w:r>
+      <w:r>
+        <w:rPr>
+          <w:rFonts w:ascii="Arial" w:eastAsia="Times New Roman" w:hAnsi="Arial" w:cs="Arial"/>
+          <w:color w:val="7A7A7A"/>
+        </w:rPr>
+        <w:t>.  This policy does not describe the data practices of:</w:t>
+      </w:r>
+    </w:p>
+    <w:p>
+      <w:pPr>
+        <w:numPr>
+          <w:ilvl w:val="0"/>
+          <w:numId w:val="21"/>
+        </w:numPr>
+        <w:spacing w:before="100" w:beforeAutospacing="1" w:after="100" w:afterAutospacing="1" w:line="240" w:lineRule="auto"/>
+        <w:rPr>
+          <w:rFonts w:ascii="Arial" w:eastAsia="Times New Roman" w:hAnsi="Arial" w:cs="Arial"/>
+          <w:color w:val="7A7A7A"/>
+        </w:rPr>
+      </w:pPr>
+      <w:r>
+        <w:rPr>
+          <w:rFonts w:ascii="Arial" w:eastAsia="Times New Roman" w:hAnsi="Arial" w:cs="Arial"/>
+          <w:color w:val="7A7A7A"/>
+        </w:rPr>
+        <w:t>The Voice Assistants [Consult the privacy policy associated with the Voice Assistant you use for information on its data practices];</w:t>
+      </w:r>
+      <w:r>
+        <w:rPr>
+          <w:rFonts w:ascii="Arial" w:eastAsia="Times New Roman" w:hAnsi="Arial" w:cs="Arial"/>
+          <w:color w:val="7A7A7A"/>
+        </w:rPr>
+        <w:t xml:space="preserve"> </w:t>
+      </w:r>
+      <w:r>
+        <w:rPr>
+          <w:rFonts w:ascii="Arial" w:eastAsia="Times New Roman" w:hAnsi="Arial" w:cs="Arial"/>
+          <w:color w:val="7A7A7A"/>
+        </w:rPr>
+        <w:t>or</w:t>
+      </w:r>
+    </w:p>
+    <w:p>
+      <w:pPr>
+        <w:numPr>
+          <w:ilvl w:val="0"/>
+          <w:numId w:val="21"/>
+        </w:numPr>
+        <w:spacing w:before="100" w:beforeAutospacing="1" w:after="100" w:afterAutospacing="1" w:line="240" w:lineRule="auto"/>
+        <w:rPr>
+          <w:rFonts w:ascii="Arial" w:eastAsia="Times New Roman" w:hAnsi="Arial" w:cs="Arial"/>
+          <w:color w:val="7A7A7A"/>
+        </w:rPr>
+      </w:pPr>
+      <w:r>
+        <w:rPr>
+          <w:rFonts w:ascii="Arial" w:eastAsia="Times New Roman" w:hAnsi="Arial" w:cs="Arial"/>
+          <w:color w:val="7A7A7A"/>
+        </w:rPr>
+        <w:t>The dashboard App [Consult the dashboard App Privacy Policy mentioned below for information on the dashboard App’s data practices].</w:t>
+      </w:r>
+    </w:p>
+    <w:p>
+      <w:pPr>
+        <w:spacing w:line="240" w:lineRule="auto"/>
+        <w:outlineLvl w:val="3"/>
+        <w:rPr>
+          <w:rFonts w:ascii="Verdana" w:eastAsia="Times New Roman" w:hAnsi="Verdana" w:cs="Times New Roman"/>
+          <w:color w:val="515151"/>
+        </w:rPr>
+      </w:pPr>
+      <w:r>
+        <w:rPr>
+          <w:rFonts w:ascii="Verdana" w:eastAsia="Times New Roman" w:hAnsi="Verdana" w:cs="Times New Roman"/>
+          <w:color w:val="515151"/>
+        </w:rPr>
+        <w:t>Information We Collect and How We Use It</w:t>
+      </w:r>
+    </w:p>
+    <w:p>
+      <w:pPr>
+        <w:spacing w:after="100" w:afterAutospacing="1" w:line="240" w:lineRule="auto"/>
+        <w:rPr>
+          <w:rFonts w:ascii="Arial" w:eastAsia="Times New Roman" w:hAnsi="Arial" w:cs="Arial"/>
+          <w:color w:val="7A7A7A"/>
+        </w:rPr>
+      </w:pPr>
+      <w:r>
+        <w:rPr>
+          <w:rFonts w:ascii="Arial" w:eastAsia="Times New Roman" w:hAnsi="Arial" w:cs="Arial"/>
+          <w:color w:val="7A7A7A"/>
+        </w:rPr>
+        <w:t xml:space="preserve">We collect certain information about Users of the </w:t>
+      </w:r>
+      <w:proofErr w:type="spellStart"/>
+      <w:r>
+        <w:rPr>
+          <w:rFonts w:ascii="Arial" w:eastAsia="Times New Roman" w:hAnsi="Arial" w:cs="Arial"/>
+          <w:color w:val="7A7A7A"/>
+        </w:rPr>
+        <w:t>Kamamishu</w:t>
+      </w:r>
+      <w:proofErr w:type="spellEnd"/>
+      <w:r>
+        <w:rPr>
+          <w:rFonts w:ascii="Arial" w:eastAsia="Times New Roman" w:hAnsi="Arial" w:cs="Arial"/>
+          <w:color w:val="7A7A7A"/>
+        </w:rPr>
+        <w:t xml:space="preserve"> Conversation Bot</w:t>
+      </w:r>
+      <w:r>
+        <w:rPr>
+          <w:rFonts w:ascii="Arial" w:eastAsia="Times New Roman" w:hAnsi="Arial" w:cs="Arial"/>
+          <w:color w:val="7A7A7A"/>
+        </w:rPr>
+        <w:t xml:space="preserve"> in order to operate the </w:t>
+      </w:r>
+      <w:proofErr w:type="spellStart"/>
+      <w:r>
+        <w:rPr>
+          <w:rFonts w:ascii="Arial" w:eastAsia="Times New Roman" w:hAnsi="Arial" w:cs="Arial"/>
+          <w:color w:val="7A7A7A"/>
+        </w:rPr>
+        <w:t>Kamamishu</w:t>
+      </w:r>
+      <w:proofErr w:type="spellEnd"/>
+      <w:r>
+        <w:rPr>
+          <w:rFonts w:ascii="Arial" w:eastAsia="Times New Roman" w:hAnsi="Arial" w:cs="Arial"/>
+          <w:color w:val="7A7A7A"/>
+        </w:rPr>
+        <w:t xml:space="preserve"> Conversation Bot</w:t>
+      </w:r>
+      <w:r>
+        <w:rPr>
+          <w:rFonts w:ascii="Arial" w:eastAsia="Times New Roman" w:hAnsi="Arial" w:cs="Arial"/>
+          <w:color w:val="7A7A7A"/>
+        </w:rPr>
+        <w:t xml:space="preserve"> and to improve it.  Users include anyone who sends or receives requests using the </w:t>
+      </w:r>
+      <w:proofErr w:type="spellStart"/>
+      <w:r>
+        <w:rPr>
+          <w:rFonts w:ascii="Arial" w:eastAsia="Times New Roman" w:hAnsi="Arial" w:cs="Arial"/>
+          <w:color w:val="7A7A7A"/>
+        </w:rPr>
+        <w:t>Kamamishu</w:t>
+      </w:r>
+      <w:proofErr w:type="spellEnd"/>
+      <w:r>
+        <w:rPr>
+          <w:rFonts w:ascii="Arial" w:eastAsia="Times New Roman" w:hAnsi="Arial" w:cs="Arial"/>
+          <w:color w:val="7A7A7A"/>
+        </w:rPr>
+        <w:t xml:space="preserve"> Conversation Bot</w:t>
+      </w:r>
+      <w:r>
+        <w:rPr>
+          <w:rFonts w:ascii="Arial" w:eastAsia="Times New Roman" w:hAnsi="Arial" w:cs="Arial"/>
+          <w:color w:val="7A7A7A"/>
+        </w:rPr>
+        <w:t xml:space="preserve"> (like guests or their hotel staff).</w:t>
+      </w:r>
+    </w:p>
+    <w:p>
+      <w:pPr>
+        <w:spacing w:after="100" w:afterAutospacing="1" w:line="240" w:lineRule="auto"/>
+        <w:rPr>
+          <w:rFonts w:ascii="Arial" w:eastAsia="Times New Roman" w:hAnsi="Arial" w:cs="Arial"/>
+          <w:color w:val="7A7A7A"/>
+        </w:rPr>
+      </w:pPr>
+      <w:r>
+        <w:rPr>
+          <w:rFonts w:ascii="Arial" w:eastAsia="Times New Roman" w:hAnsi="Arial" w:cs="Arial"/>
+          <w:color w:val="7A7A7A"/>
+        </w:rPr>
+        <w:t xml:space="preserve">The </w:t>
+      </w:r>
+      <w:proofErr w:type="spellStart"/>
+      <w:r>
+        <w:rPr>
+          <w:rFonts w:ascii="Arial" w:eastAsia="Times New Roman" w:hAnsi="Arial" w:cs="Arial"/>
+          <w:color w:val="7A7A7A"/>
+        </w:rPr>
+        <w:t>Kamamishu</w:t>
+      </w:r>
+      <w:proofErr w:type="spellEnd"/>
+      <w:r>
+        <w:rPr>
+          <w:rFonts w:ascii="Arial" w:eastAsia="Times New Roman" w:hAnsi="Arial" w:cs="Arial"/>
+          <w:color w:val="7A7A7A"/>
+        </w:rPr>
+        <w:t xml:space="preserve"> Conversation Bot</w:t>
+      </w:r>
+      <w:r>
+        <w:rPr>
+          <w:rFonts w:ascii="Arial" w:eastAsia="Times New Roman" w:hAnsi="Arial" w:cs="Arial"/>
+          <w:color w:val="7A7A7A"/>
+        </w:rPr>
+        <w:t xml:space="preserve"> is designed to collect requests from guests using Voice Assistants or mobile applications.  Our system then directs those requests to the appropriate staff or systems. To perform that service, we collect the following information, including from guests:</w:t>
+      </w:r>
+    </w:p>
+    <w:p>
+      <w:pPr>
+        <w:numPr>
+          <w:ilvl w:val="0"/>
+          <w:numId w:val="22"/>
+        </w:numPr>
+        <w:spacing w:before="100" w:beforeAutospacing="1" w:after="100" w:afterAutospacing="1" w:line="240" w:lineRule="auto"/>
+        <w:rPr>
+          <w:rFonts w:ascii="Arial" w:eastAsia="Times New Roman" w:hAnsi="Arial" w:cs="Arial"/>
+          <w:color w:val="7A7A7A"/>
+        </w:rPr>
+      </w:pPr>
+      <w:r>
+        <w:rPr>
+          <w:rFonts w:ascii="Arial" w:eastAsia="Times New Roman" w:hAnsi="Arial" w:cs="Arial"/>
+          <w:color w:val="7A7A7A"/>
+        </w:rPr>
+        <w:t xml:space="preserve">Information from the use of the </w:t>
+      </w:r>
+      <w:proofErr w:type="spellStart"/>
+      <w:r>
+        <w:rPr>
+          <w:rFonts w:ascii="Arial" w:eastAsia="Times New Roman" w:hAnsi="Arial" w:cs="Arial"/>
+          <w:color w:val="7A7A7A"/>
+        </w:rPr>
+        <w:t>Kamamishu</w:t>
+      </w:r>
+      <w:proofErr w:type="spellEnd"/>
+      <w:r>
+        <w:rPr>
+          <w:rFonts w:ascii="Arial" w:eastAsia="Times New Roman" w:hAnsi="Arial" w:cs="Arial"/>
+          <w:color w:val="7A7A7A"/>
+        </w:rPr>
+        <w:t xml:space="preserve"> Conversation Bot</w:t>
+      </w:r>
+      <w:r>
+        <w:rPr>
+          <w:rFonts w:ascii="Arial" w:eastAsia="Times New Roman" w:hAnsi="Arial" w:cs="Arial"/>
+          <w:color w:val="7A7A7A"/>
+        </w:rPr>
+        <w:t>.  We collect the voice requests that guests make using Voice Assistants, and we direct those requests to hotel staff.</w:t>
+      </w:r>
+    </w:p>
+    <w:p>
+      <w:pPr>
+        <w:numPr>
+          <w:ilvl w:val="0"/>
+          <w:numId w:val="22"/>
+        </w:numPr>
+        <w:spacing w:before="100" w:beforeAutospacing="1" w:after="100" w:afterAutospacing="1" w:line="240" w:lineRule="auto"/>
+        <w:rPr>
+          <w:rFonts w:ascii="Arial" w:eastAsia="Times New Roman" w:hAnsi="Arial" w:cs="Arial"/>
+          <w:color w:val="7A7A7A"/>
+        </w:rPr>
+      </w:pPr>
+      <w:r>
+        <w:rPr>
+          <w:rFonts w:ascii="Arial" w:eastAsia="Times New Roman" w:hAnsi="Arial" w:cs="Arial"/>
+          <w:color w:val="7A7A7A"/>
+        </w:rPr>
+        <w:t xml:space="preserve">Information about guests. </w:t>
+      </w:r>
+      <w:r>
+        <w:rPr>
+          <w:rFonts w:ascii="Arial" w:eastAsia="Times New Roman" w:hAnsi="Arial" w:cs="Arial"/>
+          <w:color w:val="7A7A7A"/>
+        </w:rPr>
+        <w:t xml:space="preserve">As part of the functionality of the dashboard application, we collect the guest name and guest phone number. </w:t>
+      </w:r>
+      <w:proofErr w:type="spellStart"/>
+      <w:r>
+        <w:rPr>
+          <w:rFonts w:ascii="Arial" w:eastAsia="Times New Roman" w:hAnsi="Arial" w:cs="Arial"/>
+          <w:color w:val="7A7A7A"/>
+        </w:rPr>
+        <w:t>Kamamishu</w:t>
+      </w:r>
+      <w:proofErr w:type="spellEnd"/>
+      <w:r>
+        <w:rPr>
+          <w:rFonts w:ascii="Arial" w:eastAsia="Times New Roman" w:hAnsi="Arial" w:cs="Arial"/>
+          <w:color w:val="7A7A7A"/>
+        </w:rPr>
+        <w:t xml:space="preserve"> </w:t>
+      </w:r>
+      <w:proofErr w:type="spellStart"/>
+      <w:r>
+        <w:rPr>
+          <w:rFonts w:ascii="Arial" w:eastAsia="Times New Roman" w:hAnsi="Arial" w:cs="Arial"/>
+          <w:color w:val="7A7A7A"/>
+        </w:rPr>
+        <w:t>Pvt.</w:t>
+      </w:r>
+      <w:proofErr w:type="spellEnd"/>
+      <w:r>
+        <w:rPr>
+          <w:rFonts w:ascii="Arial" w:eastAsia="Times New Roman" w:hAnsi="Arial" w:cs="Arial"/>
+          <w:color w:val="7A7A7A"/>
+        </w:rPr>
+        <w:t xml:space="preserve"> Ltd.</w:t>
+      </w:r>
+      <w:r>
+        <w:rPr>
+          <w:rFonts w:ascii="Arial" w:eastAsia="Times New Roman" w:hAnsi="Arial" w:cs="Arial"/>
+          <w:color w:val="7A7A7A"/>
+        </w:rPr>
+        <w:t xml:space="preserve"> has no integrations with the hotel PMS to obtain any </w:t>
+      </w:r>
+      <w:r>
+        <w:rPr>
+          <w:rFonts w:ascii="Arial" w:eastAsia="Times New Roman" w:hAnsi="Arial" w:cs="Arial"/>
+          <w:color w:val="7A7A7A"/>
+        </w:rPr>
+        <w:t xml:space="preserve">other </w:t>
+      </w:r>
+      <w:r>
+        <w:rPr>
+          <w:rFonts w:ascii="Arial" w:eastAsia="Times New Roman" w:hAnsi="Arial" w:cs="Arial"/>
+          <w:color w:val="7A7A7A"/>
+        </w:rPr>
+        <w:t xml:space="preserve">Personally Identifiable Information about the guest. We however take the access to the anonymous voice recordings of guests obtained during their interaction with the </w:t>
+      </w:r>
+      <w:proofErr w:type="spellStart"/>
+      <w:r>
+        <w:rPr>
+          <w:rFonts w:ascii="Arial" w:eastAsia="Times New Roman" w:hAnsi="Arial" w:cs="Arial"/>
+          <w:color w:val="7A7A7A"/>
+        </w:rPr>
+        <w:t>Kamamishu</w:t>
+      </w:r>
+      <w:proofErr w:type="spellEnd"/>
+      <w:r>
+        <w:rPr>
+          <w:rFonts w:ascii="Arial" w:eastAsia="Times New Roman" w:hAnsi="Arial" w:cs="Arial"/>
+          <w:color w:val="7A7A7A"/>
+        </w:rPr>
+        <w:t xml:space="preserve"> Conversation Bot</w:t>
+      </w:r>
+      <w:r>
+        <w:rPr>
+          <w:rFonts w:ascii="Arial" w:eastAsia="Times New Roman" w:hAnsi="Arial" w:cs="Arial"/>
+          <w:color w:val="7A7A7A"/>
+        </w:rPr>
+        <w:t xml:space="preserve"> by the consent of the hotel and we use it only for improving our services.</w:t>
+      </w:r>
+    </w:p>
+    <w:p>
+      <w:pPr>
+        <w:spacing w:line="240" w:lineRule="auto"/>
+        <w:outlineLvl w:val="3"/>
+        <w:rPr>
+          <w:rFonts w:ascii="Verdana" w:eastAsia="Times New Roman" w:hAnsi="Verdana" w:cs="Times New Roman"/>
+          <w:color w:val="515151"/>
+        </w:rPr>
+      </w:pPr>
+      <w:r>
+        <w:rPr>
+          <w:rFonts w:ascii="Verdana" w:eastAsia="Times New Roman" w:hAnsi="Verdana" w:cs="Times New Roman"/>
+          <w:color w:val="515151"/>
+        </w:rPr>
+        <w:t>Information We Collect and How We Use It</w:t>
+      </w:r>
+    </w:p>
+    <w:p>
+      <w:pPr>
+        <w:spacing w:after="100" w:afterAutospacing="1" w:line="240" w:lineRule="auto"/>
+        <w:rPr>
+          <w:rFonts w:ascii="Arial" w:eastAsia="Times New Roman" w:hAnsi="Arial" w:cs="Arial"/>
+          <w:color w:val="7A7A7A"/>
+        </w:rPr>
+      </w:pPr>
+      <w:r>
+        <w:rPr>
+          <w:rFonts w:ascii="Arial" w:eastAsia="Times New Roman" w:hAnsi="Arial" w:cs="Arial"/>
+          <w:color w:val="7A7A7A"/>
+        </w:rPr>
+        <w:t>We share the information we collect in the following ways and for the following purposes:</w:t>
+      </w:r>
+    </w:p>
+    <w:p>
+      <w:pPr>
+        <w:numPr>
+          <w:ilvl w:val="0"/>
+          <w:numId w:val="23"/>
+        </w:numPr>
+        <w:spacing w:before="100" w:beforeAutospacing="1" w:after="100" w:afterAutospacing="1" w:line="240" w:lineRule="auto"/>
+        <w:rPr>
+          <w:rFonts w:ascii="Arial" w:eastAsia="Times New Roman" w:hAnsi="Arial" w:cs="Arial"/>
+          <w:color w:val="7A7A7A"/>
+        </w:rPr>
+      </w:pPr>
+      <w:r>
+        <w:rPr>
+          <w:rFonts w:ascii="Arial" w:eastAsia="Times New Roman" w:hAnsi="Arial" w:cs="Arial"/>
+          <w:color w:val="7A7A7A"/>
+        </w:rPr>
+        <w:t xml:space="preserve">We use the information we collect, including information from and about guests, and the use of the </w:t>
+      </w:r>
+      <w:proofErr w:type="spellStart"/>
+      <w:r>
+        <w:rPr>
+          <w:rFonts w:ascii="Arial" w:eastAsia="Times New Roman" w:hAnsi="Arial" w:cs="Arial"/>
+          <w:color w:val="7A7A7A"/>
+        </w:rPr>
+        <w:t>Kamamishu</w:t>
+      </w:r>
+      <w:proofErr w:type="spellEnd"/>
+      <w:r>
+        <w:rPr>
+          <w:rFonts w:ascii="Arial" w:eastAsia="Times New Roman" w:hAnsi="Arial" w:cs="Arial"/>
+          <w:color w:val="7A7A7A"/>
+        </w:rPr>
+        <w:t xml:space="preserve"> Conversation Bot</w:t>
+      </w:r>
+      <w:r>
+        <w:rPr>
+          <w:rFonts w:ascii="Arial" w:eastAsia="Times New Roman" w:hAnsi="Arial" w:cs="Arial"/>
+          <w:color w:val="7A7A7A"/>
+        </w:rPr>
+        <w:t>, and share it with hotel staff so that guest requests are received and directed to the right staff.</w:t>
+      </w:r>
+    </w:p>
+    <w:p>
+      <w:pPr>
+        <w:numPr>
+          <w:ilvl w:val="0"/>
+          <w:numId w:val="23"/>
+        </w:numPr>
+        <w:spacing w:before="100" w:beforeAutospacing="1" w:after="100" w:afterAutospacing="1" w:line="240" w:lineRule="auto"/>
+        <w:rPr>
+          <w:rFonts w:ascii="Arial" w:eastAsia="Times New Roman" w:hAnsi="Arial" w:cs="Arial"/>
+          <w:color w:val="7A7A7A"/>
+        </w:rPr>
+      </w:pPr>
+      <w:r>
+        <w:rPr>
+          <w:rFonts w:ascii="Arial" w:eastAsia="Times New Roman" w:hAnsi="Arial" w:cs="Arial"/>
+          <w:color w:val="7A7A7A"/>
+        </w:rPr>
+        <w:t xml:space="preserve">We use the information we collect, including information from and about hotel, guest service requests and the information on use of the </w:t>
+      </w:r>
+      <w:proofErr w:type="spellStart"/>
+      <w:r>
+        <w:rPr>
+          <w:rFonts w:ascii="Arial" w:eastAsia="Times New Roman" w:hAnsi="Arial" w:cs="Arial"/>
+          <w:color w:val="7A7A7A"/>
+        </w:rPr>
+        <w:t>Kamamishu</w:t>
+      </w:r>
+      <w:proofErr w:type="spellEnd"/>
+      <w:r>
+        <w:rPr>
+          <w:rFonts w:ascii="Arial" w:eastAsia="Times New Roman" w:hAnsi="Arial" w:cs="Arial"/>
+          <w:color w:val="7A7A7A"/>
+        </w:rPr>
+        <w:t xml:space="preserve"> Conversation Bot</w:t>
+      </w:r>
+      <w:r>
+        <w:rPr>
+          <w:rFonts w:ascii="Arial" w:eastAsia="Times New Roman" w:hAnsi="Arial" w:cs="Arial"/>
+          <w:color w:val="7A7A7A"/>
+        </w:rPr>
+        <w:t xml:space="preserve"> and share it with service providers to operate and improve the </w:t>
+      </w:r>
+      <w:proofErr w:type="spellStart"/>
+      <w:r>
+        <w:rPr>
+          <w:rFonts w:ascii="Arial" w:eastAsia="Times New Roman" w:hAnsi="Arial" w:cs="Arial"/>
+          <w:color w:val="7A7A7A"/>
+        </w:rPr>
+        <w:t>Kamamishu</w:t>
+      </w:r>
+      <w:proofErr w:type="spellEnd"/>
+      <w:r>
+        <w:rPr>
+          <w:rFonts w:ascii="Arial" w:eastAsia="Times New Roman" w:hAnsi="Arial" w:cs="Arial"/>
+          <w:color w:val="7A7A7A"/>
+        </w:rPr>
+        <w:t xml:space="preserve"> Conversation Bot</w:t>
+      </w:r>
+      <w:r>
+        <w:rPr>
+          <w:rFonts w:ascii="Arial" w:eastAsia="Times New Roman" w:hAnsi="Arial" w:cs="Arial"/>
+          <w:color w:val="7A7A7A"/>
+        </w:rPr>
+        <w:t>.</w:t>
+      </w:r>
+    </w:p>
+    <w:p>
+      <w:pPr>
+        <w:numPr>
+          <w:ilvl w:val="0"/>
+          <w:numId w:val="23"/>
+        </w:numPr>
+        <w:spacing w:before="100" w:beforeAutospacing="1" w:after="100" w:afterAutospacing="1" w:line="240" w:lineRule="auto"/>
+        <w:rPr>
+          <w:rFonts w:ascii="Arial" w:eastAsia="Times New Roman" w:hAnsi="Arial" w:cs="Arial"/>
+          <w:color w:val="7A7A7A"/>
+        </w:rPr>
+      </w:pPr>
+      <w:r>
+        <w:rPr>
+          <w:rFonts w:ascii="Arial" w:eastAsia="Times New Roman" w:hAnsi="Arial" w:cs="Arial"/>
+          <w:color w:val="7A7A7A"/>
+        </w:rPr>
+        <w:t xml:space="preserve">We may share the information we collect, including information from and about hotel, guests, and the use of the </w:t>
+      </w:r>
+      <w:proofErr w:type="spellStart"/>
+      <w:r>
+        <w:rPr>
+          <w:rFonts w:ascii="Arial" w:eastAsia="Times New Roman" w:hAnsi="Arial" w:cs="Arial"/>
+          <w:color w:val="7A7A7A"/>
+        </w:rPr>
+        <w:t>Kamamishu</w:t>
+      </w:r>
+      <w:proofErr w:type="spellEnd"/>
+      <w:r>
+        <w:rPr>
+          <w:rFonts w:ascii="Arial" w:eastAsia="Times New Roman" w:hAnsi="Arial" w:cs="Arial"/>
+          <w:color w:val="7A7A7A"/>
+        </w:rPr>
+        <w:t xml:space="preserve"> Conversation Bot</w:t>
+      </w:r>
+      <w:r>
+        <w:rPr>
+          <w:rFonts w:ascii="Arial" w:eastAsia="Times New Roman" w:hAnsi="Arial" w:cs="Arial"/>
+          <w:color w:val="7A7A7A"/>
+        </w:rPr>
+        <w:t xml:space="preserve"> with law enforcement or other third parties when we are legally required to do so – such as in response to a subpoena or judicial process – or generally in connection with the preservation of our legal rights and as permitted by law.  </w:t>
+      </w:r>
+    </w:p>
+    <w:p>
+      <w:pPr>
+        <w:numPr>
+          <w:ilvl w:val="0"/>
+          <w:numId w:val="23"/>
+        </w:numPr>
+        <w:spacing w:before="100" w:beforeAutospacing="1" w:after="100" w:afterAutospacing="1" w:line="240" w:lineRule="auto"/>
+        <w:rPr>
+          <w:rFonts w:ascii="Arial" w:eastAsia="Times New Roman" w:hAnsi="Arial" w:cs="Arial"/>
+          <w:color w:val="7A7A7A"/>
+        </w:rPr>
+      </w:pPr>
+      <w:r>
+        <w:rPr>
+          <w:rFonts w:ascii="Arial" w:eastAsia="Times New Roman" w:hAnsi="Arial" w:cs="Arial"/>
+          <w:color w:val="7A7A7A"/>
+        </w:rPr>
+        <w:lastRenderedPageBreak/>
+        <w:t xml:space="preserve">We may share the information we collect, including information from and about hotel, guests, and the use of the </w:t>
+      </w:r>
+      <w:proofErr w:type="spellStart"/>
+      <w:r>
+        <w:rPr>
+          <w:rFonts w:ascii="Arial" w:eastAsia="Times New Roman" w:hAnsi="Arial" w:cs="Arial"/>
+          <w:color w:val="7A7A7A"/>
+        </w:rPr>
+        <w:t>Kamamishu</w:t>
+      </w:r>
+      <w:proofErr w:type="spellEnd"/>
+      <w:r>
+        <w:rPr>
+          <w:rFonts w:ascii="Arial" w:eastAsia="Times New Roman" w:hAnsi="Arial" w:cs="Arial"/>
+          <w:color w:val="7A7A7A"/>
+        </w:rPr>
+        <w:t xml:space="preserve"> Conversation Bot</w:t>
+      </w:r>
+      <w:r>
+        <w:rPr>
+          <w:rFonts w:ascii="Arial" w:eastAsia="Times New Roman" w:hAnsi="Arial" w:cs="Arial"/>
+          <w:color w:val="7A7A7A"/>
+        </w:rPr>
+        <w:t xml:space="preserve"> with a third party or affiliate in connection with a change in ownership, for example as a result of a corporate merger, acquisition, sale of substantially all the assets of </w:t>
+      </w:r>
+      <w:proofErr w:type="spellStart"/>
+      <w:r>
+        <w:rPr>
+          <w:rFonts w:ascii="Arial" w:eastAsia="Times New Roman" w:hAnsi="Arial" w:cs="Arial"/>
+          <w:color w:val="7A7A7A"/>
+        </w:rPr>
+        <w:t>Kamamishu</w:t>
+      </w:r>
+      <w:proofErr w:type="spellEnd"/>
+      <w:r>
+        <w:rPr>
+          <w:rFonts w:ascii="Arial" w:eastAsia="Times New Roman" w:hAnsi="Arial" w:cs="Arial"/>
+          <w:color w:val="7A7A7A"/>
+        </w:rPr>
+        <w:t xml:space="preserve"> </w:t>
+      </w:r>
+      <w:proofErr w:type="spellStart"/>
+      <w:r>
+        <w:rPr>
+          <w:rFonts w:ascii="Arial" w:eastAsia="Times New Roman" w:hAnsi="Arial" w:cs="Arial"/>
+          <w:color w:val="7A7A7A"/>
+        </w:rPr>
+        <w:t>Pvt.</w:t>
+      </w:r>
+      <w:proofErr w:type="spellEnd"/>
+      <w:r>
+        <w:rPr>
+          <w:rFonts w:ascii="Arial" w:eastAsia="Times New Roman" w:hAnsi="Arial" w:cs="Arial"/>
+          <w:color w:val="7A7A7A"/>
+        </w:rPr>
+        <w:t xml:space="preserve"> Ltd.</w:t>
+      </w:r>
+      <w:r>
+        <w:rPr>
+          <w:rFonts w:ascii="Arial" w:eastAsia="Times New Roman" w:hAnsi="Arial" w:cs="Arial"/>
+          <w:color w:val="7A7A7A"/>
+        </w:rPr>
+        <w:t>, bankruptcy, or financing transaction.  </w:t>
+      </w:r>
+    </w:p>
+    <w:p>
+      <w:pPr>
+        <w:spacing w:after="0" w:line="240" w:lineRule="auto"/>
+        <w:rPr>
+          <w:rFonts w:ascii="Arial" w:eastAsia="Times New Roman" w:hAnsi="Arial" w:cs="Arial"/>
+          <w:color w:val="7A7A7A"/>
+        </w:rPr>
+      </w:pPr>
+      <w:r>
+        <w:rPr>
+          <w:rFonts w:ascii="Arial" w:eastAsia="Times New Roman" w:hAnsi="Arial" w:cs="Arial"/>
+          <w:color w:val="7A7A7A"/>
+        </w:rPr>
+        <w:t xml:space="preserve">We do not share the information we collect, including information from and about hotel, guests, and the use of the </w:t>
+      </w:r>
+      <w:proofErr w:type="spellStart"/>
+      <w:r>
+        <w:rPr>
+          <w:rFonts w:ascii="Arial" w:eastAsia="Times New Roman" w:hAnsi="Arial" w:cs="Arial"/>
+          <w:color w:val="7A7A7A"/>
+        </w:rPr>
+        <w:t>Kamamishu</w:t>
+      </w:r>
+      <w:proofErr w:type="spellEnd"/>
+      <w:r>
+        <w:rPr>
+          <w:rFonts w:ascii="Arial" w:eastAsia="Times New Roman" w:hAnsi="Arial" w:cs="Arial"/>
+          <w:color w:val="7A7A7A"/>
+        </w:rPr>
+        <w:t xml:space="preserve"> Conversation Bot</w:t>
+      </w:r>
+      <w:r>
+        <w:rPr>
+          <w:rFonts w:ascii="Arial" w:eastAsia="Times New Roman" w:hAnsi="Arial" w:cs="Arial"/>
+          <w:color w:val="7A7A7A"/>
+        </w:rPr>
+        <w:t xml:space="preserve"> with third parties for</w:t>
+      </w:r>
+      <w:r>
+        <w:rPr>
+          <w:rFonts w:ascii="Arial" w:eastAsia="Times New Roman" w:hAnsi="Arial" w:cs="Arial"/>
+          <w:color w:val="7A7A7A"/>
+        </w:rPr>
+        <w:t xml:space="preserve"> their own marketing purposes.</w:t>
+      </w:r>
+    </w:p>
+    <w:p>
+      <w:pPr>
+        <w:spacing w:after="0" w:line="240" w:lineRule="auto"/>
+        <w:rPr>
+          <w:rFonts w:ascii="Arial" w:eastAsia="Times New Roman" w:hAnsi="Arial" w:cs="Arial"/>
+          <w:color w:val="7A7A7A"/>
+        </w:rPr>
+      </w:pPr>
+    </w:p>
+    <w:p>
+      <w:pPr>
+        <w:spacing w:line="240" w:lineRule="auto"/>
+        <w:outlineLvl w:val="3"/>
+        <w:rPr>
+          <w:rFonts w:ascii="Verdana" w:eastAsia="Times New Roman" w:hAnsi="Verdana" w:cs="Times New Roman"/>
+          <w:color w:val="515151"/>
+        </w:rPr>
+      </w:pPr>
+      <w:r>
+        <w:rPr>
+          <w:rFonts w:ascii="Verdana" w:eastAsia="Times New Roman" w:hAnsi="Verdana" w:cs="Times New Roman"/>
+          <w:color w:val="515151"/>
+        </w:rPr>
+        <w:t>How We Use De-Identified Information</w:t>
+      </w:r>
+    </w:p>
+    <w:p>
+      <w:pPr>
+        <w:spacing w:after="100" w:afterAutospacing="1" w:line="240" w:lineRule="auto"/>
+        <w:rPr>
+          <w:rFonts w:ascii="Arial" w:eastAsia="Times New Roman" w:hAnsi="Arial" w:cs="Arial"/>
+          <w:color w:val="7A7A7A"/>
+        </w:rPr>
+      </w:pPr>
+      <w:r>
+        <w:rPr>
+          <w:rFonts w:ascii="Arial" w:eastAsia="Times New Roman" w:hAnsi="Arial" w:cs="Arial"/>
+          <w:color w:val="7A7A7A"/>
+        </w:rPr>
+        <w:t xml:space="preserve">We may de-identify information we collect from the </w:t>
+      </w:r>
+      <w:proofErr w:type="spellStart"/>
+      <w:r>
+        <w:rPr>
+          <w:rFonts w:ascii="Arial" w:eastAsia="Times New Roman" w:hAnsi="Arial" w:cs="Arial"/>
+          <w:color w:val="7A7A7A"/>
+        </w:rPr>
+        <w:t>Kamamishu</w:t>
+      </w:r>
+      <w:proofErr w:type="spellEnd"/>
+      <w:r>
+        <w:rPr>
+          <w:rFonts w:ascii="Arial" w:eastAsia="Times New Roman" w:hAnsi="Arial" w:cs="Arial"/>
+          <w:color w:val="7A7A7A"/>
+        </w:rPr>
+        <w:t xml:space="preserve"> Conversation Bot</w:t>
+      </w:r>
+      <w:r>
+        <w:rPr>
+          <w:rFonts w:ascii="Arial" w:eastAsia="Times New Roman" w:hAnsi="Arial" w:cs="Arial"/>
+          <w:color w:val="7A7A7A"/>
+        </w:rPr>
+        <w:t xml:space="preserve"> and use the de-identified information to educate others about the </w:t>
+      </w:r>
+      <w:proofErr w:type="spellStart"/>
+      <w:r>
+        <w:rPr>
+          <w:rFonts w:ascii="Arial" w:eastAsia="Times New Roman" w:hAnsi="Arial" w:cs="Arial"/>
+          <w:color w:val="7A7A7A"/>
+        </w:rPr>
+        <w:t>Kamamishu</w:t>
+      </w:r>
+      <w:proofErr w:type="spellEnd"/>
+      <w:r>
+        <w:rPr>
+          <w:rFonts w:ascii="Arial" w:eastAsia="Times New Roman" w:hAnsi="Arial" w:cs="Arial"/>
+          <w:color w:val="7A7A7A"/>
+        </w:rPr>
+        <w:t xml:space="preserve"> Conversation Bot</w:t>
+      </w:r>
+      <w:r>
+        <w:rPr>
+          <w:rFonts w:ascii="Arial" w:eastAsia="Times New Roman" w:hAnsi="Arial" w:cs="Arial"/>
+          <w:color w:val="7A7A7A"/>
+        </w:rPr>
+        <w:t xml:space="preserve">. For instance, we might publish metrics about how the </w:t>
+      </w:r>
+      <w:proofErr w:type="spellStart"/>
+      <w:r>
+        <w:rPr>
+          <w:rFonts w:ascii="Arial" w:eastAsia="Times New Roman" w:hAnsi="Arial" w:cs="Arial"/>
+          <w:color w:val="7A7A7A"/>
+        </w:rPr>
+        <w:t>Kamamishu</w:t>
+      </w:r>
+      <w:proofErr w:type="spellEnd"/>
+      <w:r>
+        <w:rPr>
+          <w:rFonts w:ascii="Arial" w:eastAsia="Times New Roman" w:hAnsi="Arial" w:cs="Arial"/>
+          <w:color w:val="7A7A7A"/>
+        </w:rPr>
+        <w:t xml:space="preserve"> Conversation Bot</w:t>
+      </w:r>
+      <w:r>
+        <w:rPr>
+          <w:rFonts w:ascii="Arial" w:eastAsia="Times New Roman" w:hAnsi="Arial" w:cs="Arial"/>
+          <w:color w:val="7A7A7A"/>
+        </w:rPr>
+        <w:t xml:space="preserve"> has improved response times, saved money, or improved quality of service.</w:t>
+      </w:r>
+    </w:p>
+    <w:p>
+      <w:pPr>
+        <w:spacing w:after="100" w:afterAutospacing="1" w:line="240" w:lineRule="auto"/>
+        <w:rPr>
+          <w:rFonts w:ascii="Arial" w:eastAsia="Times New Roman" w:hAnsi="Arial" w:cs="Arial"/>
+          <w:color w:val="7A7A7A"/>
+        </w:rPr>
+      </w:pPr>
+      <w:r>
+        <w:rPr>
+          <w:rFonts w:ascii="Arial" w:eastAsia="Times New Roman" w:hAnsi="Arial" w:cs="Arial"/>
+          <w:color w:val="7A7A7A"/>
+        </w:rPr>
+        <w:t>When we use this information to educate others, we do not include information that can directly identify a User—such as names or email of the hotel guests.</w:t>
+      </w:r>
+    </w:p>
+    <w:p>
+      <w:pPr>
+        <w:spacing w:after="100" w:afterAutospacing="1" w:line="240" w:lineRule="auto"/>
+        <w:rPr>
+          <w:rFonts w:ascii="Arial" w:eastAsia="Times New Roman" w:hAnsi="Arial" w:cs="Arial"/>
+          <w:color w:val="7A7A7A"/>
+        </w:rPr>
+      </w:pPr>
+      <w:r>
+        <w:rPr>
+          <w:rFonts w:ascii="Arial" w:eastAsia="Times New Roman" w:hAnsi="Arial" w:cs="Arial"/>
+          <w:color w:val="7A7A7A"/>
+        </w:rPr>
+        <w:t xml:space="preserve">We may also use de-identified information to improve the </w:t>
+      </w:r>
+      <w:proofErr w:type="spellStart"/>
+      <w:r>
+        <w:rPr>
+          <w:rFonts w:ascii="Arial" w:eastAsia="Times New Roman" w:hAnsi="Arial" w:cs="Arial"/>
+          <w:color w:val="7A7A7A"/>
+        </w:rPr>
+        <w:t>Kamamishu</w:t>
+      </w:r>
+      <w:proofErr w:type="spellEnd"/>
+      <w:r>
+        <w:rPr>
+          <w:rFonts w:ascii="Arial" w:eastAsia="Times New Roman" w:hAnsi="Arial" w:cs="Arial"/>
+          <w:color w:val="7A7A7A"/>
+        </w:rPr>
+        <w:t xml:space="preserve"> Conversation Bot</w:t>
+      </w:r>
+      <w:r>
+        <w:rPr>
+          <w:rFonts w:ascii="Arial" w:eastAsia="Times New Roman" w:hAnsi="Arial" w:cs="Arial"/>
+          <w:color w:val="7A7A7A"/>
+        </w:rPr>
+        <w:t xml:space="preserve">. For instance, we will use de-identified information to make sure the </w:t>
+      </w:r>
+      <w:proofErr w:type="spellStart"/>
+      <w:r>
+        <w:rPr>
+          <w:rFonts w:ascii="Arial" w:eastAsia="Times New Roman" w:hAnsi="Arial" w:cs="Arial"/>
+          <w:color w:val="7A7A7A"/>
+        </w:rPr>
+        <w:t>Kamamishu</w:t>
+      </w:r>
+      <w:proofErr w:type="spellEnd"/>
+      <w:r>
+        <w:rPr>
+          <w:rFonts w:ascii="Arial" w:eastAsia="Times New Roman" w:hAnsi="Arial" w:cs="Arial"/>
+          <w:color w:val="7A7A7A"/>
+        </w:rPr>
+        <w:t xml:space="preserve"> Conversation Bot</w:t>
+      </w:r>
+      <w:r>
+        <w:rPr>
+          <w:rFonts w:ascii="Arial" w:eastAsia="Times New Roman" w:hAnsi="Arial" w:cs="Arial"/>
+          <w:color w:val="7A7A7A"/>
+        </w:rPr>
+        <w:t xml:space="preserve"> directs the right guest requests to the right types of departments and staff.</w:t>
+      </w:r>
+    </w:p>
+    <w:p>
+      <w:pPr>
+        <w:spacing w:after="0" w:line="240" w:lineRule="auto"/>
+        <w:rPr>
+          <w:rFonts w:ascii="Arial" w:eastAsia="Times New Roman" w:hAnsi="Arial" w:cs="Arial"/>
+          <w:color w:val="7A7A7A"/>
+        </w:rPr>
+      </w:pPr>
+      <w:r>
+        <w:rPr>
+          <w:rFonts w:ascii="Arial" w:eastAsia="Times New Roman" w:hAnsi="Arial" w:cs="Arial"/>
+          <w:color w:val="7A7A7A"/>
+        </w:rPr>
+        <w:t>We may retain de-identified information indefinitely.</w:t>
+      </w:r>
+    </w:p>
+    <w:p>
+      <w:pPr>
+        <w:spacing w:after="0" w:line="240" w:lineRule="auto"/>
+        <w:rPr>
+          <w:rFonts w:ascii="Arial" w:eastAsia="Times New Roman" w:hAnsi="Arial" w:cs="Arial"/>
+          <w:color w:val="7A7A7A"/>
+        </w:rPr>
+      </w:pPr>
+    </w:p>
+    <w:p>
+      <w:pPr>
+        <w:spacing w:line="240" w:lineRule="auto"/>
+        <w:outlineLvl w:val="3"/>
+        <w:rPr>
+          <w:rFonts w:ascii="Verdana" w:eastAsia="Times New Roman" w:hAnsi="Verdana" w:cs="Times New Roman"/>
+          <w:color w:val="515151"/>
+        </w:rPr>
+      </w:pPr>
+      <w:r>
+        <w:rPr>
+          <w:rFonts w:ascii="Verdana" w:eastAsia="Times New Roman" w:hAnsi="Verdana" w:cs="Times New Roman"/>
+          <w:color w:val="515151"/>
+        </w:rPr>
+        <w:t>How We Secure Data</w:t>
+      </w:r>
+    </w:p>
+    <w:p>
+      <w:pPr>
+        <w:spacing w:after="0" w:line="240" w:lineRule="auto"/>
+        <w:rPr>
+          <w:rFonts w:ascii="Arial" w:eastAsia="Times New Roman" w:hAnsi="Arial" w:cs="Arial"/>
+          <w:color w:val="7A7A7A"/>
+        </w:rPr>
+      </w:pPr>
+      <w:r>
+        <w:rPr>
+          <w:rFonts w:ascii="Arial" w:eastAsia="Times New Roman" w:hAnsi="Arial" w:cs="Arial"/>
+          <w:color w:val="7A7A7A"/>
+        </w:rPr>
+        <w:t xml:space="preserve">We take reasonable steps to secure the data we collect. All data sent using the </w:t>
+      </w:r>
+      <w:proofErr w:type="spellStart"/>
+      <w:r>
+        <w:rPr>
+          <w:rFonts w:ascii="Arial" w:eastAsia="Times New Roman" w:hAnsi="Arial" w:cs="Arial"/>
+          <w:color w:val="7A7A7A"/>
+        </w:rPr>
+        <w:t>Kamamishu</w:t>
+      </w:r>
+      <w:proofErr w:type="spellEnd"/>
+      <w:r>
+        <w:rPr>
+          <w:rFonts w:ascii="Arial" w:eastAsia="Times New Roman" w:hAnsi="Arial" w:cs="Arial"/>
+          <w:color w:val="7A7A7A"/>
+        </w:rPr>
+        <w:t xml:space="preserve"> Conversation Bot</w:t>
+      </w:r>
+      <w:r>
+        <w:rPr>
+          <w:rFonts w:ascii="Arial" w:eastAsia="Times New Roman" w:hAnsi="Arial" w:cs="Arial"/>
+          <w:color w:val="7A7A7A"/>
+        </w:rPr>
+        <w:t xml:space="preserve"> is encrypted in transit and in storage.  We secure the data we collect in part by retaining it only for a reasonable time, as determined by the Providers we work with. </w:t>
+      </w:r>
+      <w:proofErr w:type="spellStart"/>
+      <w:r>
+        <w:rPr>
+          <w:rFonts w:ascii="Arial" w:eastAsia="Times New Roman" w:hAnsi="Arial" w:cs="Arial"/>
+          <w:color w:val="7A7A7A"/>
+        </w:rPr>
+        <w:t>Kamamishu</w:t>
+      </w:r>
+      <w:proofErr w:type="spellEnd"/>
+      <w:r>
+        <w:rPr>
+          <w:rFonts w:ascii="Arial" w:eastAsia="Times New Roman" w:hAnsi="Arial" w:cs="Arial"/>
+          <w:color w:val="7A7A7A"/>
+        </w:rPr>
+        <w:t xml:space="preserve"> </w:t>
+      </w:r>
+      <w:proofErr w:type="spellStart"/>
+      <w:r>
+        <w:rPr>
+          <w:rFonts w:ascii="Arial" w:eastAsia="Times New Roman" w:hAnsi="Arial" w:cs="Arial"/>
+          <w:color w:val="7A7A7A"/>
+        </w:rPr>
+        <w:t>Pvt.</w:t>
+      </w:r>
+      <w:proofErr w:type="spellEnd"/>
+      <w:r>
+        <w:rPr>
+          <w:rFonts w:ascii="Arial" w:eastAsia="Times New Roman" w:hAnsi="Arial" w:cs="Arial"/>
+          <w:color w:val="7A7A7A"/>
+        </w:rPr>
+        <w:t xml:space="preserve"> Ltd.</w:t>
+      </w:r>
+      <w:r>
+        <w:rPr>
+          <w:rFonts w:ascii="Arial" w:eastAsia="Times New Roman" w:hAnsi="Arial" w:cs="Arial"/>
+          <w:color w:val="7A7A7A"/>
+        </w:rPr>
+        <w:t xml:space="preserve"> respects and protects your privacy, and always has since inception.</w:t>
+      </w:r>
+    </w:p>
+    <w:p>
+      <w:pPr>
+        <w:spacing w:after="0" w:line="240" w:lineRule="auto"/>
+        <w:rPr>
+          <w:rFonts w:ascii="Arial" w:eastAsia="Times New Roman" w:hAnsi="Arial" w:cs="Arial"/>
+          <w:color w:val="7A7A7A"/>
+        </w:rPr>
+      </w:pPr>
+    </w:p>
+    <w:p>
+      <w:pPr>
+        <w:spacing w:line="240" w:lineRule="auto"/>
+        <w:outlineLvl w:val="1"/>
+        <w:rPr>
+          <w:rFonts w:ascii="Arial" w:eastAsia="Times New Roman" w:hAnsi="Arial" w:cs="Arial"/>
+          <w:b/>
+          <w:bCs/>
+          <w:color w:val="515151"/>
+          <w:spacing w:val="-9"/>
+          <w:sz w:val="36"/>
+          <w:szCs w:val="36"/>
+        </w:rPr>
+      </w:pPr>
+      <w:r>
+        <w:rPr>
+          <w:rFonts w:ascii="Arial" w:eastAsia="Times New Roman" w:hAnsi="Arial" w:cs="Arial"/>
+          <w:b/>
+          <w:bCs/>
+          <w:color w:val="515151"/>
+          <w:spacing w:val="-9"/>
+          <w:sz w:val="36"/>
+          <w:szCs w:val="36"/>
+        </w:rPr>
+        <w:t>Scope of policy</w:t>
+      </w:r>
+    </w:p>
+    <w:p>
+      <w:pPr>
+        <w:spacing w:after="0" w:line="240" w:lineRule="auto"/>
+        <w:rPr>
+          <w:rFonts w:ascii="Arial" w:eastAsia="Times New Roman" w:hAnsi="Arial" w:cs="Arial"/>
+          <w:color w:val="7A7A7A"/>
+        </w:rPr>
+      </w:pPr>
+      <w:r>
+        <w:rPr>
+          <w:rFonts w:ascii="Arial" w:eastAsia="Times New Roman" w:hAnsi="Arial" w:cs="Arial"/>
+          <w:color w:val="7A7A7A"/>
+        </w:rPr>
+        <w:t xml:space="preserve">This Privacy Policy describes your privacy rights when you elect to use our Service, and by using our Service or engaging with us, you accept the substance and application of these terms and policies, and consent to our collection, use, disclosure and retention of your personal information as described in this Privacy Policy. Should you ever disagree with this Privacy Policy, please provide us with your feedback at </w:t>
+      </w:r>
+      <w:r>
+        <w:rPr>
+          <w:rFonts w:ascii="Arial" w:eastAsia="Times New Roman" w:hAnsi="Arial" w:cs="Arial"/>
+          <w:color w:val="7A7A7A"/>
+        </w:rPr>
+        <w:t>kamamishu@gmail.com</w:t>
+      </w:r>
+      <w:r>
+        <w:rPr>
+          <w:rFonts w:ascii="Arial" w:eastAsia="Times New Roman" w:hAnsi="Arial" w:cs="Arial"/>
+          <w:color w:val="7A7A7A"/>
+        </w:rPr>
+        <w:t xml:space="preserve">, but if you elect to use any of our Service, you are confirming your acceptance of these terms. </w:t>
+      </w:r>
+      <w:proofErr w:type="spellStart"/>
+      <w:r>
+        <w:rPr>
+          <w:rFonts w:ascii="Arial" w:eastAsia="Times New Roman" w:hAnsi="Arial" w:cs="Arial"/>
+          <w:color w:val="7A7A7A"/>
+        </w:rPr>
+        <w:t>Kamamishu</w:t>
+      </w:r>
+      <w:proofErr w:type="spellEnd"/>
+      <w:r>
+        <w:rPr>
+          <w:rFonts w:ascii="Arial" w:eastAsia="Times New Roman" w:hAnsi="Arial" w:cs="Arial"/>
+          <w:color w:val="7A7A7A"/>
+        </w:rPr>
+        <w:t xml:space="preserve"> </w:t>
+      </w:r>
+      <w:proofErr w:type="spellStart"/>
+      <w:r>
+        <w:rPr>
+          <w:rFonts w:ascii="Arial" w:eastAsia="Times New Roman" w:hAnsi="Arial" w:cs="Arial"/>
+          <w:color w:val="7A7A7A"/>
+        </w:rPr>
+        <w:t>Pvt.</w:t>
+      </w:r>
+      <w:proofErr w:type="spellEnd"/>
+      <w:r>
+        <w:rPr>
+          <w:rFonts w:ascii="Arial" w:eastAsia="Times New Roman" w:hAnsi="Arial" w:cs="Arial"/>
+          <w:color w:val="7A7A7A"/>
+        </w:rPr>
+        <w:t xml:space="preserve"> Ltd.</w:t>
+      </w:r>
+      <w:r>
+        <w:rPr>
+          <w:rFonts w:ascii="Arial" w:eastAsia="Times New Roman" w:hAnsi="Arial" w:cs="Arial"/>
+          <w:color w:val="7A7A7A"/>
+        </w:rPr>
+        <w:t xml:space="preserve"> is the data controller and processor for the Service, and we may store and process your personal information on computers in the US and elsewhere in the world where our data </w:t>
+      </w:r>
+      <w:proofErr w:type="spellStart"/>
+      <w:r>
+        <w:rPr>
+          <w:rFonts w:ascii="Arial" w:eastAsia="Times New Roman" w:hAnsi="Arial" w:cs="Arial"/>
+          <w:color w:val="7A7A7A"/>
+        </w:rPr>
+        <w:t>centers</w:t>
+      </w:r>
+      <w:proofErr w:type="spellEnd"/>
+      <w:r>
+        <w:rPr>
+          <w:rFonts w:ascii="Arial" w:eastAsia="Times New Roman" w:hAnsi="Arial" w:cs="Arial"/>
+          <w:color w:val="7A7A7A"/>
+        </w:rPr>
+        <w:t xml:space="preserve"> are located.</w:t>
+      </w:r>
+    </w:p>
+    <w:p>
+      <w:pPr>
+        <w:spacing w:after="0" w:line="240" w:lineRule="auto"/>
+        <w:rPr>
+          <w:rFonts w:ascii="Arial" w:eastAsia="Times New Roman" w:hAnsi="Arial" w:cs="Arial"/>
+          <w:color w:val="7A7A7A"/>
+        </w:rPr>
+      </w:pPr>
+    </w:p>
+    <w:p>
+      <w:pPr>
+        <w:spacing w:line="240" w:lineRule="auto"/>
+        <w:outlineLvl w:val="1"/>
+        <w:rPr>
+          <w:rFonts w:ascii="Arial" w:eastAsia="Times New Roman" w:hAnsi="Arial" w:cs="Arial"/>
+          <w:b/>
+          <w:bCs/>
+          <w:color w:val="515151"/>
+          <w:spacing w:val="-9"/>
+          <w:sz w:val="36"/>
+          <w:szCs w:val="36"/>
+        </w:rPr>
+      </w:pPr>
+      <w:r>
+        <w:rPr>
+          <w:rFonts w:ascii="Arial" w:eastAsia="Times New Roman" w:hAnsi="Arial" w:cs="Arial"/>
+          <w:b/>
+          <w:bCs/>
+          <w:color w:val="515151"/>
+          <w:spacing w:val="-9"/>
+          <w:sz w:val="36"/>
+          <w:szCs w:val="36"/>
+        </w:rPr>
+        <w:t>Changes to policy</w:t>
+      </w:r>
+    </w:p>
+    <w:p>
+      <w:pPr>
+        <w:spacing w:after="0" w:line="240" w:lineRule="auto"/>
+        <w:rPr>
+          <w:rFonts w:ascii="Arial" w:eastAsia="Times New Roman" w:hAnsi="Arial" w:cs="Arial"/>
+          <w:color w:val="7A7A7A"/>
+        </w:rPr>
+      </w:pPr>
+      <w:r>
+        <w:rPr>
+          <w:rFonts w:ascii="Arial" w:eastAsia="Times New Roman" w:hAnsi="Arial" w:cs="Arial"/>
+          <w:color w:val="7A7A7A"/>
+        </w:rPr>
+        <w:lastRenderedPageBreak/>
+        <w:t xml:space="preserve">A variety of factors may require changes to this Privacy Policy, including the evolution of our Service and changes in laws applicable to us. We will publish an announcement and effective date of any change, along with a description of any material change, at our Changes to </w:t>
+      </w:r>
+      <w:proofErr w:type="spellStart"/>
+      <w:r>
+        <w:rPr>
+          <w:rFonts w:ascii="Arial" w:eastAsia="Times New Roman" w:hAnsi="Arial" w:cs="Arial"/>
+          <w:color w:val="7A7A7A"/>
+        </w:rPr>
+        <w:t>Kamamishu</w:t>
+      </w:r>
+      <w:proofErr w:type="spellEnd"/>
+      <w:r>
+        <w:rPr>
+          <w:rFonts w:ascii="Arial" w:eastAsia="Times New Roman" w:hAnsi="Arial" w:cs="Arial"/>
+          <w:color w:val="7A7A7A"/>
+        </w:rPr>
+        <w:t xml:space="preserve"> </w:t>
+      </w:r>
+      <w:proofErr w:type="spellStart"/>
+      <w:r>
+        <w:rPr>
+          <w:rFonts w:ascii="Arial" w:eastAsia="Times New Roman" w:hAnsi="Arial" w:cs="Arial"/>
+          <w:color w:val="7A7A7A"/>
+        </w:rPr>
+        <w:t>Pvt.</w:t>
+      </w:r>
+      <w:proofErr w:type="spellEnd"/>
+      <w:r>
+        <w:rPr>
+          <w:rFonts w:ascii="Arial" w:eastAsia="Times New Roman" w:hAnsi="Arial" w:cs="Arial"/>
+          <w:color w:val="7A7A7A"/>
+        </w:rPr>
+        <w:t xml:space="preserve"> Ltd.</w:t>
+      </w:r>
+      <w:r>
+        <w:rPr>
+          <w:rFonts w:ascii="Arial" w:eastAsia="Times New Roman" w:hAnsi="Arial" w:cs="Arial"/>
+          <w:color w:val="7A7A7A"/>
+        </w:rPr>
+        <w:t xml:space="preserve"> Legal Documents page, and may elect in some cases to send you a message alerting you to the change. As long as you continue to use the Service, you are bound by the terms of the Privacy Policy. If you disagree with any changes and do not wish your information to be subject to a revised Privacy Policy, you will need to close your account and/or stop using the Service.</w:t>
+      </w:r>
+    </w:p>
+    <w:p>
+      <w:pPr>
+        <w:spacing w:after="0" w:line="240" w:lineRule="auto"/>
+        <w:rPr>
+          <w:rFonts w:ascii="Arial" w:eastAsia="Times New Roman" w:hAnsi="Arial" w:cs="Arial"/>
+          <w:color w:val="7A7A7A"/>
+        </w:rPr>
+      </w:pPr>
+    </w:p>
+    <w:p>
+      <w:pPr>
+        <w:spacing w:line="240" w:lineRule="auto"/>
+        <w:outlineLvl w:val="1"/>
+        <w:rPr>
+          <w:rFonts w:ascii="Arial" w:eastAsia="Times New Roman" w:hAnsi="Arial" w:cs="Arial"/>
+          <w:b/>
+          <w:bCs/>
+          <w:color w:val="515151"/>
+          <w:spacing w:val="-9"/>
+          <w:sz w:val="36"/>
+          <w:szCs w:val="36"/>
+        </w:rPr>
+      </w:pPr>
+      <w:r>
+        <w:rPr>
+          <w:rFonts w:ascii="Arial" w:eastAsia="Times New Roman" w:hAnsi="Arial" w:cs="Arial"/>
+          <w:b/>
+          <w:bCs/>
+          <w:color w:val="515151"/>
+          <w:spacing w:val="-9"/>
+          <w:sz w:val="36"/>
+          <w:szCs w:val="36"/>
+        </w:rPr>
+        <w:t>How you can manage, review and edit data?</w:t>
+      </w:r>
+    </w:p>
+    <w:p>
+      <w:pPr>
+        <w:spacing w:after="0" w:line="240" w:lineRule="auto"/>
+        <w:rPr>
+          <w:rFonts w:ascii="Arial" w:eastAsia="Times New Roman" w:hAnsi="Arial" w:cs="Arial"/>
+          <w:color w:val="7A7A7A"/>
+        </w:rPr>
+      </w:pPr>
+      <w:r>
+        <w:rPr>
+          <w:rFonts w:ascii="Arial" w:eastAsia="Times New Roman" w:hAnsi="Arial" w:cs="Arial"/>
+          <w:color w:val="7A7A7A"/>
+        </w:rPr>
+        <w:t>You may ask us to change, update or fix your data that we possess if it’s inaccurate. You may request us to limit or stop using all or some of your personal data which we will do as soon as reasonably practicable, unless we determine it is necessary to provide our Service to you. You may at any time request to review any of the information that we have retained, learn how we have used it, and to whom we have disclosed it and/or request a copy of your personal data in our possession, which we will provide in machine readable form. You may also request that your personal information be deleted. If you wish to make any of these requests, please send us an email at </w:t>
+      </w:r>
+      <w:r>
+        <w:rPr>
+          <w:rFonts w:ascii="Arial" w:eastAsia="Times New Roman" w:hAnsi="Arial" w:cs="Arial"/>
+          <w:b/>
+          <w:bCs/>
+          <w:color w:val="7A7A7A"/>
+        </w:rPr>
+        <w:t>kamamishu@gmail.com</w:t>
+      </w:r>
+      <w:r>
+        <w:rPr>
+          <w:rFonts w:ascii="Arial" w:eastAsia="Times New Roman" w:hAnsi="Arial" w:cs="Arial"/>
+          <w:color w:val="7A7A7A"/>
+        </w:rPr>
+        <w:t>, and we will respond as soon as reasonably practicable. Under certain circumstances we may retain information, including personal information, if and for so long as it is necessary to provide you the Service, and after you cease using the Service if we determine it may be necessary to prevent fraud, collect any fees owed, resolve disputes, troubleshoot problems, assist with any investigation, enforce applicable legal terms, comply with applicable legal data retention obligations and/or take other actions permitted by law.</w:t>
+      </w:r>
+    </w:p>
+    <w:p>
+      <w:pPr>
+        <w:spacing w:after="0" w:line="240" w:lineRule="auto"/>
+        <w:rPr>
+          <w:rFonts w:ascii="Arial" w:eastAsia="Times New Roman" w:hAnsi="Arial" w:cs="Arial"/>
+          <w:color w:val="7A7A7A"/>
+        </w:rPr>
+      </w:pPr>
+    </w:p>
+    <w:p>
+      <w:pPr>
+        <w:spacing w:line="240" w:lineRule="auto"/>
+        <w:outlineLvl w:val="1"/>
+        <w:rPr>
+          <w:rFonts w:ascii="Arial" w:eastAsia="Times New Roman" w:hAnsi="Arial" w:cs="Arial"/>
+          <w:b/>
+          <w:bCs/>
+          <w:color w:val="515151"/>
+          <w:spacing w:val="-9"/>
+          <w:sz w:val="36"/>
+          <w:szCs w:val="36"/>
+        </w:rPr>
+      </w:pPr>
+      <w:r>
+        <w:rPr>
+          <w:rFonts w:ascii="Arial" w:eastAsia="Times New Roman" w:hAnsi="Arial" w:cs="Arial"/>
+          <w:b/>
+          <w:bCs/>
+          <w:color w:val="515151"/>
+          <w:spacing w:val="-9"/>
+          <w:sz w:val="36"/>
+          <w:szCs w:val="36"/>
+        </w:rPr>
+        <w:t>How to Contact Us</w:t>
+      </w:r>
+    </w:p>
+    <w:p>
+      <w:pPr>
+        <w:spacing w:after="0" w:line="240" w:lineRule="auto"/>
+        <w:rPr>
+          <w:rFonts w:ascii="Arial" w:eastAsia="Times New Roman" w:hAnsi="Arial" w:cs="Arial"/>
+          <w:color w:val="7A7A7A"/>
+        </w:rPr>
+      </w:pPr>
+      <w:r>
+        <w:rPr>
+          <w:rFonts w:ascii="Arial" w:eastAsia="Times New Roman" w:hAnsi="Arial" w:cs="Arial"/>
+          <w:color w:val="7A7A7A"/>
+        </w:rPr>
+        <w:t>If you have questions or concerns about this Privacy Policy or information handling processes, you may contact us at the following addresses: </w:t>
+      </w:r>
+      <w:r>
+        <w:rPr>
+          <w:rFonts w:ascii="Arial" w:eastAsia="Times New Roman" w:hAnsi="Arial" w:cs="Arial"/>
+          <w:b/>
+          <w:bCs/>
+          <w:color w:val="7A7A7A"/>
+        </w:rPr>
+        <w:t>kamamishu@gmail.com</w:t>
+      </w:r>
+    </w:p>
     <w:sectPr>
       <w:footerReference w:type="default" r:id="rId8"/>
       <w:pgSz w:w="11907" w:h="16839" w:code="9"/>
@@ -891,7 +3338,7 @@
 </file>
 
 <file path=word/endnotes.xml><?xml version="1.0" encoding="utf-8"?>
-<w:endnotes xmlns:wpc="http://schemas.microsoft.com/office/word/2010/wordprocessingCanvas" xmlns:mo="http://schemas.microsoft.com/office/mac/office/2008/main" xmlns:mc="http://schemas.openxmlformats.org/markup-compatibility/2006" xmlns:mv="urn:schemas-microsoft-com:mac:vml" xmlns:o="urn:schemas-microsoft-com:office:office" xmlns:r="http://schemas.openxmlformats.org/officeDocument/2006/relationships" xmlns:m="http://schemas.openxmlformats.org/officeDocument/2006/math" xmlns:v="urn:schemas-microsoft-com:vml" xmlns:wp14="http://schemas.microsoft.com/office/word/2010/wordprocessingDrawing" xmlns:wp="http://schemas.openxmlformats.org/drawingml/2006/wordprocessingDrawing" xmlns:w10="urn:schemas-microsoft-com:office:word" xmlns:w="http://schemas.openxmlformats.org/wordprocessingml/2006/main" xmlns:w14="http://schemas.microsoft.com/office/word/2010/wordml" xmlns:w15="http://schemas.microsoft.com/office/word/2012/wordml" xmlns:wpg="http://schemas.microsoft.com/office/word/2010/wordprocessingGroup" xmlns:wpi="http://schemas.microsoft.com/office/word/2010/wordprocessingInk" xmlns:wne="http://schemas.microsoft.com/office/word/2006/wordml" xmlns:wps="http://schemas.microsoft.com/office/word/2010/wordprocessingShape" mc:Ignorable="w14 w15 wp14">
+<w:endnotes xmlns:wpc="http://schemas.microsoft.com/office/word/2010/wordprocessingCanvas" xmlns:cx="http://schemas.microsoft.com/office/drawing/2014/chartex" xmlns:mc="http://schemas.openxmlformats.org/markup-compatibility/2006" xmlns:o="urn:schemas-microsoft-com:office:office" xmlns:r="http://schemas.openxmlformats.org/officeDocument/2006/relationships" xmlns:m="http://schemas.openxmlformats.org/officeDocument/2006/math" xmlns:v="urn:schemas-microsoft-com:vml" xmlns:wp14="http://schemas.microsoft.com/office/word/2010/wordprocessingDrawing" xmlns:wp="http://schemas.openxmlformats.org/drawingml/2006/wordprocessingDrawing" xmlns:w10="urn:schemas-microsoft-com:office:word" xmlns:w="http://schemas.openxmlformats.org/wordprocessingml/2006/main" xmlns:w14="http://schemas.microsoft.com/office/word/2010/wordml" xmlns:w15="http://schemas.microsoft.com/office/word/2012/wordml" xmlns:w16se="http://schemas.microsoft.com/office/word/2015/wordml/symex" xmlns:wpg="http://schemas.microsoft.com/office/word/2010/wordprocessingGroup" xmlns:wpi="http://schemas.microsoft.com/office/word/2010/wordprocessingInk" xmlns:wne="http://schemas.microsoft.com/office/word/2006/wordml" xmlns:wps="http://schemas.microsoft.com/office/word/2010/wordprocessingShape" mc:Ignorable="w14 w15 w16se wp14">
   <w:endnote w:type="separator" w:id="-1">
     <w:p>
       <w:pPr>
@@ -916,7 +3363,7 @@
 </file>
 
 <file path=word/footer1.xml><?xml version="1.0" encoding="utf-8"?>
-<w:ftr xmlns:wpc="http://schemas.microsoft.com/office/word/2010/wordprocessingCanvas" xmlns:mo="http://schemas.microsoft.com/office/mac/office/2008/main" xmlns:mc="http://schemas.openxmlformats.org/markup-compatibility/2006" xmlns:mv="urn:schemas-microsoft-com:mac:vml" xmlns:o="urn:schemas-microsoft-com:office:office" xmlns:r="http://schemas.openxmlformats.org/officeDocument/2006/relationships" xmlns:m="http://schemas.openxmlformats.org/officeDocument/2006/math" xmlns:v="urn:schemas-microsoft-com:vml" xmlns:wp14="http://schemas.microsoft.com/office/word/2010/wordprocessingDrawing" xmlns:wp="http://schemas.openxmlformats.org/drawingml/2006/wordprocessingDrawing" xmlns:w10="urn:schemas-microsoft-com:office:word" xmlns:w="http://schemas.openxmlformats.org/wordprocessingml/2006/main" xmlns:w14="http://schemas.microsoft.com/office/word/2010/wordml" xmlns:w15="http://schemas.microsoft.com/office/word/2012/wordml" xmlns:wpg="http://schemas.microsoft.com/office/word/2010/wordprocessingGroup" xmlns:wpi="http://schemas.microsoft.com/office/word/2010/wordprocessingInk" xmlns:wne="http://schemas.microsoft.com/office/word/2006/wordml" xmlns:wps="http://schemas.microsoft.com/office/word/2010/wordprocessingShape" mc:Ignorable="w14 w15 wp14">
+<w:ftr xmlns:wpc="http://schemas.microsoft.com/office/word/2010/wordprocessingCanvas" xmlns:cx="http://schemas.microsoft.com/office/drawing/2014/chartex" xmlns:mc="http://schemas.openxmlformats.org/markup-compatibility/2006" xmlns:o="urn:schemas-microsoft-com:office:office" xmlns:r="http://schemas.openxmlformats.org/officeDocument/2006/relationships" xmlns:m="http://schemas.openxmlformats.org/officeDocument/2006/math" xmlns:v="urn:schemas-microsoft-com:vml" xmlns:wp14="http://schemas.microsoft.com/office/word/2010/wordprocessingDrawing" xmlns:wp="http://schemas.openxmlformats.org/drawingml/2006/wordprocessingDrawing" xmlns:w10="urn:schemas-microsoft-com:office:word" xmlns:w="http://schemas.openxmlformats.org/wordprocessingml/2006/main" xmlns:w14="http://schemas.microsoft.com/office/word/2010/wordml" xmlns:w15="http://schemas.microsoft.com/office/word/2012/wordml" xmlns:w16se="http://schemas.microsoft.com/office/word/2015/wordml/symex" xmlns:wpg="http://schemas.microsoft.com/office/word/2010/wordprocessingGroup" xmlns:wpi="http://schemas.microsoft.com/office/word/2010/wordprocessingInk" xmlns:wne="http://schemas.microsoft.com/office/word/2006/wordml" xmlns:wps="http://schemas.microsoft.com/office/word/2010/wordprocessingShape" mc:Ignorable="w14 w15 w16se wp14">
   <w:sdt>
     <w:sdtPr>
       <w:id w:val="-1162852419"/>
@@ -945,7 +3392,7 @@
           <w:rPr>
             <w:noProof/>
           </w:rPr>
-          <w:t>5</w:t>
+          <w:t>6</w:t>
         </w:r>
         <w:r>
           <w:rPr>
@@ -960,7 +3407,7 @@
 </file>
 
 <file path=word/footnotes.xml><?xml version="1.0" encoding="utf-8"?>
-<w:footnotes xmlns:wpc="http://schemas.microsoft.com/office/word/2010/wordprocessingCanvas" xmlns:mo="http://schemas.microsoft.com/office/mac/office/2008/main" xmlns:mc="http://schemas.openxmlformats.org/markup-compatibility/2006" xmlns:mv="urn:schemas-microsoft-com:mac:vml" xmlns:o="urn:schemas-microsoft-com:office:office" xmlns:r="http://schemas.openxmlformats.org/officeDocument/2006/relationships" xmlns:m="http://schemas.openxmlformats.org/officeDocument/2006/math" xmlns:v="urn:schemas-microsoft-com:vml" xmlns:wp14="http://schemas.microsoft.com/office/word/2010/wordprocessingDrawing" xmlns:wp="http://schemas.openxmlformats.org/drawingml/2006/wordprocessingDrawing" xmlns:w10="urn:schemas-microsoft-com:office:word" xmlns:w="http://schemas.openxmlformats.org/wordprocessingml/2006/main" xmlns:w14="http://schemas.microsoft.com/office/word/2010/wordml" xmlns:w15="http://schemas.microsoft.com/office/word/2012/wordml" xmlns:wpg="http://schemas.microsoft.com/office/word/2010/wordprocessingGroup" xmlns:wpi="http://schemas.microsoft.com/office/word/2010/wordprocessingInk" xmlns:wne="http://schemas.microsoft.com/office/word/2006/wordml" xmlns:wps="http://schemas.microsoft.com/office/word/2010/wordprocessingShape" mc:Ignorable="w14 w15 wp14">
+<w:footnotes xmlns:wpc="http://schemas.microsoft.com/office/word/2010/wordprocessingCanvas" xmlns:cx="http://schemas.microsoft.com/office/drawing/2014/chartex" xmlns:mc="http://schemas.openxmlformats.org/markup-compatibility/2006" xmlns:o="urn:schemas-microsoft-com:office:office" xmlns:r="http://schemas.openxmlformats.org/officeDocument/2006/relationships" xmlns:m="http://schemas.openxmlformats.org/officeDocument/2006/math" xmlns:v="urn:schemas-microsoft-com:vml" xmlns:wp14="http://schemas.microsoft.com/office/word/2010/wordprocessingDrawing" xmlns:wp="http://schemas.openxmlformats.org/drawingml/2006/wordprocessingDrawing" xmlns:w10="urn:schemas-microsoft-com:office:word" xmlns:w="http://schemas.openxmlformats.org/wordprocessingml/2006/main" xmlns:w14="http://schemas.microsoft.com/office/word/2010/wordml" xmlns:w15="http://schemas.microsoft.com/office/word/2012/wordml" xmlns:w16se="http://schemas.microsoft.com/office/word/2015/wordml/symex" xmlns:wpg="http://schemas.microsoft.com/office/word/2010/wordprocessingGroup" xmlns:wpi="http://schemas.microsoft.com/office/word/2010/wordprocessingInk" xmlns:wne="http://schemas.microsoft.com/office/word/2006/wordml" xmlns:wps="http://schemas.microsoft.com/office/word/2010/wordprocessingShape" mc:Ignorable="w14 w15 w16se wp14">
   <w:footnote w:type="separator" w:id="-1">
     <w:p>
       <w:pPr>
@@ -985,8 +3432,8 @@
 </file>
 
 <file path=word/numbering.xml><?xml version="1.0" encoding="utf-8"?>
-<w:numbering xmlns:wpc="http://schemas.microsoft.com/office/word/2010/wordprocessingCanvas" xmlns:mo="http://schemas.microsoft.com/office/mac/office/2008/main" xmlns:mc="http://schemas.openxmlformats.org/markup-compatibility/2006" xmlns:mv="urn:schemas-microsoft-com:mac:vml" xmlns:o="urn:schemas-microsoft-com:office:office" xmlns:r="http://schemas.openxmlformats.org/officeDocument/2006/relationships" xmlns:m="http://schemas.openxmlformats.org/officeDocument/2006/math" xmlns:v="urn:schemas-microsoft-com:vml" xmlns:wp14="http://schemas.microsoft.com/office/word/2010/wordprocessingDrawing" xmlns:wp="http://schemas.openxmlformats.org/drawingml/2006/wordprocessingDrawing" xmlns:w10="urn:schemas-microsoft-com:office:word" xmlns:w="http://schemas.openxmlformats.org/wordprocessingml/2006/main" xmlns:w14="http://schemas.microsoft.com/office/word/2010/wordml" xmlns:w15="http://schemas.microsoft.com/office/word/2012/wordml" xmlns:wpg="http://schemas.microsoft.com/office/word/2010/wordprocessingGroup" xmlns:wpi="http://schemas.microsoft.com/office/word/2010/wordprocessingInk" xmlns:wne="http://schemas.microsoft.com/office/word/2006/wordml" xmlns:wps="http://schemas.microsoft.com/office/word/2010/wordprocessingShape" mc:Ignorable="w14 w15 wp14">
-  <w:abstractNum w:abstractNumId="0">
+<w:numbering xmlns:wpc="http://schemas.microsoft.com/office/word/2010/wordprocessingCanvas" xmlns:cx="http://schemas.microsoft.com/office/drawing/2014/chartex" xmlns:mc="http://schemas.openxmlformats.org/markup-compatibility/2006" xmlns:o="urn:schemas-microsoft-com:office:office" xmlns:r="http://schemas.openxmlformats.org/officeDocument/2006/relationships" xmlns:m="http://schemas.openxmlformats.org/officeDocument/2006/math" xmlns:v="urn:schemas-microsoft-com:vml" xmlns:wp14="http://schemas.microsoft.com/office/word/2010/wordprocessingDrawing" xmlns:wp="http://schemas.openxmlformats.org/drawingml/2006/wordprocessingDrawing" xmlns:w10="urn:schemas-microsoft-com:office:word" xmlns:w="http://schemas.openxmlformats.org/wordprocessingml/2006/main" xmlns:w14="http://schemas.microsoft.com/office/word/2010/wordml" xmlns:w15="http://schemas.microsoft.com/office/word/2012/wordml" xmlns:w16se="http://schemas.microsoft.com/office/word/2015/wordml/symex" xmlns:wpg="http://schemas.microsoft.com/office/word/2010/wordprocessingGroup" xmlns:wpi="http://schemas.microsoft.com/office/word/2010/wordprocessingInk" xmlns:wne="http://schemas.microsoft.com/office/word/2006/wordml" xmlns:wps="http://schemas.microsoft.com/office/word/2010/wordprocessingShape" mc:Ignorable="w14 w15 w16se wp14">
+  <w:abstractNum w:abstractNumId="0" w15:restartNumberingAfterBreak="0">
     <w:nsid w:val="FFFFFF7C"/>
     <w:multiLevelType w:val="singleLevel"/>
     <w:tmpl w:val="C6EE2A74"/>
@@ -1003,7 +3450,7 @@
       </w:pPr>
     </w:lvl>
   </w:abstractNum>
-  <w:abstractNum w:abstractNumId="1">
+  <w:abstractNum w:abstractNumId="1" w15:restartNumberingAfterBreak="0">
     <w:nsid w:val="FFFFFF7D"/>
     <w:multiLevelType w:val="singleLevel"/>
     <w:tmpl w:val="49A83156"/>
@@ -1020,7 +3467,7 @@
       </w:pPr>
     </w:lvl>
   </w:abstractNum>
-  <w:abstractNum w:abstractNumId="2">
+  <w:abstractNum w:abstractNumId="2" w15:restartNumberingAfterBreak="0">
     <w:nsid w:val="FFFFFF7E"/>
     <w:multiLevelType w:val="singleLevel"/>
     <w:tmpl w:val="C19E430A"/>
@@ -1037,7 +3484,7 @@
       </w:pPr>
     </w:lvl>
   </w:abstractNum>
-  <w:abstractNum w:abstractNumId="3">
+  <w:abstractNum w:abstractNumId="3" w15:restartNumberingAfterBreak="0">
     <w:nsid w:val="FFFFFF7F"/>
     <w:multiLevelType w:val="singleLevel"/>
     <w:tmpl w:val="20C6C952"/>
@@ -1054,7 +3501,7 @@
       </w:pPr>
     </w:lvl>
   </w:abstractNum>
-  <w:abstractNum w:abstractNumId="4">
+  <w:abstractNum w:abstractNumId="4" w15:restartNumberingAfterBreak="0">
     <w:nsid w:val="FFFFFF80"/>
     <w:multiLevelType w:val="singleLevel"/>
     <w:tmpl w:val="2D80F29A"/>
@@ -1074,7 +3521,7 @@
       </w:rPr>
     </w:lvl>
   </w:abstractNum>
-  <w:abstractNum w:abstractNumId="5">
+  <w:abstractNum w:abstractNumId="5" w15:restartNumberingAfterBreak="0">
     <w:nsid w:val="FFFFFF81"/>
     <w:multiLevelType w:val="singleLevel"/>
     <w:tmpl w:val="12A46C7A"/>
@@ -1094,7 +3541,7 @@
       </w:rPr>
     </w:lvl>
   </w:abstractNum>
-  <w:abstractNum w:abstractNumId="6">
+  <w:abstractNum w:abstractNumId="6" w15:restartNumberingAfterBreak="0">
     <w:nsid w:val="FFFFFF82"/>
     <w:multiLevelType w:val="singleLevel"/>
     <w:tmpl w:val="FFC25A48"/>
@@ -1114,7 +3561,7 @@
       </w:rPr>
     </w:lvl>
   </w:abstractNum>
-  <w:abstractNum w:abstractNumId="7">
+  <w:abstractNum w:abstractNumId="7" w15:restartNumberingAfterBreak="0">
     <w:nsid w:val="FFFFFF83"/>
     <w:multiLevelType w:val="singleLevel"/>
     <w:tmpl w:val="475E5B44"/>
@@ -1134,7 +3581,7 @@
       </w:rPr>
     </w:lvl>
   </w:abstractNum>
-  <w:abstractNum w:abstractNumId="8">
+  <w:abstractNum w:abstractNumId="8" w15:restartNumberingAfterBreak="0">
     <w:nsid w:val="FFFFFF88"/>
     <w:multiLevelType w:val="singleLevel"/>
     <w:tmpl w:val="72F819E8"/>
@@ -1151,7 +3598,7 @@
       </w:rPr>
     </w:lvl>
   </w:abstractNum>
-  <w:abstractNum w:abstractNumId="9">
+  <w:abstractNum w:abstractNumId="9" w15:restartNumberingAfterBreak="0">
     <w:nsid w:val="FFFFFF89"/>
     <w:multiLevelType w:val="singleLevel"/>
     <w:tmpl w:val="C97C334C"/>
@@ -1171,7 +3618,156 @@
       </w:rPr>
     </w:lvl>
   </w:abstractNum>
-  <w:abstractNum w:abstractNumId="10">
+  <w:abstractNum w:abstractNumId="10" w15:restartNumberingAfterBreak="0">
+    <w:nsid w:val="0B97587B"/>
+    <w:multiLevelType w:val="multilevel"/>
+    <w:tmpl w:val="8410C032"/>
+    <w:lvl w:ilvl="0">
+      <w:start w:val="1"/>
+      <w:numFmt w:val="bullet"/>
+      <w:lvlText w:val=""/>
+      <w:lvlJc w:val="left"/>
+      <w:pPr>
+        <w:tabs>
+          <w:tab w:val="num" w:pos="720"/>
+        </w:tabs>
+        <w:ind w:left="720" w:hanging="360"/>
+      </w:pPr>
+      <w:rPr>
+        <w:rFonts w:ascii="Symbol" w:hAnsi="Symbol" w:hint="default"/>
+        <w:sz w:val="20"/>
+      </w:rPr>
+    </w:lvl>
+    <w:lvl w:ilvl="1" w:tentative="1">
+      <w:start w:val="1"/>
+      <w:numFmt w:val="bullet"/>
+      <w:lvlText w:val="o"/>
+      <w:lvlJc w:val="left"/>
+      <w:pPr>
+        <w:tabs>
+          <w:tab w:val="num" w:pos="1440"/>
+        </w:tabs>
+        <w:ind w:left="1440" w:hanging="360"/>
+      </w:pPr>
+      <w:rPr>
+        <w:rFonts w:ascii="Courier New" w:hAnsi="Courier New" w:hint="default"/>
+        <w:sz w:val="20"/>
+      </w:rPr>
+    </w:lvl>
+    <w:lvl w:ilvl="2" w:tentative="1">
+      <w:start w:val="1"/>
+      <w:numFmt w:val="bullet"/>
+      <w:lvlText w:val=""/>
+      <w:lvlJc w:val="left"/>
+      <w:pPr>
+        <w:tabs>
+          <w:tab w:val="num" w:pos="2160"/>
+        </w:tabs>
+        <w:ind w:left="2160" w:hanging="360"/>
+      </w:pPr>
+      <w:rPr>
+        <w:rFonts w:ascii="Wingdings" w:hAnsi="Wingdings" w:hint="default"/>
+        <w:sz w:val="20"/>
+      </w:rPr>
+    </w:lvl>
+    <w:lvl w:ilvl="3" w:tentative="1">
+      <w:start w:val="1"/>
+      <w:numFmt w:val="bullet"/>
+      <w:lvlText w:val=""/>
+      <w:lvlJc w:val="left"/>
+      <w:pPr>
+        <w:tabs>
+          <w:tab w:val="num" w:pos="2880"/>
+        </w:tabs>
+        <w:ind w:left="2880" w:hanging="360"/>
+      </w:pPr>
+      <w:rPr>
+        <w:rFonts w:ascii="Wingdings" w:hAnsi="Wingdings" w:hint="default"/>
+        <w:sz w:val="20"/>
+      </w:rPr>
+    </w:lvl>
+    <w:lvl w:ilvl="4" w:tentative="1">
+      <w:start w:val="1"/>
+      <w:numFmt w:val="bullet"/>
+      <w:lvlText w:val=""/>
+      <w:lvlJc w:val="left"/>
+      <w:pPr>
+        <w:tabs>
+          <w:tab w:val="num" w:pos="3600"/>
+        </w:tabs>
+        <w:ind w:left="3600" w:hanging="360"/>
+      </w:pPr>
+      <w:rPr>
+        <w:rFonts w:ascii="Wingdings" w:hAnsi="Wingdings" w:hint="default"/>
+        <w:sz w:val="20"/>
+      </w:rPr>
+    </w:lvl>
+    <w:lvl w:ilvl="5" w:tentative="1">
+      <w:start w:val="1"/>
+      <w:numFmt w:val="bullet"/>
+      <w:lvlText w:val=""/>
+      <w:lvlJc w:val="left"/>
+      <w:pPr>
+        <w:tabs>
+          <w:tab w:val="num" w:pos="4320"/>
+        </w:tabs>
+        <w:ind w:left="4320" w:hanging="360"/>
+      </w:pPr>
+      <w:rPr>
+        <w:rFonts w:ascii="Wingdings" w:hAnsi="Wingdings" w:hint="default"/>
+        <w:sz w:val="20"/>
+      </w:rPr>
+    </w:lvl>
+    <w:lvl w:ilvl="6" w:tentative="1">
+      <w:start w:val="1"/>
+      <w:numFmt w:val="bullet"/>
+      <w:lvlText w:val=""/>
+      <w:lvlJc w:val="left"/>
+      <w:pPr>
+        <w:tabs>
+          <w:tab w:val="num" w:pos="5040"/>
+        </w:tabs>
+        <w:ind w:left="5040" w:hanging="360"/>
+      </w:pPr>
+      <w:rPr>
+        <w:rFonts w:ascii="Wingdings" w:hAnsi="Wingdings" w:hint="default"/>
+        <w:sz w:val="20"/>
+      </w:rPr>
+    </w:lvl>
+    <w:lvl w:ilvl="7" w:tentative="1">
+      <w:start w:val="1"/>
+      <w:numFmt w:val="bullet"/>
+      <w:lvlText w:val=""/>
+      <w:lvlJc w:val="left"/>
+      <w:pPr>
+        <w:tabs>
+          <w:tab w:val="num" w:pos="5760"/>
+        </w:tabs>
+        <w:ind w:left="5760" w:hanging="360"/>
+      </w:pPr>
+      <w:rPr>
+        <w:rFonts w:ascii="Wingdings" w:hAnsi="Wingdings" w:hint="default"/>
+        <w:sz w:val="20"/>
+      </w:rPr>
+    </w:lvl>
+    <w:lvl w:ilvl="8" w:tentative="1">
+      <w:start w:val="1"/>
+      <w:numFmt w:val="bullet"/>
+      <w:lvlText w:val=""/>
+      <w:lvlJc w:val="left"/>
+      <w:pPr>
+        <w:tabs>
+          <w:tab w:val="num" w:pos="6480"/>
+        </w:tabs>
+        <w:ind w:left="6480" w:hanging="360"/>
+      </w:pPr>
+      <w:rPr>
+        <w:rFonts w:ascii="Wingdings" w:hAnsi="Wingdings" w:hint="default"/>
+        <w:sz w:val="20"/>
+      </w:rPr>
+    </w:lvl>
+  </w:abstractNum>
+  <w:abstractNum w:abstractNumId="11" w15:restartNumberingAfterBreak="0">
     <w:nsid w:val="2C190004"/>
     <w:multiLevelType w:val="hybridMultilevel"/>
     <w:tmpl w:val="84A4F6C8"/>
@@ -1287,7 +3883,567 @@
       </w:rPr>
     </w:lvl>
   </w:abstractNum>
-  <w:abstractNum w:abstractNumId="11">
+  <w:abstractNum w:abstractNumId="12" w15:restartNumberingAfterBreak="0">
+    <w:nsid w:val="49354049"/>
+    <w:multiLevelType w:val="multilevel"/>
+    <w:tmpl w:val="E6F86C7E"/>
+    <w:lvl w:ilvl="0">
+      <w:start w:val="1"/>
+      <w:numFmt w:val="decimal"/>
+      <w:lvlText w:val="%1."/>
+      <w:lvlJc w:val="left"/>
+      <w:pPr>
+        <w:tabs>
+          <w:tab w:val="num" w:pos="720"/>
+        </w:tabs>
+        <w:ind w:left="720" w:hanging="360"/>
+      </w:pPr>
+    </w:lvl>
+    <w:lvl w:ilvl="1" w:tentative="1">
+      <w:start w:val="1"/>
+      <w:numFmt w:val="decimal"/>
+      <w:lvlText w:val="%2."/>
+      <w:lvlJc w:val="left"/>
+      <w:pPr>
+        <w:tabs>
+          <w:tab w:val="num" w:pos="1440"/>
+        </w:tabs>
+        <w:ind w:left="1440" w:hanging="360"/>
+      </w:pPr>
+    </w:lvl>
+    <w:lvl w:ilvl="2" w:tentative="1">
+      <w:start w:val="1"/>
+      <w:numFmt w:val="decimal"/>
+      <w:lvlText w:val="%3."/>
+      <w:lvlJc w:val="left"/>
+      <w:pPr>
+        <w:tabs>
+          <w:tab w:val="num" w:pos="2160"/>
+        </w:tabs>
+        <w:ind w:left="2160" w:hanging="360"/>
+      </w:pPr>
+    </w:lvl>
+    <w:lvl w:ilvl="3" w:tentative="1">
+      <w:start w:val="1"/>
+      <w:numFmt w:val="decimal"/>
+      <w:lvlText w:val="%4."/>
+      <w:lvlJc w:val="left"/>
+      <w:pPr>
+        <w:tabs>
+          <w:tab w:val="num" w:pos="2880"/>
+        </w:tabs>
+        <w:ind w:left="2880" w:hanging="360"/>
+      </w:pPr>
+    </w:lvl>
+    <w:lvl w:ilvl="4" w:tentative="1">
+      <w:start w:val="1"/>
+      <w:numFmt w:val="decimal"/>
+      <w:lvlText w:val="%5."/>
+      <w:lvlJc w:val="left"/>
+      <w:pPr>
+        <w:tabs>
+          <w:tab w:val="num" w:pos="3600"/>
+        </w:tabs>
+        <w:ind w:left="3600" w:hanging="360"/>
+      </w:pPr>
+    </w:lvl>
+    <w:lvl w:ilvl="5" w:tentative="1">
+      <w:start w:val="1"/>
+      <w:numFmt w:val="decimal"/>
+      <w:lvlText w:val="%6."/>
+      <w:lvlJc w:val="left"/>
+      <w:pPr>
+        <w:tabs>
+          <w:tab w:val="num" w:pos="4320"/>
+        </w:tabs>
+        <w:ind w:left="4320" w:hanging="360"/>
+      </w:pPr>
+    </w:lvl>
+    <w:lvl w:ilvl="6" w:tentative="1">
+      <w:start w:val="1"/>
+      <w:numFmt w:val="decimal"/>
+      <w:lvlText w:val="%7."/>
+      <w:lvlJc w:val="left"/>
+      <w:pPr>
+        <w:tabs>
+          <w:tab w:val="num" w:pos="5040"/>
+        </w:tabs>
+        <w:ind w:left="5040" w:hanging="360"/>
+      </w:pPr>
+    </w:lvl>
+    <w:lvl w:ilvl="7" w:tentative="1">
+      <w:start w:val="1"/>
+      <w:numFmt w:val="decimal"/>
+      <w:lvlText w:val="%8."/>
+      <w:lvlJc w:val="left"/>
+      <w:pPr>
+        <w:tabs>
+          <w:tab w:val="num" w:pos="5760"/>
+        </w:tabs>
+        <w:ind w:left="5760" w:hanging="360"/>
+      </w:pPr>
+    </w:lvl>
+    <w:lvl w:ilvl="8" w:tentative="1">
+      <w:start w:val="1"/>
+      <w:numFmt w:val="decimal"/>
+      <w:lvlText w:val="%9."/>
+      <w:lvlJc w:val="left"/>
+      <w:pPr>
+        <w:tabs>
+          <w:tab w:val="num" w:pos="6480"/>
+        </w:tabs>
+        <w:ind w:left="6480" w:hanging="360"/>
+      </w:pPr>
+    </w:lvl>
+  </w:abstractNum>
+  <w:abstractNum w:abstractNumId="13" w15:restartNumberingAfterBreak="0">
+    <w:nsid w:val="553D55FB"/>
+    <w:multiLevelType w:val="multilevel"/>
+    <w:tmpl w:val="85EE8A88"/>
+    <w:lvl w:ilvl="0">
+      <w:start w:val="1"/>
+      <w:numFmt w:val="bullet"/>
+      <w:lvlText w:val=""/>
+      <w:lvlJc w:val="left"/>
+      <w:pPr>
+        <w:tabs>
+          <w:tab w:val="num" w:pos="720"/>
+        </w:tabs>
+        <w:ind w:left="720" w:hanging="360"/>
+      </w:pPr>
+      <w:rPr>
+        <w:rFonts w:ascii="Symbol" w:hAnsi="Symbol" w:hint="default"/>
+        <w:sz w:val="20"/>
+      </w:rPr>
+    </w:lvl>
+    <w:lvl w:ilvl="1" w:tentative="1">
+      <w:start w:val="1"/>
+      <w:numFmt w:val="bullet"/>
+      <w:lvlText w:val="o"/>
+      <w:lvlJc w:val="left"/>
+      <w:pPr>
+        <w:tabs>
+          <w:tab w:val="num" w:pos="1440"/>
+        </w:tabs>
+        <w:ind w:left="1440" w:hanging="360"/>
+      </w:pPr>
+      <w:rPr>
+        <w:rFonts w:ascii="Courier New" w:hAnsi="Courier New" w:hint="default"/>
+        <w:sz w:val="20"/>
+      </w:rPr>
+    </w:lvl>
+    <w:lvl w:ilvl="2" w:tentative="1">
+      <w:start w:val="1"/>
+      <w:numFmt w:val="bullet"/>
+      <w:lvlText w:val=""/>
+      <w:lvlJc w:val="left"/>
+      <w:pPr>
+        <w:tabs>
+          <w:tab w:val="num" w:pos="2160"/>
+        </w:tabs>
+        <w:ind w:left="2160" w:hanging="360"/>
+      </w:pPr>
+      <w:rPr>
+        <w:rFonts w:ascii="Wingdings" w:hAnsi="Wingdings" w:hint="default"/>
+        <w:sz w:val="20"/>
+      </w:rPr>
+    </w:lvl>
+    <w:lvl w:ilvl="3" w:tentative="1">
+      <w:start w:val="1"/>
+      <w:numFmt w:val="bullet"/>
+      <w:lvlText w:val=""/>
+      <w:lvlJc w:val="left"/>
+      <w:pPr>
+        <w:tabs>
+          <w:tab w:val="num" w:pos="2880"/>
+        </w:tabs>
+        <w:ind w:left="2880" w:hanging="360"/>
+      </w:pPr>
+      <w:rPr>
+        <w:rFonts w:ascii="Wingdings" w:hAnsi="Wingdings" w:hint="default"/>
+        <w:sz w:val="20"/>
+      </w:rPr>
+    </w:lvl>
+    <w:lvl w:ilvl="4" w:tentative="1">
+      <w:start w:val="1"/>
+      <w:numFmt w:val="bullet"/>
+      <w:lvlText w:val=""/>
+      <w:lvlJc w:val="left"/>
+      <w:pPr>
+        <w:tabs>
+          <w:tab w:val="num" w:pos="3600"/>
+        </w:tabs>
+        <w:ind w:left="3600" w:hanging="360"/>
+      </w:pPr>
+      <w:rPr>
+        <w:rFonts w:ascii="Wingdings" w:hAnsi="Wingdings" w:hint="default"/>
+        <w:sz w:val="20"/>
+      </w:rPr>
+    </w:lvl>
+    <w:lvl w:ilvl="5" w:tentative="1">
+      <w:start w:val="1"/>
+      <w:numFmt w:val="bullet"/>
+      <w:lvlText w:val=""/>
+      <w:lvlJc w:val="left"/>
+      <w:pPr>
+        <w:tabs>
+          <w:tab w:val="num" w:pos="4320"/>
+        </w:tabs>
+        <w:ind w:left="4320" w:hanging="360"/>
+      </w:pPr>
+      <w:rPr>
+        <w:rFonts w:ascii="Wingdings" w:hAnsi="Wingdings" w:hint="default"/>
+        <w:sz w:val="20"/>
+      </w:rPr>
+    </w:lvl>
+    <w:lvl w:ilvl="6" w:tentative="1">
+      <w:start w:val="1"/>
+      <w:numFmt w:val="bullet"/>
+      <w:lvlText w:val=""/>
+      <w:lvlJc w:val="left"/>
+      <w:pPr>
+        <w:tabs>
+          <w:tab w:val="num" w:pos="5040"/>
+        </w:tabs>
+        <w:ind w:left="5040" w:hanging="360"/>
+      </w:pPr>
+      <w:rPr>
+        <w:rFonts w:ascii="Wingdings" w:hAnsi="Wingdings" w:hint="default"/>
+        <w:sz w:val="20"/>
+      </w:rPr>
+    </w:lvl>
+    <w:lvl w:ilvl="7" w:tentative="1">
+      <w:start w:val="1"/>
+      <w:numFmt w:val="bullet"/>
+      <w:lvlText w:val=""/>
+      <w:lvlJc w:val="left"/>
+      <w:pPr>
+        <w:tabs>
+          <w:tab w:val="num" w:pos="5760"/>
+        </w:tabs>
+        <w:ind w:left="5760" w:hanging="360"/>
+      </w:pPr>
+      <w:rPr>
+        <w:rFonts w:ascii="Wingdings" w:hAnsi="Wingdings" w:hint="default"/>
+        <w:sz w:val="20"/>
+      </w:rPr>
+    </w:lvl>
+    <w:lvl w:ilvl="8" w:tentative="1">
+      <w:start w:val="1"/>
+      <w:numFmt w:val="bullet"/>
+      <w:lvlText w:val=""/>
+      <w:lvlJc w:val="left"/>
+      <w:pPr>
+        <w:tabs>
+          <w:tab w:val="num" w:pos="6480"/>
+        </w:tabs>
+        <w:ind w:left="6480" w:hanging="360"/>
+      </w:pPr>
+      <w:rPr>
+        <w:rFonts w:ascii="Wingdings" w:hAnsi="Wingdings" w:hint="default"/>
+        <w:sz w:val="20"/>
+      </w:rPr>
+    </w:lvl>
+  </w:abstractNum>
+  <w:abstractNum w:abstractNumId="14" w15:restartNumberingAfterBreak="0">
+    <w:nsid w:val="626F0F4D"/>
+    <w:multiLevelType w:val="multilevel"/>
+    <w:tmpl w:val="49D009D2"/>
+    <w:lvl w:ilvl="0">
+      <w:start w:val="1"/>
+      <w:numFmt w:val="bullet"/>
+      <w:lvlText w:val=""/>
+      <w:lvlJc w:val="left"/>
+      <w:pPr>
+        <w:tabs>
+          <w:tab w:val="num" w:pos="720"/>
+        </w:tabs>
+        <w:ind w:left="720" w:hanging="360"/>
+      </w:pPr>
+      <w:rPr>
+        <w:rFonts w:ascii="Symbol" w:hAnsi="Symbol" w:hint="default"/>
+        <w:sz w:val="20"/>
+      </w:rPr>
+    </w:lvl>
+    <w:lvl w:ilvl="1" w:tentative="1">
+      <w:start w:val="1"/>
+      <w:numFmt w:val="bullet"/>
+      <w:lvlText w:val="o"/>
+      <w:lvlJc w:val="left"/>
+      <w:pPr>
+        <w:tabs>
+          <w:tab w:val="num" w:pos="1440"/>
+        </w:tabs>
+        <w:ind w:left="1440" w:hanging="360"/>
+      </w:pPr>
+      <w:rPr>
+        <w:rFonts w:ascii="Courier New" w:hAnsi="Courier New" w:hint="default"/>
+        <w:sz w:val="20"/>
+      </w:rPr>
+    </w:lvl>
+    <w:lvl w:ilvl="2" w:tentative="1">
+      <w:start w:val="1"/>
+      <w:numFmt w:val="bullet"/>
+      <w:lvlText w:val=""/>
+      <w:lvlJc w:val="left"/>
+      <w:pPr>
+        <w:tabs>
+          <w:tab w:val="num" w:pos="2160"/>
+        </w:tabs>
+        <w:ind w:left="2160" w:hanging="360"/>
+      </w:pPr>
+      <w:rPr>
+        <w:rFonts w:ascii="Wingdings" w:hAnsi="Wingdings" w:hint="default"/>
+        <w:sz w:val="20"/>
+      </w:rPr>
+    </w:lvl>
+    <w:lvl w:ilvl="3" w:tentative="1">
+      <w:start w:val="1"/>
+      <w:numFmt w:val="bullet"/>
+      <w:lvlText w:val=""/>
+      <w:lvlJc w:val="left"/>
+      <w:pPr>
+        <w:tabs>
+          <w:tab w:val="num" w:pos="2880"/>
+        </w:tabs>
+        <w:ind w:left="2880" w:hanging="360"/>
+      </w:pPr>
+      <w:rPr>
+        <w:rFonts w:ascii="Wingdings" w:hAnsi="Wingdings" w:hint="default"/>
+        <w:sz w:val="20"/>
+      </w:rPr>
+    </w:lvl>
+    <w:lvl w:ilvl="4" w:tentative="1">
+      <w:start w:val="1"/>
+      <w:numFmt w:val="bullet"/>
+      <w:lvlText w:val=""/>
+      <w:lvlJc w:val="left"/>
+      <w:pPr>
+        <w:tabs>
+          <w:tab w:val="num" w:pos="3600"/>
+        </w:tabs>
+        <w:ind w:left="3600" w:hanging="360"/>
+      </w:pPr>
+      <w:rPr>
+        <w:rFonts w:ascii="Wingdings" w:hAnsi="Wingdings" w:hint="default"/>
+        <w:sz w:val="20"/>
+      </w:rPr>
+    </w:lvl>
+    <w:lvl w:ilvl="5" w:tentative="1">
+      <w:start w:val="1"/>
+      <w:numFmt w:val="bullet"/>
+      <w:lvlText w:val=""/>
+      <w:lvlJc w:val="left"/>
+      <w:pPr>
+        <w:tabs>
+          <w:tab w:val="num" w:pos="4320"/>
+        </w:tabs>
+        <w:ind w:left="4320" w:hanging="360"/>
+      </w:pPr>
+      <w:rPr>
+        <w:rFonts w:ascii="Wingdings" w:hAnsi="Wingdings" w:hint="default"/>
+        <w:sz w:val="20"/>
+      </w:rPr>
+    </w:lvl>
+    <w:lvl w:ilvl="6" w:tentative="1">
+      <w:start w:val="1"/>
+      <w:numFmt w:val="bullet"/>
+      <w:lvlText w:val=""/>
+      <w:lvlJc w:val="left"/>
+      <w:pPr>
+        <w:tabs>
+          <w:tab w:val="num" w:pos="5040"/>
+        </w:tabs>
+        <w:ind w:left="5040" w:hanging="360"/>
+      </w:pPr>
+      <w:rPr>
+        <w:rFonts w:ascii="Wingdings" w:hAnsi="Wingdings" w:hint="default"/>
+        <w:sz w:val="20"/>
+      </w:rPr>
+    </w:lvl>
+    <w:lvl w:ilvl="7" w:tentative="1">
+      <w:start w:val="1"/>
+      <w:numFmt w:val="bullet"/>
+      <w:lvlText w:val=""/>
+      <w:lvlJc w:val="left"/>
+      <w:pPr>
+        <w:tabs>
+          <w:tab w:val="num" w:pos="5760"/>
+        </w:tabs>
+        <w:ind w:left="5760" w:hanging="360"/>
+      </w:pPr>
+      <w:rPr>
+        <w:rFonts w:ascii="Wingdings" w:hAnsi="Wingdings" w:hint="default"/>
+        <w:sz w:val="20"/>
+      </w:rPr>
+    </w:lvl>
+    <w:lvl w:ilvl="8" w:tentative="1">
+      <w:start w:val="1"/>
+      <w:numFmt w:val="bullet"/>
+      <w:lvlText w:val=""/>
+      <w:lvlJc w:val="left"/>
+      <w:pPr>
+        <w:tabs>
+          <w:tab w:val="num" w:pos="6480"/>
+        </w:tabs>
+        <w:ind w:left="6480" w:hanging="360"/>
+      </w:pPr>
+      <w:rPr>
+        <w:rFonts w:ascii="Wingdings" w:hAnsi="Wingdings" w:hint="default"/>
+        <w:sz w:val="20"/>
+      </w:rPr>
+    </w:lvl>
+  </w:abstractNum>
+  <w:abstractNum w:abstractNumId="15" w15:restartNumberingAfterBreak="0">
+    <w:nsid w:val="65C16EA0"/>
+    <w:multiLevelType w:val="multilevel"/>
+    <w:tmpl w:val="7E1C774E"/>
+    <w:lvl w:ilvl="0">
+      <w:start w:val="1"/>
+      <w:numFmt w:val="bullet"/>
+      <w:lvlText w:val=""/>
+      <w:lvlJc w:val="left"/>
+      <w:pPr>
+        <w:tabs>
+          <w:tab w:val="num" w:pos="720"/>
+        </w:tabs>
+        <w:ind w:left="720" w:hanging="360"/>
+      </w:pPr>
+      <w:rPr>
+        <w:rFonts w:ascii="Symbol" w:hAnsi="Symbol" w:hint="default"/>
+        <w:sz w:val="20"/>
+      </w:rPr>
+    </w:lvl>
+    <w:lvl w:ilvl="1" w:tentative="1">
+      <w:start w:val="1"/>
+      <w:numFmt w:val="bullet"/>
+      <w:lvlText w:val="o"/>
+      <w:lvlJc w:val="left"/>
+      <w:pPr>
+        <w:tabs>
+          <w:tab w:val="num" w:pos="1440"/>
+        </w:tabs>
+        <w:ind w:left="1440" w:hanging="360"/>
+      </w:pPr>
+      <w:rPr>
+        <w:rFonts w:ascii="Courier New" w:hAnsi="Courier New" w:hint="default"/>
+        <w:sz w:val="20"/>
+      </w:rPr>
+    </w:lvl>
+    <w:lvl w:ilvl="2" w:tentative="1">
+      <w:start w:val="1"/>
+      <w:numFmt w:val="bullet"/>
+      <w:lvlText w:val=""/>
+      <w:lvlJc w:val="left"/>
+      <w:pPr>
+        <w:tabs>
+          <w:tab w:val="num" w:pos="2160"/>
+        </w:tabs>
+        <w:ind w:left="2160" w:hanging="360"/>
+      </w:pPr>
+      <w:rPr>
+        <w:rFonts w:ascii="Wingdings" w:hAnsi="Wingdings" w:hint="default"/>
+        <w:sz w:val="20"/>
+      </w:rPr>
+    </w:lvl>
+    <w:lvl w:ilvl="3" w:tentative="1">
+      <w:start w:val="1"/>
+      <w:numFmt w:val="bullet"/>
+      <w:lvlText w:val=""/>
+      <w:lvlJc w:val="left"/>
+      <w:pPr>
+        <w:tabs>
+          <w:tab w:val="num" w:pos="2880"/>
+        </w:tabs>
+        <w:ind w:left="2880" w:hanging="360"/>
+      </w:pPr>
+      <w:rPr>
+        <w:rFonts w:ascii="Wingdings" w:hAnsi="Wingdings" w:hint="default"/>
+        <w:sz w:val="20"/>
+      </w:rPr>
+    </w:lvl>
+    <w:lvl w:ilvl="4" w:tentative="1">
+      <w:start w:val="1"/>
+      <w:numFmt w:val="bullet"/>
+      <w:lvlText w:val=""/>
+      <w:lvlJc w:val="left"/>
+      <w:pPr>
+        <w:tabs>
+          <w:tab w:val="num" w:pos="3600"/>
+        </w:tabs>
+        <w:ind w:left="3600" w:hanging="360"/>
+      </w:pPr>
+      <w:rPr>
+        <w:rFonts w:ascii="Wingdings" w:hAnsi="Wingdings" w:hint="default"/>
+        <w:sz w:val="20"/>
+      </w:rPr>
+    </w:lvl>
+    <w:lvl w:ilvl="5" w:tentative="1">
+      <w:start w:val="1"/>
+      <w:numFmt w:val="bullet"/>
+      <w:lvlText w:val=""/>
+      <w:lvlJc w:val="left"/>
+      <w:pPr>
+        <w:tabs>
+          <w:tab w:val="num" w:pos="4320"/>
+        </w:tabs>
+        <w:ind w:left="4320" w:hanging="360"/>
+      </w:pPr>
+      <w:rPr>
+        <w:rFonts w:ascii="Wingdings" w:hAnsi="Wingdings" w:hint="default"/>
+        <w:sz w:val="20"/>
+      </w:rPr>
+    </w:lvl>
+    <w:lvl w:ilvl="6" w:tentative="1">
+      <w:start w:val="1"/>
+      <w:numFmt w:val="bullet"/>
+      <w:lvlText w:val=""/>
+      <w:lvlJc w:val="left"/>
+      <w:pPr>
+        <w:tabs>
+          <w:tab w:val="num" w:pos="5040"/>
+        </w:tabs>
+        <w:ind w:left="5040" w:hanging="360"/>
+      </w:pPr>
+      <w:rPr>
+        <w:rFonts w:ascii="Wingdings" w:hAnsi="Wingdings" w:hint="default"/>
+        <w:sz w:val="20"/>
+      </w:rPr>
+    </w:lvl>
+    <w:lvl w:ilvl="7" w:tentative="1">
+      <w:start w:val="1"/>
+      <w:numFmt w:val="bullet"/>
+      <w:lvlText w:val=""/>
+      <w:lvlJc w:val="left"/>
+      <w:pPr>
+        <w:tabs>
+          <w:tab w:val="num" w:pos="5760"/>
+        </w:tabs>
+        <w:ind w:left="5760" w:hanging="360"/>
+      </w:pPr>
+      <w:rPr>
+        <w:rFonts w:ascii="Wingdings" w:hAnsi="Wingdings" w:hint="default"/>
+        <w:sz w:val="20"/>
+      </w:rPr>
+    </w:lvl>
+    <w:lvl w:ilvl="8" w:tentative="1">
+      <w:start w:val="1"/>
+      <w:numFmt w:val="bullet"/>
+      <w:lvlText w:val=""/>
+      <w:lvlJc w:val="left"/>
+      <w:pPr>
+        <w:tabs>
+          <w:tab w:val="num" w:pos="6480"/>
+        </w:tabs>
+        <w:ind w:left="6480" w:hanging="360"/>
+      </w:pPr>
+      <w:rPr>
+        <w:rFonts w:ascii="Wingdings" w:hAnsi="Wingdings" w:hint="default"/>
+        <w:sz w:val="20"/>
+      </w:rPr>
+    </w:lvl>
+  </w:abstractNum>
+  <w:abstractNum w:abstractNumId="16" w15:restartNumberingAfterBreak="0">
     <w:nsid w:val="70385202"/>
     <w:multiLevelType w:val="hybridMultilevel"/>
     <w:tmpl w:val="C13A5756"/>
@@ -1379,7 +4535,156 @@
       </w:pPr>
     </w:lvl>
   </w:abstractNum>
-  <w:abstractNum w:abstractNumId="12">
+  <w:abstractNum w:abstractNumId="17" w15:restartNumberingAfterBreak="0">
+    <w:nsid w:val="738B5BC7"/>
+    <w:multiLevelType w:val="multilevel"/>
+    <w:tmpl w:val="406E0826"/>
+    <w:lvl w:ilvl="0">
+      <w:start w:val="1"/>
+      <w:numFmt w:val="bullet"/>
+      <w:lvlText w:val=""/>
+      <w:lvlJc w:val="left"/>
+      <w:pPr>
+        <w:tabs>
+          <w:tab w:val="num" w:pos="720"/>
+        </w:tabs>
+        <w:ind w:left="720" w:hanging="360"/>
+      </w:pPr>
+      <w:rPr>
+        <w:rFonts w:ascii="Symbol" w:hAnsi="Symbol" w:hint="default"/>
+        <w:sz w:val="20"/>
+      </w:rPr>
+    </w:lvl>
+    <w:lvl w:ilvl="1" w:tentative="1">
+      <w:start w:val="1"/>
+      <w:numFmt w:val="bullet"/>
+      <w:lvlText w:val="o"/>
+      <w:lvlJc w:val="left"/>
+      <w:pPr>
+        <w:tabs>
+          <w:tab w:val="num" w:pos="1440"/>
+        </w:tabs>
+        <w:ind w:left="1440" w:hanging="360"/>
+      </w:pPr>
+      <w:rPr>
+        <w:rFonts w:ascii="Courier New" w:hAnsi="Courier New" w:hint="default"/>
+        <w:sz w:val="20"/>
+      </w:rPr>
+    </w:lvl>
+    <w:lvl w:ilvl="2" w:tentative="1">
+      <w:start w:val="1"/>
+      <w:numFmt w:val="bullet"/>
+      <w:lvlText w:val=""/>
+      <w:lvlJc w:val="left"/>
+      <w:pPr>
+        <w:tabs>
+          <w:tab w:val="num" w:pos="2160"/>
+        </w:tabs>
+        <w:ind w:left="2160" w:hanging="360"/>
+      </w:pPr>
+      <w:rPr>
+        <w:rFonts w:ascii="Wingdings" w:hAnsi="Wingdings" w:hint="default"/>
+        <w:sz w:val="20"/>
+      </w:rPr>
+    </w:lvl>
+    <w:lvl w:ilvl="3" w:tentative="1">
+      <w:start w:val="1"/>
+      <w:numFmt w:val="bullet"/>
+      <w:lvlText w:val=""/>
+      <w:lvlJc w:val="left"/>
+      <w:pPr>
+        <w:tabs>
+          <w:tab w:val="num" w:pos="2880"/>
+        </w:tabs>
+        <w:ind w:left="2880" w:hanging="360"/>
+      </w:pPr>
+      <w:rPr>
+        <w:rFonts w:ascii="Wingdings" w:hAnsi="Wingdings" w:hint="default"/>
+        <w:sz w:val="20"/>
+      </w:rPr>
+    </w:lvl>
+    <w:lvl w:ilvl="4" w:tentative="1">
+      <w:start w:val="1"/>
+      <w:numFmt w:val="bullet"/>
+      <w:lvlText w:val=""/>
+      <w:lvlJc w:val="left"/>
+      <w:pPr>
+        <w:tabs>
+          <w:tab w:val="num" w:pos="3600"/>
+        </w:tabs>
+        <w:ind w:left="3600" w:hanging="360"/>
+      </w:pPr>
+      <w:rPr>
+        <w:rFonts w:ascii="Wingdings" w:hAnsi="Wingdings" w:hint="default"/>
+        <w:sz w:val="20"/>
+      </w:rPr>
+    </w:lvl>
+    <w:lvl w:ilvl="5" w:tentative="1">
+      <w:start w:val="1"/>
+      <w:numFmt w:val="bullet"/>
+      <w:lvlText w:val=""/>
+      <w:lvlJc w:val="left"/>
+      <w:pPr>
+        <w:tabs>
+          <w:tab w:val="num" w:pos="4320"/>
+        </w:tabs>
+        <w:ind w:left="4320" w:hanging="360"/>
+      </w:pPr>
+      <w:rPr>
+        <w:rFonts w:ascii="Wingdings" w:hAnsi="Wingdings" w:hint="default"/>
+        <w:sz w:val="20"/>
+      </w:rPr>
+    </w:lvl>
+    <w:lvl w:ilvl="6" w:tentative="1">
+      <w:start w:val="1"/>
+      <w:numFmt w:val="bullet"/>
+      <w:lvlText w:val=""/>
+      <w:lvlJc w:val="left"/>
+      <w:pPr>
+        <w:tabs>
+          <w:tab w:val="num" w:pos="5040"/>
+        </w:tabs>
+        <w:ind w:left="5040" w:hanging="360"/>
+      </w:pPr>
+      <w:rPr>
+        <w:rFonts w:ascii="Wingdings" w:hAnsi="Wingdings" w:hint="default"/>
+        <w:sz w:val="20"/>
+      </w:rPr>
+    </w:lvl>
+    <w:lvl w:ilvl="7" w:tentative="1">
+      <w:start w:val="1"/>
+      <w:numFmt w:val="bullet"/>
+      <w:lvlText w:val=""/>
+      <w:lvlJc w:val="left"/>
+      <w:pPr>
+        <w:tabs>
+          <w:tab w:val="num" w:pos="5760"/>
+        </w:tabs>
+        <w:ind w:left="5760" w:hanging="360"/>
+      </w:pPr>
+      <w:rPr>
+        <w:rFonts w:ascii="Wingdings" w:hAnsi="Wingdings" w:hint="default"/>
+        <w:sz w:val="20"/>
+      </w:rPr>
+    </w:lvl>
+    <w:lvl w:ilvl="8" w:tentative="1">
+      <w:start w:val="1"/>
+      <w:numFmt w:val="bullet"/>
+      <w:lvlText w:val=""/>
+      <w:lvlJc w:val="left"/>
+      <w:pPr>
+        <w:tabs>
+          <w:tab w:val="num" w:pos="6480"/>
+        </w:tabs>
+        <w:ind w:left="6480" w:hanging="360"/>
+      </w:pPr>
+      <w:rPr>
+        <w:rFonts w:ascii="Wingdings" w:hAnsi="Wingdings" w:hint="default"/>
+        <w:sz w:val="20"/>
+      </w:rPr>
+    </w:lvl>
+  </w:abstractNum>
+  <w:abstractNum w:abstractNumId="18" w15:restartNumberingAfterBreak="0">
     <w:nsid w:val="7B857FD0"/>
     <w:multiLevelType w:val="hybridMultilevel"/>
     <w:tmpl w:val="268C14C8"/>
@@ -1522,7 +4827,7 @@
     </w:lvlOverride>
   </w:num>
   <w:num w:numId="5">
-    <w:abstractNumId w:val="10"/>
+    <w:abstractNumId w:val="11"/>
   </w:num>
   <w:num w:numId="6">
     <w:abstractNumId w:val="7"/>
@@ -1558,16 +4863,34 @@
     <w:abstractNumId w:val="8"/>
   </w:num>
   <w:num w:numId="16">
-    <w:abstractNumId w:val="11"/>
+    <w:abstractNumId w:val="16"/>
   </w:num>
   <w:num w:numId="17">
+    <w:abstractNumId w:val="18"/>
+  </w:num>
+  <w:num w:numId="18">
     <w:abstractNumId w:val="12"/>
+  </w:num>
+  <w:num w:numId="19">
+    <w:abstractNumId w:val="15"/>
+  </w:num>
+  <w:num w:numId="20">
+    <w:abstractNumId w:val="14"/>
+  </w:num>
+  <w:num w:numId="21">
+    <w:abstractNumId w:val="17"/>
+  </w:num>
+  <w:num w:numId="22">
+    <w:abstractNumId w:val="10"/>
+  </w:num>
+  <w:num w:numId="23">
+    <w:abstractNumId w:val="13"/>
   </w:num>
 </w:numbering>
 </file>
 
 <file path=word/styles.xml><?xml version="1.0" encoding="utf-8"?>
-<w:styles xmlns:mc="http://schemas.openxmlformats.org/markup-compatibility/2006" xmlns:r="http://schemas.openxmlformats.org/officeDocument/2006/relationships" xmlns:w="http://schemas.openxmlformats.org/wordprocessingml/2006/main" xmlns:w14="http://schemas.microsoft.com/office/word/2010/wordml" xmlns:w15="http://schemas.microsoft.com/office/word/2012/wordml" mc:Ignorable="w14 w15">
+<w:styles xmlns:mc="http://schemas.openxmlformats.org/markup-compatibility/2006" xmlns:r="http://schemas.openxmlformats.org/officeDocument/2006/relationships" xmlns:w="http://schemas.openxmlformats.org/wordprocessingml/2006/main" xmlns:w14="http://schemas.microsoft.com/office/word/2010/wordml" xmlns:w15="http://schemas.microsoft.com/office/word/2012/wordml" xmlns:w16se="http://schemas.microsoft.com/office/word/2015/wordml/symex" mc:Ignorable="w14 w15 w16se">
   <w:docDefaults>
     <w:rPrDefault>
       <w:rPr>
@@ -1584,7 +4907,7 @@
       </w:pPr>
     </w:pPrDefault>
   </w:docDefaults>
-  <w:latentStyles w:defLockedState="0" w:defUIPriority="99" w:defSemiHidden="0" w:defUnhideWhenUsed="0" w:defQFormat="0" w:count="382">
+  <w:latentStyles w:defLockedState="0" w:defUIPriority="99" w:defSemiHidden="0" w:defUnhideWhenUsed="0" w:defQFormat="0" w:count="371">
     <w:lsdException w:name="Normal" w:uiPriority="0" w:qFormat="1"/>
     <w:lsdException w:name="heading 1" w:uiPriority="9" w:qFormat="1"/>
     <w:lsdException w:name="heading 2" w:semiHidden="1" w:uiPriority="9" w:unhideWhenUsed="1" w:qFormat="1"/>
@@ -1690,6 +5013,7 @@
     <w:lsdException w:name="HTML Sample" w:semiHidden="1" w:unhideWhenUsed="1"/>
     <w:lsdException w:name="HTML Typewriter" w:semiHidden="1" w:unhideWhenUsed="1"/>
     <w:lsdException w:name="HTML Variable" w:semiHidden="1" w:unhideWhenUsed="1"/>
+    <w:lsdException w:name="Normal Table" w:semiHidden="1" w:unhideWhenUsed="1"/>
     <w:lsdException w:name="annotation subject" w:semiHidden="1" w:unhideWhenUsed="1"/>
     <w:lsdException w:name="No List" w:semiHidden="1" w:unhideWhenUsed="1"/>
     <w:lsdException w:name="Outline List 1" w:semiHidden="1" w:unhideWhenUsed="1"/>
@@ -1735,9 +5059,11 @@
     <w:lsdException w:name="Table Subtle 1" w:semiHidden="1" w:unhideWhenUsed="1"/>
     <w:lsdException w:name="Table Subtle 2" w:semiHidden="1" w:unhideWhenUsed="1"/>
     <w:lsdException w:name="Table Web 1" w:semiHidden="1" w:unhideWhenUsed="1"/>
+    <w:lsdException w:name="Table Web 2" w:semiHidden="1" w:unhideWhenUsed="1"/>
     <w:lsdException w:name="Table Web 3" w:semiHidden="1" w:unhideWhenUsed="1"/>
     <w:lsdException w:name="Balloon Text" w:semiHidden="1" w:unhideWhenUsed="1"/>
     <w:lsdException w:name="Table Grid" w:uiPriority="39"/>
+    <w:lsdException w:name="Table Theme" w:semiHidden="1" w:unhideWhenUsed="1"/>
     <w:lsdException w:name="Placeholder Text" w:semiHidden="1"/>
     <w:lsdException w:name="No Spacing" w:semiHidden="1" w:uiPriority="1" w:unhideWhenUsed="1" w:qFormat="1"/>
     <w:lsdException w:name="Light Shading" w:uiPriority="60"/>
@@ -1953,8 +5279,6 @@
     <w:lsdException w:name="List Table 5 Dark Accent 6" w:uiPriority="50"/>
     <w:lsdException w:name="List Table 6 Colorful Accent 6" w:uiPriority="51"/>
     <w:lsdException w:name="List Table 7 Colorful Accent 6" w:uiPriority="52"/>
-    <w:lsdException w:name="Mention" w:semiHidden="1" w:unhideWhenUsed="1"/>
-    <w:lsdException w:name="Smart Hyperlink" w:semiHidden="1" w:unhideWhenUsed="1"/>
   </w:latentStyles>
   <w:style w:type="paragraph" w:default="1" w:styleId="Normal">
     <w:name w:val="Normal"/>
@@ -2590,574 +5914,6 @@
 </w:styles>
 </file>
 
-<file path=word/glossary/document.xml><?xml version="1.0" encoding="utf-8"?>
-<w:glossaryDocument xmlns:wpc="http://schemas.microsoft.com/office/word/2010/wordprocessingCanvas" xmlns:mo="http://schemas.microsoft.com/office/mac/office/2008/main" xmlns:mc="http://schemas.openxmlformats.org/markup-compatibility/2006" xmlns:mv="urn:schemas-microsoft-com:mac:vml" xmlns:o="urn:schemas-microsoft-com:office:office" xmlns:r="http://schemas.openxmlformats.org/officeDocument/2006/relationships" xmlns:m="http://schemas.openxmlformats.org/officeDocument/2006/math" xmlns:v="urn:schemas-microsoft-com:vml" xmlns:wp14="http://schemas.microsoft.com/office/word/2010/wordprocessingDrawing" xmlns:wp="http://schemas.openxmlformats.org/drawingml/2006/wordprocessingDrawing" xmlns:w10="urn:schemas-microsoft-com:office:word" xmlns:w="http://schemas.openxmlformats.org/wordprocessingml/2006/main" xmlns:w14="http://schemas.microsoft.com/office/word/2010/wordml" xmlns:w15="http://schemas.microsoft.com/office/word/2012/wordml" xmlns:wpg="http://schemas.microsoft.com/office/word/2010/wordprocessingGroup" xmlns:wpi="http://schemas.microsoft.com/office/word/2010/wordprocessingInk" xmlns:wne="http://schemas.microsoft.com/office/word/2006/wordml" xmlns:wps="http://schemas.microsoft.com/office/word/2010/wordprocessingShape" mc:Ignorable="w14 w15 wp14"/>
-</file>
-
-<file path=word/glossary/fontTable.xml><?xml version="1.0" encoding="utf-8"?>
-<w:fonts xmlns:mc="http://schemas.openxmlformats.org/markup-compatibility/2006" xmlns:r="http://schemas.openxmlformats.org/officeDocument/2006/relationships" xmlns:w="http://schemas.openxmlformats.org/wordprocessingml/2006/main" xmlns:w14="http://schemas.microsoft.com/office/word/2010/wordml" xmlns:w15="http://schemas.microsoft.com/office/word/2012/wordml" mc:Ignorable="w14 w15">
-  <w:font w:name="Symbol">
-    <w:panose1 w:val="05050102010706020507"/>
-    <w:charset w:val="02"/>
-    <w:family w:val="auto"/>
-    <w:pitch w:val="variable"/>
-    <w:sig w:usb0="00000000" w:usb1="10000000" w:usb2="00000000" w:usb3="00000000" w:csb0="80000000" w:csb1="00000000"/>
-  </w:font>
-  <w:font w:name="Times New Roman">
-    <w:panose1 w:val="02020603050405020304"/>
-    <w:charset w:val="00"/>
-    <w:family w:val="auto"/>
-    <w:pitch w:val="variable"/>
-    <w:sig w:usb0="E0002AEF" w:usb1="C0007841" w:usb2="00000009" w:usb3="00000000" w:csb0="000001FF" w:csb1="00000000"/>
-  </w:font>
-  <w:font w:name="Courier New">
-    <w:panose1 w:val="02070309020205020404"/>
-    <w:charset w:val="00"/>
-    <w:family w:val="auto"/>
-    <w:pitch w:val="variable"/>
-    <w:sig w:usb0="E0002AFF" w:usb1="C0007843" w:usb2="00000009" w:usb3="00000000" w:csb0="000001FF" w:csb1="00000000"/>
-  </w:font>
-  <w:font w:name="Wingdings">
-    <w:panose1 w:val="05000000000000000000"/>
-    <w:charset w:val="02"/>
-    <w:family w:val="auto"/>
-    <w:pitch w:val="variable"/>
-    <w:sig w:usb0="00000000" w:usb1="10000000" w:usb2="00000000" w:usb3="00000000" w:csb0="80000000" w:csb1="00000000"/>
-  </w:font>
-  <w:font w:name="Arial">
-    <w:panose1 w:val="020B0604020202020204"/>
-    <w:charset w:val="00"/>
-    <w:family w:val="auto"/>
-    <w:pitch w:val="variable"/>
-    <w:sig w:usb0="E0002AFF" w:usb1="C0007843" w:usb2="00000009" w:usb3="00000000" w:csb0="000001FF" w:csb1="00000000"/>
-  </w:font>
-  <w:font w:name="Cordia New">
-    <w:panose1 w:val="020B0304020202020204"/>
-    <w:charset w:val="00"/>
-    <w:family w:val="auto"/>
-    <w:pitch w:val="variable"/>
-    <w:sig w:usb0="81000003" w:usb1="00000000" w:usb2="00000000" w:usb3="00000000" w:csb0="00010001" w:csb1="00000000"/>
-  </w:font>
-  <w:font w:name="굴림">
-    <w:charset w:val="81"/>
-    <w:family w:val="auto"/>
-    <w:pitch w:val="variable"/>
-    <w:sig w:usb0="B00002AF" w:usb1="69D77CFB" w:usb2="00000030" w:usb3="00000000" w:csb0="0008009F" w:csb1="00000000"/>
-  </w:font>
-  <w:font w:name="Calibri">
-    <w:panose1 w:val="020F0502020204030204"/>
-    <w:charset w:val="00"/>
-    <w:family w:val="auto"/>
-    <w:pitch w:val="variable"/>
-    <w:sig w:usb0="E00002FF" w:usb1="4000ACFF" w:usb2="00000001" w:usb3="00000000" w:csb0="0000019F" w:csb1="00000000"/>
-  </w:font>
-  <w:font w:name="Gautami">
-    <w:panose1 w:val="020B0502040204020203"/>
-    <w:charset w:val="00"/>
-    <w:family w:val="auto"/>
-    <w:pitch w:val="variable"/>
-    <w:sig w:usb0="00200003" w:usb1="00000000" w:usb2="00000000" w:usb3="00000000" w:csb0="00000001" w:csb1="00000000"/>
-  </w:font>
-  <w:font w:name="Calibri Light">
-    <w:panose1 w:val="020F0302020204030204"/>
-    <w:charset w:val="00"/>
-    <w:family w:val="auto"/>
-    <w:pitch w:val="variable"/>
-    <w:sig w:usb0="A00002EF" w:usb1="4000207B" w:usb2="00000000" w:usb3="00000000" w:csb0="0000019F" w:csb1="00000000"/>
-  </w:font>
-</w:fonts>
-</file>
-
-<file path=word/glossary/settings.xml><?xml version="1.0" encoding="utf-8"?>
-<w:settings xmlns:mc="http://schemas.openxmlformats.org/markup-compatibility/2006" xmlns:o="urn:schemas-microsoft-com:office:office" xmlns:r="http://schemas.openxmlformats.org/officeDocument/2006/relationships" xmlns:m="http://schemas.openxmlformats.org/officeDocument/2006/math" xmlns:v="urn:schemas-microsoft-com:vml" xmlns:w10="urn:schemas-microsoft-com:office:word" xmlns:w="http://schemas.openxmlformats.org/wordprocessingml/2006/main" xmlns:w14="http://schemas.microsoft.com/office/word/2010/wordml" xmlns:w15="http://schemas.microsoft.com/office/word/2012/wordml" xmlns:sl="http://schemas.openxmlformats.org/schemaLibrary/2006/main" mc:Ignorable="w14 w15">
-  <w:view w:val="normal"/>
-  <w:defaultTabStop w:val="720"/>
-  <w:characterSpacingControl w:val="doNotCompress"/>
-  <w:compat>
-    <w:useFELayout/>
-    <w:compatSetting w:name="compatibilityMode" w:uri="http://schemas.microsoft.com/office/word" w:val="15"/>
-    <w:compatSetting w:name="overrideTableStyleFontSizeAndJustification" w:uri="http://schemas.microsoft.com/office/word" w:val="1"/>
-    <w:compatSetting w:name="enableOpenTypeFeatures" w:uri="http://schemas.microsoft.com/office/word" w:val="1"/>
-    <w:compatSetting w:name="doNotFlipMirrorIndents" w:uri="http://schemas.microsoft.com/office/word" w:val="1"/>
-    <w:compatSetting w:name="differentiateMultirowTableHeaders" w:uri="http://schemas.microsoft.com/office/word" w:val="1"/>
-  </w:compat>
-  <w:rsids>
-    <w:rsidRoot w:val="004C765D"/>
-    <w:rsid w:val="004C765D"/>
-  </w:rsids>
-  <m:mathPr>
-    <m:mathFont m:val="Cambria Math"/>
-    <m:brkBin m:val="before"/>
-    <m:brkBinSub m:val="--"/>
-    <m:smallFrac m:val="0"/>
-    <m:dispDef/>
-    <m:lMargin m:val="0"/>
-    <m:rMargin m:val="0"/>
-    <m:defJc m:val="centerGroup"/>
-    <m:wrapIndent m:val="1440"/>
-    <m:intLim m:val="subSup"/>
-    <m:naryLim m:val="undOvr"/>
-  </m:mathPr>
-  <w:themeFontLang w:val="en-GB" w:eastAsia="x-none" w:bidi="te-IN"/>
-  <w:clrSchemeMapping w:bg1="light1" w:t1="dark1" w:bg2="light2" w:t2="dark2" w:accent1="accent1" w:accent2="accent2" w:accent3="accent3" w:accent4="accent4" w:accent5="accent5" w:accent6="accent6" w:hyperlink="hyperlink" w:followedHyperlink="followedHyperlink"/>
-  <w:decimalSymbol w:val="."/>
-  <w:listSeparator w:val=","/>
-  <w14:defaultImageDpi w14:val="32767"/>
-  <w15:chartTrackingRefBased/>
-</w:settings>
-</file>
-
-<file path=word/glossary/styles.xml><?xml version="1.0" encoding="utf-8"?>
-<w:styles xmlns:mc="http://schemas.openxmlformats.org/markup-compatibility/2006" xmlns:r="http://schemas.openxmlformats.org/officeDocument/2006/relationships" xmlns:w="http://schemas.openxmlformats.org/wordprocessingml/2006/main" xmlns:w14="http://schemas.microsoft.com/office/word/2010/wordml" xmlns:w15="http://schemas.microsoft.com/office/word/2012/wordml" mc:Ignorable="w14 w15">
-  <w:docDefaults>
-    <w:rPrDefault>
-      <w:rPr>
-        <w:rFonts w:asciiTheme="minorHAnsi" w:eastAsiaTheme="minorEastAsia" w:hAnsiTheme="minorHAnsi" w:cstheme="minorBidi"/>
-        <w:sz w:val="24"/>
-        <w:szCs w:val="24"/>
-        <w:lang w:val="en-GB" w:eastAsia="en-GB" w:bidi="te-IN"/>
-      </w:rPr>
-    </w:rPrDefault>
-    <w:pPrDefault/>
-  </w:docDefaults>
-  <w:latentStyles w:defLockedState="0" w:defUIPriority="99" w:defSemiHidden="0" w:defUnhideWhenUsed="0" w:defQFormat="0" w:count="382">
-    <w:lsdException w:name="Normal" w:uiPriority="0" w:qFormat="1"/>
-    <w:lsdException w:name="heading 1" w:uiPriority="9" w:qFormat="1"/>
-    <w:lsdException w:name="heading 2" w:semiHidden="1" w:uiPriority="9" w:unhideWhenUsed="1" w:qFormat="1"/>
-    <w:lsdException w:name="heading 3" w:semiHidden="1" w:uiPriority="9" w:unhideWhenUsed="1" w:qFormat="1"/>
-    <w:lsdException w:name="heading 4" w:semiHidden="1" w:uiPriority="9" w:unhideWhenUsed="1" w:qFormat="1"/>
-    <w:lsdException w:name="heading 5" w:semiHidden="1" w:uiPriority="9" w:unhideWhenUsed="1" w:qFormat="1"/>
-    <w:lsdException w:name="heading 6" w:semiHidden="1" w:uiPriority="9" w:unhideWhenUsed="1" w:qFormat="1"/>
-    <w:lsdException w:name="heading 7" w:semiHidden="1" w:uiPriority="9" w:unhideWhenUsed="1" w:qFormat="1"/>
-    <w:lsdException w:name="heading 8" w:semiHidden="1" w:uiPriority="9" w:unhideWhenUsed="1" w:qFormat="1"/>
-    <w:lsdException w:name="heading 9" w:semiHidden="1" w:uiPriority="9" w:unhideWhenUsed="1" w:qFormat="1"/>
-    <w:lsdException w:name="index 1" w:semiHidden="1" w:unhideWhenUsed="1"/>
-    <w:lsdException w:name="index 2" w:semiHidden="1" w:unhideWhenUsed="1"/>
-    <w:lsdException w:name="index 3" w:semiHidden="1" w:unhideWhenUsed="1"/>
-    <w:lsdException w:name="index 4" w:semiHidden="1" w:unhideWhenUsed="1"/>
-    <w:lsdException w:name="index 5" w:semiHidden="1" w:unhideWhenUsed="1"/>
-    <w:lsdException w:name="index 6" w:semiHidden="1" w:unhideWhenUsed="1"/>
-    <w:lsdException w:name="index 7" w:semiHidden="1" w:unhideWhenUsed="1"/>
-    <w:lsdException w:name="index 8" w:semiHidden="1" w:unhideWhenUsed="1"/>
-    <w:lsdException w:name="index 9" w:semiHidden="1" w:unhideWhenUsed="1"/>
-    <w:lsdException w:name="toc 1" w:semiHidden="1" w:uiPriority="39" w:unhideWhenUsed="1"/>
-    <w:lsdException w:name="toc 2" w:semiHidden="1" w:uiPriority="39" w:unhideWhenUsed="1"/>
-    <w:lsdException w:name="toc 3" w:semiHidden="1" w:uiPriority="39" w:unhideWhenUsed="1"/>
-    <w:lsdException w:name="toc 4" w:semiHidden="1" w:uiPriority="39" w:unhideWhenUsed="1"/>
-    <w:lsdException w:name="toc 5" w:semiHidden="1" w:uiPriority="39" w:unhideWhenUsed="1"/>
-    <w:lsdException w:name="toc 6" w:semiHidden="1" w:uiPriority="39" w:unhideWhenUsed="1"/>
-    <w:lsdException w:name="toc 7" w:semiHidden="1" w:uiPriority="39" w:unhideWhenUsed="1"/>
-    <w:lsdException w:name="toc 8" w:semiHidden="1" w:uiPriority="39" w:unhideWhenUsed="1"/>
-    <w:lsdException w:name="toc 9" w:semiHidden="1" w:uiPriority="39" w:unhideWhenUsed="1"/>
-    <w:lsdException w:name="Normal Indent" w:semiHidden="1" w:unhideWhenUsed="1"/>
-    <w:lsdException w:name="footnote text" w:semiHidden="1" w:unhideWhenUsed="1"/>
-    <w:lsdException w:name="annotation text" w:semiHidden="1" w:unhideWhenUsed="1"/>
-    <w:lsdException w:name="header" w:semiHidden="1" w:unhideWhenUsed="1"/>
-    <w:lsdException w:name="footer" w:semiHidden="1" w:unhideWhenUsed="1"/>
-    <w:lsdException w:name="index heading" w:semiHidden="1" w:unhideWhenUsed="1"/>
-    <w:lsdException w:name="caption" w:semiHidden="1" w:uiPriority="35" w:unhideWhenUsed="1" w:qFormat="1"/>
-    <w:lsdException w:name="table of figures" w:semiHidden="1" w:unhideWhenUsed="1"/>
-    <w:lsdException w:name="envelope address" w:semiHidden="1" w:unhideWhenUsed="1"/>
-    <w:lsdException w:name="envelope return" w:semiHidden="1" w:unhideWhenUsed="1"/>
-    <w:lsdException w:name="footnote reference" w:semiHidden="1" w:unhideWhenUsed="1"/>
-    <w:lsdException w:name="annotation reference" w:semiHidden="1" w:unhideWhenUsed="1"/>
-    <w:lsdException w:name="line number" w:semiHidden="1" w:unhideWhenUsed="1"/>
-    <w:lsdException w:name="page number" w:semiHidden="1" w:unhideWhenUsed="1"/>
-    <w:lsdException w:name="endnote reference" w:semiHidden="1" w:unhideWhenUsed="1"/>
-    <w:lsdException w:name="endnote text" w:semiHidden="1" w:unhideWhenUsed="1"/>
-    <w:lsdException w:name="table of authorities" w:semiHidden="1" w:unhideWhenUsed="1"/>
-    <w:lsdException w:name="macro" w:semiHidden="1" w:unhideWhenUsed="1"/>
-    <w:lsdException w:name="toa heading" w:semiHidden="1" w:unhideWhenUsed="1"/>
-    <w:lsdException w:name="List" w:semiHidden="1" w:unhideWhenUsed="1"/>
-    <w:lsdException w:name="List Bullet" w:semiHidden="1" w:unhideWhenUsed="1"/>
-    <w:lsdException w:name="List Number" w:semiHidden="1" w:unhideWhenUsed="1"/>
-    <w:lsdException w:name="List 2" w:semiHidden="1" w:unhideWhenUsed="1"/>
-    <w:lsdException w:name="List 3" w:semiHidden="1" w:unhideWhenUsed="1"/>
-    <w:lsdException w:name="List 4" w:semiHidden="1" w:unhideWhenUsed="1"/>
-    <w:lsdException w:name="List 5" w:semiHidden="1" w:unhideWhenUsed="1"/>
-    <w:lsdException w:name="List Bullet 2" w:semiHidden="1" w:unhideWhenUsed="1"/>
-    <w:lsdException w:name="List Bullet 3" w:semiHidden="1" w:unhideWhenUsed="1"/>
-    <w:lsdException w:name="List Bullet 4" w:semiHidden="1" w:unhideWhenUsed="1"/>
-    <w:lsdException w:name="List Bullet 5" w:semiHidden="1" w:unhideWhenUsed="1"/>
-    <w:lsdException w:name="List Number 2" w:semiHidden="1" w:unhideWhenUsed="1"/>
-    <w:lsdException w:name="List Number 3" w:semiHidden="1" w:unhideWhenUsed="1"/>
-    <w:lsdException w:name="List Number 4" w:semiHidden="1" w:unhideWhenUsed="1"/>
-    <w:lsdException w:name="List Number 5" w:semiHidden="1" w:unhideWhenUsed="1"/>
-    <w:lsdException w:name="Title" w:uiPriority="10" w:qFormat="1"/>
-    <w:lsdException w:name="Closing" w:semiHidden="1" w:unhideWhenUsed="1"/>
-    <w:lsdException w:name="Signature" w:semiHidden="1" w:unhideWhenUsed="1"/>
-    <w:lsdException w:name="Default Paragraph Font" w:semiHidden="1" w:uiPriority="1" w:unhideWhenUsed="1"/>
-    <w:lsdException w:name="Body Text" w:semiHidden="1" w:unhideWhenUsed="1"/>
-    <w:lsdException w:name="Body Text Indent" w:semiHidden="1" w:unhideWhenUsed="1"/>
-    <w:lsdException w:name="List Continue" w:semiHidden="1" w:unhideWhenUsed="1"/>
-    <w:lsdException w:name="List Continue 2" w:semiHidden="1" w:unhideWhenUsed="1"/>
-    <w:lsdException w:name="List Continue 3" w:semiHidden="1" w:unhideWhenUsed="1"/>
-    <w:lsdException w:name="List Continue 4" w:semiHidden="1" w:unhideWhenUsed="1"/>
-    <w:lsdException w:name="List Continue 5" w:semiHidden="1" w:unhideWhenUsed="1"/>
-    <w:lsdException w:name="Message Header" w:semiHidden="1" w:unhideWhenUsed="1"/>
-    <w:lsdException w:name="Subtitle" w:uiPriority="11" w:qFormat="1"/>
-    <w:lsdException w:name="Salutation" w:semiHidden="1" w:unhideWhenUsed="1"/>
-    <w:lsdException w:name="Date" w:semiHidden="1" w:unhideWhenUsed="1"/>
-    <w:lsdException w:name="Body Text First Indent" w:semiHidden="1" w:unhideWhenUsed="1"/>
-    <w:lsdException w:name="Body Text First Indent 2" w:semiHidden="1" w:unhideWhenUsed="1"/>
-    <w:lsdException w:name="Note Heading" w:semiHidden="1" w:unhideWhenUsed="1"/>
-    <w:lsdException w:name="Body Text 2" w:semiHidden="1" w:unhideWhenUsed="1"/>
-    <w:lsdException w:name="Body Text 3" w:semiHidden="1" w:unhideWhenUsed="1"/>
-    <w:lsdException w:name="Body Text Indent 2" w:semiHidden="1" w:unhideWhenUsed="1"/>
-    <w:lsdException w:name="Body Text Indent 3" w:semiHidden="1" w:unhideWhenUsed="1"/>
-    <w:lsdException w:name="Block Text" w:semiHidden="1" w:unhideWhenUsed="1"/>
-    <w:lsdException w:name="Hyperlink" w:semiHidden="1" w:unhideWhenUsed="1"/>
-    <w:lsdException w:name="FollowedHyperlink" w:semiHidden="1" w:unhideWhenUsed="1"/>
-    <w:lsdException w:name="Strong" w:uiPriority="22" w:qFormat="1"/>
-    <w:lsdException w:name="Emphasis" w:uiPriority="20" w:qFormat="1"/>
-    <w:lsdException w:name="Document Map" w:semiHidden="1" w:unhideWhenUsed="1"/>
-    <w:lsdException w:name="Plain Text" w:semiHidden="1" w:unhideWhenUsed="1"/>
-    <w:lsdException w:name="E-mail Signature" w:semiHidden="1" w:unhideWhenUsed="1"/>
-    <w:lsdException w:name="HTML Top of Form" w:semiHidden="1" w:unhideWhenUsed="1"/>
-    <w:lsdException w:name="HTML Bottom of Form" w:semiHidden="1" w:unhideWhenUsed="1"/>
-    <w:lsdException w:name="Normal (Web)" w:semiHidden="1" w:unhideWhenUsed="1"/>
-    <w:lsdException w:name="HTML Acronym" w:semiHidden="1" w:unhideWhenUsed="1"/>
-    <w:lsdException w:name="HTML Address" w:semiHidden="1" w:unhideWhenUsed="1"/>
-    <w:lsdException w:name="HTML Cite" w:semiHidden="1" w:unhideWhenUsed="1"/>
-    <w:lsdException w:name="HTML Code" w:semiHidden="1" w:unhideWhenUsed="1"/>
-    <w:lsdException w:name="HTML Definition" w:semiHidden="1" w:unhideWhenUsed="1"/>
-    <w:lsdException w:name="HTML Keyboard" w:semiHidden="1" w:unhideWhenUsed="1"/>
-    <w:lsdException w:name="HTML Preformatted" w:semiHidden="1" w:unhideWhenUsed="1"/>
-    <w:lsdException w:name="HTML Sample" w:semiHidden="1" w:unhideWhenUsed="1"/>
-    <w:lsdException w:name="HTML Typewriter" w:semiHidden="1" w:unhideWhenUsed="1"/>
-    <w:lsdException w:name="HTML Variable" w:semiHidden="1" w:unhideWhenUsed="1"/>
-    <w:lsdException w:name="Normal Table" w:semiHidden="1" w:unhideWhenUsed="1"/>
-    <w:lsdException w:name="annotation subject" w:semiHidden="1" w:unhideWhenUsed="1"/>
-    <w:lsdException w:name="No List" w:semiHidden="1" w:unhideWhenUsed="1"/>
-    <w:lsdException w:name="Outline List 1" w:semiHidden="1" w:unhideWhenUsed="1"/>
-    <w:lsdException w:name="Outline List 2" w:semiHidden="1" w:unhideWhenUsed="1"/>
-    <w:lsdException w:name="Outline List 3" w:semiHidden="1" w:unhideWhenUsed="1"/>
-    <w:lsdException w:name="Table Simple 1" w:semiHidden="1" w:unhideWhenUsed="1"/>
-    <w:lsdException w:name="Table Simple 2" w:semiHidden="1" w:unhideWhenUsed="1"/>
-    <w:lsdException w:name="Table Simple 3" w:semiHidden="1" w:unhideWhenUsed="1"/>
-    <w:lsdException w:name="Table Classic 1" w:semiHidden="1" w:unhideWhenUsed="1"/>
-    <w:lsdException w:name="Table Classic 2" w:semiHidden="1" w:unhideWhenUsed="1"/>
-    <w:lsdException w:name="Table Classic 3" w:semiHidden="1" w:unhideWhenUsed="1"/>
-    <w:lsdException w:name="Table Classic 4" w:semiHidden="1" w:unhideWhenUsed="1"/>
-    <w:lsdException w:name="Table Colorful 1" w:semiHidden="1" w:unhideWhenUsed="1"/>
-    <w:lsdException w:name="Table Colorful 2" w:semiHidden="1" w:unhideWhenUsed="1"/>
-    <w:lsdException w:name="Table Colorful 3" w:semiHidden="1" w:unhideWhenUsed="1"/>
-    <w:lsdException w:name="Table Columns 1" w:semiHidden="1" w:unhideWhenUsed="1"/>
-    <w:lsdException w:name="Table Columns 2" w:semiHidden="1" w:unhideWhenUsed="1"/>
-    <w:lsdException w:name="Table Columns 3" w:semiHidden="1" w:unhideWhenUsed="1"/>
-    <w:lsdException w:name="Table Columns 4" w:semiHidden="1" w:unhideWhenUsed="1"/>
-    <w:lsdException w:name="Table Columns 5" w:semiHidden="1" w:unhideWhenUsed="1"/>
-    <w:lsdException w:name="Table Grid 1" w:semiHidden="1" w:unhideWhenUsed="1"/>
-    <w:lsdException w:name="Table Grid 2" w:semiHidden="1" w:unhideWhenUsed="1"/>
-    <w:lsdException w:name="Table Grid 3" w:semiHidden="1" w:unhideWhenUsed="1"/>
-    <w:lsdException w:name="Table Grid 4" w:semiHidden="1" w:unhideWhenUsed="1"/>
-    <w:lsdException w:name="Table Grid 5" w:semiHidden="1" w:unhideWhenUsed="1"/>
-    <w:lsdException w:name="Table Grid 6" w:semiHidden="1" w:unhideWhenUsed="1"/>
-    <w:lsdException w:name="Table Grid 7" w:semiHidden="1" w:unhideWhenUsed="1"/>
-    <w:lsdException w:name="Table Grid 8" w:semiHidden="1" w:unhideWhenUsed="1"/>
-    <w:lsdException w:name="Table List 1" w:semiHidden="1" w:unhideWhenUsed="1"/>
-    <w:lsdException w:name="Table List 2" w:semiHidden="1" w:unhideWhenUsed="1"/>
-    <w:lsdException w:name="Table List 3" w:semiHidden="1" w:unhideWhenUsed="1"/>
-    <w:lsdException w:name="Table List 4" w:semiHidden="1" w:unhideWhenUsed="1"/>
-    <w:lsdException w:name="Table List 5" w:semiHidden="1" w:unhideWhenUsed="1"/>
-    <w:lsdException w:name="Table List 6" w:semiHidden="1" w:unhideWhenUsed="1"/>
-    <w:lsdException w:name="Table List 7" w:semiHidden="1" w:unhideWhenUsed="1"/>
-    <w:lsdException w:name="Table List 8" w:semiHidden="1" w:unhideWhenUsed="1"/>
-    <w:lsdException w:name="Table 3D effects 1" w:semiHidden="1" w:unhideWhenUsed="1"/>
-    <w:lsdException w:name="Table 3D effects 2" w:semiHidden="1" w:unhideWhenUsed="1"/>
-    <w:lsdException w:name="Table 3D effects 3" w:semiHidden="1" w:unhideWhenUsed="1"/>
-    <w:lsdException w:name="Table Contemporary" w:semiHidden="1" w:unhideWhenUsed="1"/>
-    <w:lsdException w:name="Table Elegant" w:semiHidden="1" w:unhideWhenUsed="1"/>
-    <w:lsdException w:name="Table Professional" w:semiHidden="1" w:unhideWhenUsed="1"/>
-    <w:lsdException w:name="Table Subtle 1" w:semiHidden="1" w:unhideWhenUsed="1"/>
-    <w:lsdException w:name="Table Subtle 2" w:semiHidden="1" w:unhideWhenUsed="1"/>
-    <w:lsdException w:name="Table Web 1" w:semiHidden="1" w:unhideWhenUsed="1"/>
-    <w:lsdException w:name="Table Web 2" w:semiHidden="1" w:unhideWhenUsed="1"/>
-    <w:lsdException w:name="Table Web 3" w:semiHidden="1" w:unhideWhenUsed="1"/>
-    <w:lsdException w:name="Balloon Text" w:semiHidden="1" w:unhideWhenUsed="1"/>
-    <w:lsdException w:name="Table Grid" w:uiPriority="39"/>
-    <w:lsdException w:name="Table Theme" w:semiHidden="1" w:unhideWhenUsed="1"/>
-    <w:lsdException w:name="Note Level 1" w:semiHidden="1" w:unhideWhenUsed="1"/>
-    <w:lsdException w:name="Note Level 2" w:semiHidden="1" w:unhideWhenUsed="1"/>
-    <w:lsdException w:name="Note Level 3" w:semiHidden="1" w:unhideWhenUsed="1"/>
-    <w:lsdException w:name="Note Level 4" w:semiHidden="1" w:unhideWhenUsed="1"/>
-    <w:lsdException w:name="Note Level 5" w:semiHidden="1" w:unhideWhenUsed="1"/>
-    <w:lsdException w:name="Note Level 6" w:semiHidden="1" w:unhideWhenUsed="1"/>
-    <w:lsdException w:name="Note Level 7" w:semiHidden="1" w:unhideWhenUsed="1"/>
-    <w:lsdException w:name="Note Level 8" w:semiHidden="1" w:unhideWhenUsed="1"/>
-    <w:lsdException w:name="Note Level 9" w:semiHidden="1" w:unhideWhenUsed="1"/>
-    <w:lsdException w:name="Placeholder Text" w:semiHidden="1"/>
-    <w:lsdException w:name="No Spacing" w:uiPriority="1" w:qFormat="1"/>
-    <w:lsdException w:name="Light Shading" w:uiPriority="60"/>
-    <w:lsdException w:name="Light List" w:uiPriority="61"/>
-    <w:lsdException w:name="Light Grid" w:uiPriority="62"/>
-    <w:lsdException w:name="Medium Shading 1" w:uiPriority="63"/>
-    <w:lsdException w:name="Medium Shading 2" w:uiPriority="64"/>
-    <w:lsdException w:name="Medium List 1" w:uiPriority="65"/>
-    <w:lsdException w:name="Medium List 2" w:uiPriority="66"/>
-    <w:lsdException w:name="Medium Grid 1" w:uiPriority="67"/>
-    <w:lsdException w:name="Medium Grid 2" w:uiPriority="68"/>
-    <w:lsdException w:name="Medium Grid 3" w:uiPriority="69"/>
-    <w:lsdException w:name="Dark List" w:uiPriority="70"/>
-    <w:lsdException w:name="Colorful Shading" w:uiPriority="71"/>
-    <w:lsdException w:name="Colorful List" w:uiPriority="72"/>
-    <w:lsdException w:name="Colorful Grid" w:uiPriority="73"/>
-    <w:lsdException w:name="Light Shading Accent 1" w:uiPriority="60"/>
-    <w:lsdException w:name="Light List Accent 1" w:uiPriority="61"/>
-    <w:lsdException w:name="Light Grid Accent 1" w:uiPriority="62"/>
-    <w:lsdException w:name="Medium Shading 1 Accent 1" w:uiPriority="63"/>
-    <w:lsdException w:name="Medium Shading 2 Accent 1" w:uiPriority="64"/>
-    <w:lsdException w:name="Medium List 1 Accent 1" w:uiPriority="65"/>
-    <w:lsdException w:name="Revision" w:semiHidden="1"/>
-    <w:lsdException w:name="List Paragraph" w:uiPriority="34" w:qFormat="1"/>
-    <w:lsdException w:name="Quote" w:uiPriority="29" w:qFormat="1"/>
-    <w:lsdException w:name="Intense Quote" w:uiPriority="30" w:qFormat="1"/>
-    <w:lsdException w:name="Medium List 2 Accent 1" w:uiPriority="66"/>
-    <w:lsdException w:name="Medium Grid 1 Accent 1" w:uiPriority="67"/>
-    <w:lsdException w:name="Medium Grid 2 Accent 1" w:uiPriority="68"/>
-    <w:lsdException w:name="Medium Grid 3 Accent 1" w:uiPriority="69"/>
-    <w:lsdException w:name="Dark List Accent 1" w:uiPriority="70"/>
-    <w:lsdException w:name="Colorful Shading Accent 1" w:uiPriority="71"/>
-    <w:lsdException w:name="Colorful List Accent 1" w:uiPriority="72"/>
-    <w:lsdException w:name="Colorful Grid Accent 1" w:uiPriority="73"/>
-    <w:lsdException w:name="Light Shading Accent 2" w:uiPriority="60"/>
-    <w:lsdException w:name="Light List Accent 2" w:uiPriority="61"/>
-    <w:lsdException w:name="Light Grid Accent 2" w:uiPriority="62"/>
-    <w:lsdException w:name="Medium Shading 1 Accent 2" w:uiPriority="63"/>
-    <w:lsdException w:name="Medium Shading 2 Accent 2" w:uiPriority="64"/>
-    <w:lsdException w:name="Medium List 1 Accent 2" w:uiPriority="65"/>
-    <w:lsdException w:name="Medium List 2 Accent 2" w:uiPriority="66"/>
-    <w:lsdException w:name="Medium Grid 1 Accent 2" w:uiPriority="67"/>
-    <w:lsdException w:name="Medium Grid 2 Accent 2" w:uiPriority="68"/>
-    <w:lsdException w:name="Medium Grid 3 Accent 2" w:uiPriority="69"/>
-    <w:lsdException w:name="Dark List Accent 2" w:uiPriority="70"/>
-    <w:lsdException w:name="Colorful Shading Accent 2" w:uiPriority="71"/>
-    <w:lsdException w:name="Colorful List Accent 2" w:uiPriority="72"/>
-    <w:lsdException w:name="Colorful Grid Accent 2" w:uiPriority="73"/>
-    <w:lsdException w:name="Light Shading Accent 3" w:uiPriority="60"/>
-    <w:lsdException w:name="Light List Accent 3" w:uiPriority="61"/>
-    <w:lsdException w:name="Light Grid Accent 3" w:uiPriority="62"/>
-    <w:lsdException w:name="Medium Shading 1 Accent 3" w:uiPriority="63"/>
-    <w:lsdException w:name="Medium Shading 2 Accent 3" w:uiPriority="64"/>
-    <w:lsdException w:name="Medium List 1 Accent 3" w:uiPriority="65"/>
-    <w:lsdException w:name="Medium List 2 Accent 3" w:uiPriority="66"/>
-    <w:lsdException w:name="Medium Grid 1 Accent 3" w:uiPriority="67"/>
-    <w:lsdException w:name="Medium Grid 2 Accent 3" w:uiPriority="68"/>
-    <w:lsdException w:name="Medium Grid 3 Accent 3" w:uiPriority="69"/>
-    <w:lsdException w:name="Dark List Accent 3" w:uiPriority="70"/>
-    <w:lsdException w:name="Colorful Shading Accent 3" w:uiPriority="71"/>
-    <w:lsdException w:name="Colorful List Accent 3" w:uiPriority="72"/>
-    <w:lsdException w:name="Colorful Grid Accent 3" w:uiPriority="73"/>
-    <w:lsdException w:name="Light Shading Accent 4" w:uiPriority="60"/>
-    <w:lsdException w:name="Light List Accent 4" w:uiPriority="61"/>
-    <w:lsdException w:name="Light Grid Accent 4" w:uiPriority="62"/>
-    <w:lsdException w:name="Medium Shading 1 Accent 4" w:uiPriority="63"/>
-    <w:lsdException w:name="Medium Shading 2 Accent 4" w:uiPriority="64"/>
-    <w:lsdException w:name="Medium List 1 Accent 4" w:uiPriority="65"/>
-    <w:lsdException w:name="Medium List 2 Accent 4" w:uiPriority="66"/>
-    <w:lsdException w:name="Medium Grid 1 Accent 4" w:uiPriority="67"/>
-    <w:lsdException w:name="Medium Grid 2 Accent 4" w:uiPriority="68"/>
-    <w:lsdException w:name="Medium Grid 3 Accent 4" w:uiPriority="69"/>
-    <w:lsdException w:name="Dark List Accent 4" w:uiPriority="70"/>
-    <w:lsdException w:name="Colorful Shading Accent 4" w:uiPriority="71"/>
-    <w:lsdException w:name="Colorful List Accent 4" w:uiPriority="72"/>
-    <w:lsdException w:name="Colorful Grid Accent 4" w:uiPriority="73"/>
-    <w:lsdException w:name="Light Shading Accent 5" w:uiPriority="60"/>
-    <w:lsdException w:name="Light List Accent 5" w:uiPriority="61"/>
-    <w:lsdException w:name="Light Grid Accent 5" w:uiPriority="62"/>
-    <w:lsdException w:name="Medium Shading 1 Accent 5" w:uiPriority="63"/>
-    <w:lsdException w:name="Medium Shading 2 Accent 5" w:uiPriority="64"/>
-    <w:lsdException w:name="Medium List 1 Accent 5" w:uiPriority="65"/>
-    <w:lsdException w:name="Medium List 2 Accent 5" w:uiPriority="66"/>
-    <w:lsdException w:name="Medium Grid 1 Accent 5" w:uiPriority="67"/>
-    <w:lsdException w:name="Medium Grid 2 Accent 5" w:uiPriority="68"/>
-    <w:lsdException w:name="Medium Grid 3 Accent 5" w:uiPriority="69"/>
-    <w:lsdException w:name="Dark List Accent 5" w:uiPriority="70"/>
-    <w:lsdException w:name="Colorful Shading Accent 5" w:uiPriority="71"/>
-    <w:lsdException w:name="Colorful List Accent 5" w:uiPriority="72"/>
-    <w:lsdException w:name="Colorful Grid Accent 5" w:uiPriority="73"/>
-    <w:lsdException w:name="Light Shading Accent 6" w:uiPriority="60"/>
-    <w:lsdException w:name="Light List Accent 6" w:uiPriority="61"/>
-    <w:lsdException w:name="Light Grid Accent 6" w:uiPriority="62"/>
-    <w:lsdException w:name="Medium Shading 1 Accent 6" w:uiPriority="63"/>
-    <w:lsdException w:name="Medium Shading 2 Accent 6" w:uiPriority="64"/>
-    <w:lsdException w:name="Medium List 1 Accent 6" w:uiPriority="65"/>
-    <w:lsdException w:name="Medium List 2 Accent 6" w:uiPriority="66"/>
-    <w:lsdException w:name="Medium Grid 1 Accent 6" w:uiPriority="67"/>
-    <w:lsdException w:name="Medium Grid 2 Accent 6" w:uiPriority="68"/>
-    <w:lsdException w:name="Medium Grid 3 Accent 6" w:uiPriority="69"/>
-    <w:lsdException w:name="Dark List Accent 6" w:uiPriority="70"/>
-    <w:lsdException w:name="Colorful Shading Accent 6" w:uiPriority="71"/>
-    <w:lsdException w:name="Colorful List Accent 6" w:uiPriority="72"/>
-    <w:lsdException w:name="Colorful Grid Accent 6" w:uiPriority="73"/>
-    <w:lsdException w:name="Subtle Emphasis" w:uiPriority="19" w:qFormat="1"/>
-    <w:lsdException w:name="Intense Emphasis" w:uiPriority="21" w:qFormat="1"/>
-    <w:lsdException w:name="Subtle Reference" w:uiPriority="31" w:qFormat="1"/>
-    <w:lsdException w:name="Intense Reference" w:uiPriority="32" w:qFormat="1"/>
-    <w:lsdException w:name="Book Title" w:uiPriority="33" w:qFormat="1"/>
-    <w:lsdException w:name="Bibliography" w:semiHidden="1" w:uiPriority="37" w:unhideWhenUsed="1"/>
-    <w:lsdException w:name="TOC Heading" w:semiHidden="1" w:uiPriority="39" w:unhideWhenUsed="1" w:qFormat="1"/>
-    <w:lsdException w:name="Plain Table 1" w:uiPriority="41"/>
-    <w:lsdException w:name="Plain Table 2" w:uiPriority="42"/>
-    <w:lsdException w:name="Plain Table 3" w:uiPriority="43"/>
-    <w:lsdException w:name="Plain Table 4" w:uiPriority="44"/>
-    <w:lsdException w:name="Plain Table 5" w:uiPriority="45"/>
-    <w:lsdException w:name="Grid Table Light" w:uiPriority="40"/>
-    <w:lsdException w:name="Grid Table 1 Light" w:uiPriority="46"/>
-    <w:lsdException w:name="Grid Table 2" w:uiPriority="47"/>
-    <w:lsdException w:name="Grid Table 3" w:uiPriority="48"/>
-    <w:lsdException w:name="Grid Table 4" w:uiPriority="49"/>
-    <w:lsdException w:name="Grid Table 5 Dark" w:uiPriority="50"/>
-    <w:lsdException w:name="Grid Table 6 Colorful" w:uiPriority="51"/>
-    <w:lsdException w:name="Grid Table 7 Colorful" w:uiPriority="52"/>
-    <w:lsdException w:name="Grid Table 1 Light Accent 1" w:uiPriority="46"/>
-    <w:lsdException w:name="Grid Table 2 Accent 1" w:uiPriority="47"/>
-    <w:lsdException w:name="Grid Table 3 Accent 1" w:uiPriority="48"/>
-    <w:lsdException w:name="Grid Table 4 Accent 1" w:uiPriority="49"/>
-    <w:lsdException w:name="Grid Table 5 Dark Accent 1" w:uiPriority="50"/>
-    <w:lsdException w:name="Grid Table 6 Colorful Accent 1" w:uiPriority="51"/>
-    <w:lsdException w:name="Grid Table 7 Colorful Accent 1" w:uiPriority="52"/>
-    <w:lsdException w:name="Grid Table 1 Light Accent 2" w:uiPriority="46"/>
-    <w:lsdException w:name="Grid Table 2 Accent 2" w:uiPriority="47"/>
-    <w:lsdException w:name="Grid Table 3 Accent 2" w:uiPriority="48"/>
-    <w:lsdException w:name="Grid Table 4 Accent 2" w:uiPriority="49"/>
-    <w:lsdException w:name="Grid Table 5 Dark Accent 2" w:uiPriority="50"/>
-    <w:lsdException w:name="Grid Table 6 Colorful Accent 2" w:uiPriority="51"/>
-    <w:lsdException w:name="Grid Table 7 Colorful Accent 2" w:uiPriority="52"/>
-    <w:lsdException w:name="Grid Table 1 Light Accent 3" w:uiPriority="46"/>
-    <w:lsdException w:name="Grid Table 2 Accent 3" w:uiPriority="47"/>
-    <w:lsdException w:name="Grid Table 3 Accent 3" w:uiPriority="48"/>
-    <w:lsdException w:name="Grid Table 4 Accent 3" w:uiPriority="49"/>
-    <w:lsdException w:name="Grid Table 5 Dark Accent 3" w:uiPriority="50"/>
-    <w:lsdException w:name="Grid Table 6 Colorful Accent 3" w:uiPriority="51"/>
-    <w:lsdException w:name="Grid Table 7 Colorful Accent 3" w:uiPriority="52"/>
-    <w:lsdException w:name="Grid Table 1 Light Accent 4" w:uiPriority="46"/>
-    <w:lsdException w:name="Grid Table 2 Accent 4" w:uiPriority="47"/>
-    <w:lsdException w:name="Grid Table 3 Accent 4" w:uiPriority="48"/>
-    <w:lsdException w:name="Grid Table 4 Accent 4" w:uiPriority="49"/>
-    <w:lsdException w:name="Grid Table 5 Dark Accent 4" w:uiPriority="50"/>
-    <w:lsdException w:name="Grid Table 6 Colorful Accent 4" w:uiPriority="51"/>
-    <w:lsdException w:name="Grid Table 7 Colorful Accent 4" w:uiPriority="52"/>
-    <w:lsdException w:name="Grid Table 1 Light Accent 5" w:uiPriority="46"/>
-    <w:lsdException w:name="Grid Table 2 Accent 5" w:uiPriority="47"/>
-    <w:lsdException w:name="Grid Table 3 Accent 5" w:uiPriority="48"/>
-    <w:lsdException w:name="Grid Table 4 Accent 5" w:uiPriority="49"/>
-    <w:lsdException w:name="Grid Table 5 Dark Accent 5" w:uiPriority="50"/>
-    <w:lsdException w:name="Grid Table 6 Colorful Accent 5" w:uiPriority="51"/>
-    <w:lsdException w:name="Grid Table 7 Colorful Accent 5" w:uiPriority="52"/>
-    <w:lsdException w:name="Grid Table 1 Light Accent 6" w:uiPriority="46"/>
-    <w:lsdException w:name="Grid Table 2 Accent 6" w:uiPriority="47"/>
-    <w:lsdException w:name="Grid Table 3 Accent 6" w:uiPriority="48"/>
-    <w:lsdException w:name="Grid Table 4 Accent 6" w:uiPriority="49"/>
-    <w:lsdException w:name="Grid Table 5 Dark Accent 6" w:uiPriority="50"/>
-    <w:lsdException w:name="Grid Table 6 Colorful Accent 6" w:uiPriority="51"/>
-    <w:lsdException w:name="Grid Table 7 Colorful Accent 6" w:uiPriority="52"/>
-    <w:lsdException w:name="List Table 1 Light" w:uiPriority="46"/>
-    <w:lsdException w:name="List Table 2" w:uiPriority="47"/>
-    <w:lsdException w:name="List Table 3" w:uiPriority="48"/>
-    <w:lsdException w:name="List Table 4" w:uiPriority="49"/>
-    <w:lsdException w:name="List Table 5 Dark" w:uiPriority="50"/>
-    <w:lsdException w:name="List Table 6 Colorful" w:uiPriority="51"/>
-    <w:lsdException w:name="List Table 7 Colorful" w:uiPriority="52"/>
-    <w:lsdException w:name="List Table 1 Light Accent 1" w:uiPriority="46"/>
-    <w:lsdException w:name="List Table 2 Accent 1" w:uiPriority="47"/>
-    <w:lsdException w:name="List Table 3 Accent 1" w:uiPriority="48"/>
-    <w:lsdException w:name="List Table 4 Accent 1" w:uiPriority="49"/>
-    <w:lsdException w:name="List Table 5 Dark Accent 1" w:uiPriority="50"/>
-    <w:lsdException w:name="List Table 6 Colorful Accent 1" w:uiPriority="51"/>
-    <w:lsdException w:name="List Table 7 Colorful Accent 1" w:uiPriority="52"/>
-    <w:lsdException w:name="List Table 1 Light Accent 2" w:uiPriority="46"/>
-    <w:lsdException w:name="List Table 2 Accent 2" w:uiPriority="47"/>
-    <w:lsdException w:name="List Table 3 Accent 2" w:uiPriority="48"/>
-    <w:lsdException w:name="List Table 4 Accent 2" w:uiPriority="49"/>
-    <w:lsdException w:name="List Table 5 Dark Accent 2" w:uiPriority="50"/>
-    <w:lsdException w:name="List Table 6 Colorful Accent 2" w:uiPriority="51"/>
-    <w:lsdException w:name="List Table 7 Colorful Accent 2" w:uiPriority="52"/>
-    <w:lsdException w:name="List Table 1 Light Accent 3" w:uiPriority="46"/>
-    <w:lsdException w:name="List Table 2 Accent 3" w:uiPriority="47"/>
-    <w:lsdException w:name="List Table 3 Accent 3" w:uiPriority="48"/>
-    <w:lsdException w:name="List Table 4 Accent 3" w:uiPriority="49"/>
-    <w:lsdException w:name="List Table 5 Dark Accent 3" w:uiPriority="50"/>
-    <w:lsdException w:name="List Table 6 Colorful Accent 3" w:uiPriority="51"/>
-    <w:lsdException w:name="List Table 7 Colorful Accent 3" w:uiPriority="52"/>
-    <w:lsdException w:name="List Table 1 Light Accent 4" w:uiPriority="46"/>
-    <w:lsdException w:name="List Table 2 Accent 4" w:uiPriority="47"/>
-    <w:lsdException w:name="List Table 3 Accent 4" w:uiPriority="48"/>
-    <w:lsdException w:name="List Table 4 Accent 4" w:uiPriority="49"/>
-    <w:lsdException w:name="List Table 5 Dark Accent 4" w:uiPriority="50"/>
-    <w:lsdException w:name="List Table 6 Colorful Accent 4" w:uiPriority="51"/>
-    <w:lsdException w:name="List Table 7 Colorful Accent 4" w:uiPriority="52"/>
-    <w:lsdException w:name="List Table 1 Light Accent 5" w:uiPriority="46"/>
-    <w:lsdException w:name="List Table 2 Accent 5" w:uiPriority="47"/>
-    <w:lsdException w:name="List Table 3 Accent 5" w:uiPriority="48"/>
-    <w:lsdException w:name="List Table 4 Accent 5" w:uiPriority="49"/>
-    <w:lsdException w:name="List Table 5 Dark Accent 5" w:uiPriority="50"/>
-    <w:lsdException w:name="List Table 6 Colorful Accent 5" w:uiPriority="51"/>
-    <w:lsdException w:name="List Table 7 Colorful Accent 5" w:uiPriority="52"/>
-    <w:lsdException w:name="List Table 1 Light Accent 6" w:uiPriority="46"/>
-    <w:lsdException w:name="List Table 2 Accent 6" w:uiPriority="47"/>
-    <w:lsdException w:name="List Table 3 Accent 6" w:uiPriority="48"/>
-    <w:lsdException w:name="List Table 4 Accent 6" w:uiPriority="49"/>
-    <w:lsdException w:name="List Table 5 Dark Accent 6" w:uiPriority="50"/>
-    <w:lsdException w:name="List Table 6 Colorful Accent 6" w:uiPriority="51"/>
-    <w:lsdException w:name="List Table 7 Colorful Accent 6" w:uiPriority="52"/>
-    <w:lsdException w:name="Mention" w:semiHidden="1" w:unhideWhenUsed="1"/>
-    <w:lsdException w:name="Smart Hyperlink" w:semiHidden="1" w:unhideWhenUsed="1"/>
-  </w:latentStyles>
-  <w:style w:type="paragraph" w:default="1" w:styleId="Normal">
-    <w:name w:val="Normal"/>
-    <w:qFormat/>
-  </w:style>
-  <w:style w:type="character" w:default="1" w:styleId="DefaultParagraphFont">
-    <w:name w:val="Default Paragraph Font"/>
-    <w:uiPriority w:val="1"/>
-    <w:semiHidden/>
-    <w:unhideWhenUsed/>
-  </w:style>
-  <w:style w:type="table" w:default="1" w:styleId="TableNormal">
-    <w:name w:val="Normal Table"/>
-    <w:uiPriority w:val="99"/>
-    <w:semiHidden/>
-    <w:unhideWhenUsed/>
-    <w:tblPr>
-      <w:tblInd w:w="0" w:type="dxa"/>
-      <w:tblCellMar>
-        <w:top w:w="0" w:type="dxa"/>
-        <w:left w:w="108" w:type="dxa"/>
-        <w:bottom w:w="0" w:type="dxa"/>
-        <w:right w:w="108" w:type="dxa"/>
-      </w:tblCellMar>
-    </w:tblPr>
-  </w:style>
-  <w:style w:type="numbering" w:default="1" w:styleId="NoList">
-    <w:name w:val="No List"/>
-    <w:uiPriority w:val="99"/>
-    <w:semiHidden/>
-    <w:unhideWhenUsed/>
-  </w:style>
-  <w:style w:type="paragraph" w:customStyle="1" w:styleId="0B7287B382B3464297787811B767DE4A">
-    <w:name w:val="0B7287B382B3464297787811B767DE4A"/>
-  </w:style>
-  <w:style w:type="paragraph" w:customStyle="1" w:styleId="CE7642A8EA07C14D93923389EDF6E75D">
-    <w:name w:val="CE7642A8EA07C14D93923389EDF6E75D"/>
-  </w:style>
-  <w:style w:type="paragraph" w:customStyle="1" w:styleId="9802A866A7088040B136BF9CB7831197">
-    <w:name w:val="9802A866A7088040B136BF9CB7831197"/>
-  </w:style>
-  <w:style w:type="paragraph" w:customStyle="1" w:styleId="BB767241E44A5445979411422EA5BB91">
-    <w:name w:val="BB767241E44A5445979411422EA5BB91"/>
-  </w:style>
-</w:styles>
-</file>
-
-<file path=word/glossary/webSettings.xml><?xml version="1.0" encoding="utf-8"?>
-<w:webSettings xmlns:mc="http://schemas.openxmlformats.org/markup-compatibility/2006" xmlns:r="http://schemas.openxmlformats.org/officeDocument/2006/relationships" xmlns:w="http://schemas.openxmlformats.org/wordprocessingml/2006/main" xmlns:w14="http://schemas.microsoft.com/office/word/2010/wordml" xmlns:w15="http://schemas.microsoft.com/office/word/2012/wordml" mc:Ignorable="w14 w15">
-  <w:allowPNG/>
-  <w:doNotSaveAsSingleFile/>
-  <w:pixelsPerInch w:val="96"/>
-</w:webSettings>
-</file>
-
 <file path=word/theme/theme1.xml><?xml version="1.0" encoding="utf-8"?>
 <a:theme xmlns:a="http://schemas.openxmlformats.org/drawingml/2006/main" name="Office Theme">
   <a:themeElements>
